--- a/readme.docx
+++ b/readme.docx
@@ -143,6 +143,27 @@
       </w:r>
       <w:r>
         <w:t xml:space="preserve"> the project. </w:t>
+      </w:r>
+    </w:p>
+    <w:p>
+      <w:pPr>
+        <w:pStyle w:val="ListParagraph"/>
+        <w:numPr>
+          <w:ilvl w:val="0"/>
+          <w:numId w:val="1"/>
+        </w:numPr>
+        <w:rPr>
+          <w:b/>
+        </w:rPr>
+      </w:pPr>
+      <w:r>
+        <w:rPr>
+          <w:b/>
+        </w:rPr>
+        <w:t xml:space="preserve">Outputs: </w:t>
+      </w:r>
+      <w:r>
+        <w:t>This directory contains the outputs from predictions on the map.</w:t>
       </w:r>
     </w:p>
     <w:p/>
@@ -208,13 +229,8 @@
         </w:r>
       </w:hyperlink>
       <w:r>
-        <w:t xml:space="preserve"> (for Python 3.x</w:t>
-      </w:r>
-      <w:proofErr w:type="gramStart"/>
-      <w:r>
-        <w:t>) .</w:t>
-      </w:r>
-      <w:proofErr w:type="gramEnd"/>
+        <w:t xml:space="preserve"> (for Python 3.x) .</w:t>
+      </w:r>
     </w:p>
     <w:p>
       <w:pPr>
@@ -225,15 +241,7 @@
         </w:numPr>
       </w:pPr>
       <w:r>
-        <w:t xml:space="preserve">Open conda in command </w:t>
-      </w:r>
-      <w:proofErr w:type="gramStart"/>
-      <w:r>
-        <w:t>prompt(</w:t>
-      </w:r>
-      <w:proofErr w:type="gramEnd"/>
-      <w:r>
-        <w:t>This step depends on the installation process).</w:t>
+        <w:t>Open conda in command prompt(This step depends on the installation process).</w:t>
       </w:r>
     </w:p>
     <w:p>
@@ -359,15 +367,7 @@
         <w:ind w:left="1080"/>
       </w:pPr>
       <w:r>
-        <w:t xml:space="preserve">It’s also possible to setup Keras using </w:t>
-      </w:r>
-      <w:proofErr w:type="gramStart"/>
-      <w:r>
-        <w:t>Tensorflow(</w:t>
-      </w:r>
-      <w:proofErr w:type="gramEnd"/>
-      <w:r>
-        <w:t>CPU only version), but its highly recommended to setup the GPU version which is up to 10x faster than the GPU only version.</w:t>
+        <w:t>It’s also possible to setup Keras using Tensorflow(CPU only version), but its highly recommended to setup the GPU version which is up to 10x faster than the GPU only version.</w:t>
       </w:r>
     </w:p>
     <w:p>
@@ -401,18 +401,10 @@
         </w:numPr>
       </w:pPr>
       <w:r>
-        <w:t xml:space="preserve">In the command </w:t>
-      </w:r>
-      <w:proofErr w:type="gramStart"/>
-      <w:r>
-        <w:t>p</w:t>
-      </w:r>
-      <w:r>
-        <w:t>rompt(</w:t>
-      </w:r>
-      <w:proofErr w:type="gramEnd"/>
-      <w:r>
-        <w:t>under anaconda), navigate to the project directory</w:t>
+        <w:t>In the command p</w:t>
+      </w:r>
+      <w:r>
+        <w:t>rompt(under anaconda), navigate to the project directory</w:t>
       </w:r>
     </w:p>
     <w:p>
@@ -470,21 +462,272 @@
         <w:rPr>
           <w:b/>
         </w:rPr>
-        <w:t>c</w:t>
+        <w:t>ctrl + enter</w:t>
+      </w:r>
+      <w:r>
+        <w:t xml:space="preserve"> </w:t>
+      </w:r>
+    </w:p>
+    <w:p/>
+    <w:p/>
+    <w:p>
+      <w:pPr>
+        <w:rPr>
+          <w:b/>
+        </w:rPr>
+      </w:pPr>
+      <w:r>
+        <w:rPr>
+          <w:b/>
+        </w:rPr>
+        <w:t>Datasets</w:t>
+      </w:r>
+    </w:p>
+    <w:p>
+      <w:r>
+        <w:rPr>
+          <w:b/>
+        </w:rPr>
+        <w:t xml:space="preserve">Located at : </w:t>
+      </w:r>
+      <w:r>
+        <w:t>Esri Project/datasets</w:t>
+      </w:r>
+    </w:p>
+    <w:p>
+      <w:pPr>
+        <w:pStyle w:val="ListParagraph"/>
+        <w:numPr>
+          <w:ilvl w:val="0"/>
+          <w:numId w:val="7"/>
+        </w:numPr>
+      </w:pPr>
+      <w:r>
+        <w:rPr>
+          <w:b/>
+        </w:rPr>
+        <w:t>Sample Map Datas</w:t>
+      </w:r>
+      <w:r>
+        <w:rPr>
+          <w:b/>
+        </w:rPr>
+        <w:t>et:</w:t>
+      </w:r>
+      <w:r>
+        <w:t xml:space="preserve"> This dataset was collected from </w:t>
+      </w:r>
+      <w:hyperlink r:id="rId11" w:history="1">
+        <w:r>
+          <w:rPr>
+            <w:rStyle w:val="Hyperlink"/>
+          </w:rPr>
+          <w:t>http://vision.ucmerced.edu/datasets/landuse.html</w:t>
+        </w:r>
+      </w:hyperlink>
+      <w:r>
+        <w:t xml:space="preserve">. </w:t>
+      </w:r>
+      <w:r>
+        <w:t xml:space="preserve">The dataset is divided into 21 classes, each class containing </w:t>
+      </w:r>
+      <w:r>
+        <w:rPr>
+          <w:b/>
+        </w:rPr>
+        <w:t>100</w:t>
+      </w:r>
+      <w:r>
+        <w:t xml:space="preserve"> images. All images are size </w:t>
+      </w:r>
+      <w:r>
+        <w:rPr>
+          <w:b/>
+        </w:rPr>
+        <w:t>256 * 256</w:t>
+      </w:r>
+      <w:r>
+        <w:t xml:space="preserve"> in </w:t>
+      </w:r>
+      <w:r>
+        <w:rPr>
+          <w:b/>
+        </w:rPr>
+        <w:t>jpeg</w:t>
+      </w:r>
+      <w:r>
+        <w:t xml:space="preserve"> format.</w:t>
+      </w:r>
+    </w:p>
+    <w:p>
+      <w:pPr>
+        <w:pStyle w:val="ListParagraph"/>
+        <w:numPr>
+          <w:ilvl w:val="0"/>
+          <w:numId w:val="7"/>
+        </w:numPr>
+      </w:pPr>
+      <w:r>
+        <w:rPr>
+          <w:b/>
+        </w:rPr>
+        <w:t xml:space="preserve">Redlands map Dataset: </w:t>
+      </w:r>
+      <w:r>
+        <w:t xml:space="preserve">This dataset collected manually from </w:t>
+      </w:r>
+      <w:hyperlink r:id="rId12" w:history="1">
+        <w:r>
+          <w:rPr>
+            <w:rStyle w:val="Hyperlink"/>
+          </w:rPr>
+          <w:t>http://services.arcgisonline.com/arcgis/rest/services/ESRI_Imagery_World_2D/MapServer</w:t>
+        </w:r>
+      </w:hyperlink>
+      <w:r>
+        <w:t xml:space="preserve"> , from the area of Redlands. The dataset is divided into 7 classes</w:t>
+      </w:r>
+    </w:p>
+    <w:p>
+      <w:pPr>
+        <w:pStyle w:val="ListParagraph"/>
+        <w:numPr>
+          <w:ilvl w:val="1"/>
+          <w:numId w:val="7"/>
+        </w:numPr>
+      </w:pPr>
+      <w:r>
+        <w:rPr>
+          <w:b/>
+        </w:rPr>
+        <w:t xml:space="preserve">Agricultural : </w:t>
+      </w:r>
+      <w:r>
+        <w:t>270 images</w:t>
+      </w:r>
+    </w:p>
+    <w:p>
+      <w:pPr>
+        <w:pStyle w:val="ListParagraph"/>
+        <w:numPr>
+          <w:ilvl w:val="1"/>
+          <w:numId w:val="7"/>
+        </w:numPr>
+      </w:pPr>
+      <w:r>
+        <w:rPr>
+          <w:b/>
+        </w:rPr>
+        <w:t>Buildings</w:t>
+      </w:r>
+      <w:r>
+        <w:rPr>
+          <w:b/>
+        </w:rPr>
+        <w:t xml:space="preserve">: </w:t>
+      </w:r>
+      <w:r>
+        <w:t>230 images</w:t>
+      </w:r>
+    </w:p>
+    <w:p>
+      <w:pPr>
+        <w:pStyle w:val="ListParagraph"/>
+        <w:numPr>
+          <w:ilvl w:val="1"/>
+          <w:numId w:val="7"/>
+        </w:numPr>
+        <w:rPr>
+          <w:b/>
+        </w:rPr>
+      </w:pPr>
+      <w:r>
+        <w:rPr>
+          <w:b/>
+        </w:rPr>
+        <w:t>Land</w:t>
+      </w:r>
+      <w:r>
+        <w:rPr>
+          <w:b/>
+        </w:rPr>
+        <w:t xml:space="preserve">: </w:t>
       </w:r>
       <w:bookmarkStart w:id="0" w:name="_GoBack"/>
       <w:bookmarkEnd w:id="0"/>
-      <w:r>
-        <w:rPr>
-          <w:b/>
-        </w:rPr>
-        <w:t>trl + enter</w:t>
-      </w:r>
-      <w:r>
-        <w:t xml:space="preserve"> </w:t>
-      </w:r>
-    </w:p>
-    <w:p/>
+    </w:p>
+    <w:p>
+      <w:pPr>
+        <w:pStyle w:val="ListParagraph"/>
+        <w:numPr>
+          <w:ilvl w:val="1"/>
+          <w:numId w:val="7"/>
+        </w:numPr>
+        <w:rPr>
+          <w:b/>
+        </w:rPr>
+      </w:pPr>
+      <w:r>
+        <w:rPr>
+          <w:b/>
+        </w:rPr>
+        <w:t>Others</w:t>
+      </w:r>
+    </w:p>
+    <w:p>
+      <w:pPr>
+        <w:pStyle w:val="ListParagraph"/>
+        <w:numPr>
+          <w:ilvl w:val="1"/>
+          <w:numId w:val="7"/>
+        </w:numPr>
+        <w:rPr>
+          <w:b/>
+        </w:rPr>
+      </w:pPr>
+      <w:r>
+        <w:rPr>
+          <w:b/>
+        </w:rPr>
+        <w:t>Parking</w:t>
+      </w:r>
+    </w:p>
+    <w:p>
+      <w:pPr>
+        <w:pStyle w:val="ListParagraph"/>
+        <w:numPr>
+          <w:ilvl w:val="1"/>
+          <w:numId w:val="7"/>
+        </w:numPr>
+        <w:rPr>
+          <w:b/>
+        </w:rPr>
+      </w:pPr>
+      <w:r>
+        <w:rPr>
+          <w:b/>
+        </w:rPr>
+        <w:t>Residential</w:t>
+      </w:r>
+    </w:p>
+    <w:p>
+      <w:pPr>
+        <w:pStyle w:val="ListParagraph"/>
+        <w:numPr>
+          <w:ilvl w:val="1"/>
+          <w:numId w:val="7"/>
+        </w:numPr>
+        <w:rPr>
+          <w:b/>
+        </w:rPr>
+      </w:pPr>
+      <w:r>
+        <w:rPr>
+          <w:b/>
+        </w:rPr>
+        <w:t>Roads</w:t>
+      </w:r>
+    </w:p>
     <w:sectPr>
       <w:pgSz w:w="12240" w:h="15840"/>
       <w:pgMar w:top="1440" w:right="1440" w:bottom="1440" w:left="1440" w:header="720" w:footer="720" w:gutter="0"/>
@@ -584,6 +827,92 @@
     </w:lvl>
   </w:abstractNum>
   <w:abstractNum w:abstractNumId="1" w15:restartNumberingAfterBreak="0">
+    <w:nsid w:val="12532C36"/>
+    <w:multiLevelType w:val="hybridMultilevel"/>
+    <w:tmpl w:val="93603C2E"/>
+    <w:lvl w:ilvl="0" w:tplc="0409000F">
+      <w:start w:val="1"/>
+      <w:numFmt w:val="decimal"/>
+      <w:lvlText w:val="%1."/>
+      <w:lvlJc w:val="left"/>
+      <w:pPr>
+        <w:ind w:left="720" w:hanging="360"/>
+      </w:pPr>
+    </w:lvl>
+    <w:lvl w:ilvl="1" w:tplc="04090019">
+      <w:start w:val="1"/>
+      <w:numFmt w:val="lowerLetter"/>
+      <w:lvlText w:val="%2."/>
+      <w:lvlJc w:val="left"/>
+      <w:pPr>
+        <w:ind w:left="1440" w:hanging="360"/>
+      </w:pPr>
+    </w:lvl>
+    <w:lvl w:ilvl="2" w:tplc="0409001B" w:tentative="1">
+      <w:start w:val="1"/>
+      <w:numFmt w:val="lowerRoman"/>
+      <w:lvlText w:val="%3."/>
+      <w:lvlJc w:val="right"/>
+      <w:pPr>
+        <w:ind w:left="2160" w:hanging="180"/>
+      </w:pPr>
+    </w:lvl>
+    <w:lvl w:ilvl="3" w:tplc="0409000F" w:tentative="1">
+      <w:start w:val="1"/>
+      <w:numFmt w:val="decimal"/>
+      <w:lvlText w:val="%4."/>
+      <w:lvlJc w:val="left"/>
+      <w:pPr>
+        <w:ind w:left="2880" w:hanging="360"/>
+      </w:pPr>
+    </w:lvl>
+    <w:lvl w:ilvl="4" w:tplc="04090019" w:tentative="1">
+      <w:start w:val="1"/>
+      <w:numFmt w:val="lowerLetter"/>
+      <w:lvlText w:val="%5."/>
+      <w:lvlJc w:val="left"/>
+      <w:pPr>
+        <w:ind w:left="3600" w:hanging="360"/>
+      </w:pPr>
+    </w:lvl>
+    <w:lvl w:ilvl="5" w:tplc="0409001B" w:tentative="1">
+      <w:start w:val="1"/>
+      <w:numFmt w:val="lowerRoman"/>
+      <w:lvlText w:val="%6."/>
+      <w:lvlJc w:val="right"/>
+      <w:pPr>
+        <w:ind w:left="4320" w:hanging="180"/>
+      </w:pPr>
+    </w:lvl>
+    <w:lvl w:ilvl="6" w:tplc="0409000F" w:tentative="1">
+      <w:start w:val="1"/>
+      <w:numFmt w:val="decimal"/>
+      <w:lvlText w:val="%7."/>
+      <w:lvlJc w:val="left"/>
+      <w:pPr>
+        <w:ind w:left="5040" w:hanging="360"/>
+      </w:pPr>
+    </w:lvl>
+    <w:lvl w:ilvl="7" w:tplc="04090019" w:tentative="1">
+      <w:start w:val="1"/>
+      <w:numFmt w:val="lowerLetter"/>
+      <w:lvlText w:val="%8."/>
+      <w:lvlJc w:val="left"/>
+      <w:pPr>
+        <w:ind w:left="5760" w:hanging="360"/>
+      </w:pPr>
+    </w:lvl>
+    <w:lvl w:ilvl="8" w:tplc="0409001B" w:tentative="1">
+      <w:start w:val="1"/>
+      <w:numFmt w:val="lowerRoman"/>
+      <w:lvlText w:val="%9."/>
+      <w:lvlJc w:val="right"/>
+      <w:pPr>
+        <w:ind w:left="6480" w:hanging="180"/>
+      </w:pPr>
+    </w:lvl>
+  </w:abstractNum>
+  <w:abstractNum w:abstractNumId="2" w15:restartNumberingAfterBreak="0">
     <w:nsid w:val="39DC7459"/>
     <w:multiLevelType w:val="hybridMultilevel"/>
     <w:tmpl w:val="8946BFE0"/>
@@ -669,7 +998,7 @@
       </w:pPr>
     </w:lvl>
   </w:abstractNum>
-  <w:abstractNum w:abstractNumId="2" w15:restartNumberingAfterBreak="0">
+  <w:abstractNum w:abstractNumId="3" w15:restartNumberingAfterBreak="0">
     <w:nsid w:val="4C3C5F87"/>
     <w:multiLevelType w:val="hybridMultilevel"/>
     <w:tmpl w:val="FC6C7EB8"/>
@@ -755,7 +1084,7 @@
       </w:pPr>
     </w:lvl>
   </w:abstractNum>
-  <w:abstractNum w:abstractNumId="3" w15:restartNumberingAfterBreak="0">
+  <w:abstractNum w:abstractNumId="4" w15:restartNumberingAfterBreak="0">
     <w:nsid w:val="57DB3B5E"/>
     <w:multiLevelType w:val="hybridMultilevel"/>
     <w:tmpl w:val="AB209F3A"/>
@@ -841,7 +1170,7 @@
       </w:pPr>
     </w:lvl>
   </w:abstractNum>
-  <w:abstractNum w:abstractNumId="4" w15:restartNumberingAfterBreak="0">
+  <w:abstractNum w:abstractNumId="5" w15:restartNumberingAfterBreak="0">
     <w:nsid w:val="726A1CEF"/>
     <w:multiLevelType w:val="hybridMultilevel"/>
     <w:tmpl w:val="EC7628C8"/>
@@ -953,7 +1282,7 @@
       </w:rPr>
     </w:lvl>
   </w:abstractNum>
-  <w:abstractNum w:abstractNumId="5" w15:restartNumberingAfterBreak="0">
+  <w:abstractNum w:abstractNumId="6" w15:restartNumberingAfterBreak="0">
     <w:nsid w:val="766A091E"/>
     <w:multiLevelType w:val="hybridMultilevel"/>
     <w:tmpl w:val="FED4B3C2"/>
@@ -1040,22 +1369,25 @@
     </w:lvl>
   </w:abstractNum>
   <w:num w:numId="1">
-    <w:abstractNumId w:val="5"/>
+    <w:abstractNumId w:val="6"/>
   </w:num>
   <w:num w:numId="2">
-    <w:abstractNumId w:val="2"/>
+    <w:abstractNumId w:val="3"/>
   </w:num>
   <w:num w:numId="3">
-    <w:abstractNumId w:val="1"/>
+    <w:abstractNumId w:val="2"/>
   </w:num>
   <w:num w:numId="4">
     <w:abstractNumId w:val="0"/>
   </w:num>
   <w:num w:numId="5">
+    <w:abstractNumId w:val="5"/>
+  </w:num>
+  <w:num w:numId="6">
     <w:abstractNumId w:val="4"/>
   </w:num>
-  <w:num w:numId="6">
-    <w:abstractNumId w:val="3"/>
+  <w:num w:numId="7">
+    <w:abstractNumId w:val="1"/>
   </w:num>
 </w:numbering>
 </file>
@@ -1460,6 +1792,7 @@
   <w:style w:type="character" w:default="1" w:styleId="DefaultParagraphFont">
     <w:name w:val="Default Paragraph Font"/>
     <w:uiPriority w:val="1"/>
+    <w:semiHidden/>
     <w:unhideWhenUsed/>
   </w:style>
   <w:style w:type="table" w:default="1" w:styleId="TableNormal">

--- a/readme.docx
+++ b/readme.docx
@@ -41,6 +41,9 @@
           <w:ilvl w:val="0"/>
           <w:numId w:val="1"/>
         </w:numPr>
+        <w:rPr>
+          <w:b/>
+        </w:rPr>
       </w:pPr>
       <w:r>
         <w:rPr>
@@ -49,7 +52,13 @@
         <w:t>Datasets</w:t>
       </w:r>
       <w:r>
-        <w:t>: This directory contains the datasets that were used to train the convolutional neural network. Each dataset contains subfolders that indicate the categories that were used to train the model.</w:t>
+        <w:t xml:space="preserve">: </w:t>
+      </w:r>
+      <w:r>
+        <w:rPr>
+          <w:b/>
+        </w:rPr>
+        <w:t xml:space="preserve">Models: </w:t>
       </w:r>
     </w:p>
     <w:p>
@@ -67,99 +76,6 @@
         <w:rPr>
           <w:b/>
         </w:rPr>
-        <w:t>Models</w:t>
-      </w:r>
-      <w:r>
-        <w:rPr>
-          <w:b/>
-        </w:rPr>
-        <w:t xml:space="preserve">: </w:t>
-      </w:r>
-      <w:r>
-        <w:t xml:space="preserve">This directory contains various models that were trained during this project. The models are saved as </w:t>
-      </w:r>
-      <w:r>
-        <w:rPr>
-          <w:b/>
-        </w:rPr>
-        <w:t>hdf5</w:t>
-      </w:r>
-      <w:r>
-        <w:rPr>
-          <w:b/>
-        </w:rPr>
-        <w:t xml:space="preserve"> </w:t>
-      </w:r>
-      <w:r>
-        <w:t xml:space="preserve">which is a file format, </w:t>
-      </w:r>
-      <w:r>
-        <w:t xml:space="preserve">which is designed for high volume and complex data types and </w:t>
-      </w:r>
-      <w:r>
-        <w:t xml:space="preserve">the default format used by </w:t>
-      </w:r>
-      <w:r>
-        <w:rPr>
-          <w:b/>
-        </w:rPr>
-        <w:t>Keras</w:t>
-      </w:r>
-      <w:r>
-        <w:t xml:space="preserve"> for saving models.</w:t>
-      </w:r>
-    </w:p>
-    <w:p>
-      <w:pPr>
-        <w:pStyle w:val="ListParagraph"/>
-        <w:numPr>
-          <w:ilvl w:val="0"/>
-          <w:numId w:val="1"/>
-        </w:numPr>
-        <w:rPr>
-          <w:b/>
-        </w:rPr>
-      </w:pPr>
-      <w:r>
-        <w:rPr>
-          <w:b/>
-        </w:rPr>
-        <w:t>Scripts:</w:t>
-      </w:r>
-      <w:r>
-        <w:t xml:space="preserve"> This directory contains the </w:t>
-      </w:r>
-      <w:r>
-        <w:t xml:space="preserve">all the </w:t>
-      </w:r>
-      <w:r>
-        <w:t xml:space="preserve">python scripts and Jupyter notebook </w:t>
-      </w:r>
-      <w:r>
-        <w:t xml:space="preserve">that were developed </w:t>
-      </w:r>
-      <w:r>
-        <w:t>during</w:t>
-      </w:r>
-      <w:r>
-        <w:t xml:space="preserve"> the project. </w:t>
-      </w:r>
-    </w:p>
-    <w:p>
-      <w:pPr>
-        <w:pStyle w:val="ListParagraph"/>
-        <w:numPr>
-          <w:ilvl w:val="0"/>
-          <w:numId w:val="1"/>
-        </w:numPr>
-        <w:rPr>
-          <w:b/>
-        </w:rPr>
-      </w:pPr>
-      <w:r>
-        <w:rPr>
-          <w:b/>
-        </w:rPr>
         <w:t xml:space="preserve">Outputs: </w:t>
       </w:r>
       <w:r>
@@ -169,26 +85,15 @@
     <w:p/>
     <w:p>
       <w:pPr>
-        <w:rPr>
-          <w:b/>
-        </w:rPr>
-      </w:pPr>
-      <w:r>
-        <w:rPr>
-          <w:b/>
-        </w:rPr>
+        <w:pStyle w:val="Heading2"/>
+      </w:pPr>
+      <w:r>
         <w:t>Install and S</w:t>
       </w:r>
       <w:r>
-        <w:rPr>
-          <w:b/>
-        </w:rPr>
         <w:t>etup</w:t>
       </w:r>
       <w:r>
-        <w:rPr>
-          <w:b/>
-        </w:rPr>
         <w:tab/>
       </w:r>
     </w:p>
@@ -381,14 +286,9 @@
     </w:p>
     <w:p>
       <w:pPr>
-        <w:rPr>
-          <w:b/>
-        </w:rPr>
-      </w:pPr>
-      <w:r>
-        <w:rPr>
-          <w:b/>
-        </w:rPr>
+        <w:pStyle w:val="Heading2"/>
+      </w:pPr>
+      <w:r>
         <w:t>Running the Project</w:t>
       </w:r>
     </w:p>
@@ -470,25 +370,40 @@
     </w:p>
     <w:p/>
     <w:p/>
-    <w:p>
-      <w:pPr>
-        <w:rPr>
-          <w:b/>
-        </w:rPr>
-      </w:pPr>
-      <w:r>
-        <w:rPr>
-          <w:b/>
-        </w:rPr>
+    <w:p/>
+    <w:p/>
+    <w:p>
+      <w:pPr>
+        <w:pStyle w:val="Heading2"/>
+      </w:pPr>
+      <w:r>
         <w:t>Datasets</w:t>
       </w:r>
     </w:p>
     <w:p>
       <w:r>
-        <w:rPr>
-          <w:b/>
-        </w:rPr>
-        <w:t xml:space="preserve">Located at : </w:t>
+        <w:t>This directory contains the datasets that were used to train the convolutional neural network. Each dataset contains subfolders that indicate the categories that were used to train the model.</w:t>
+      </w:r>
+    </w:p>
+    <w:p/>
+    <w:p>
+      <w:r>
+        <w:rPr>
+          <w:b/>
+        </w:rPr>
+        <w:t xml:space="preserve">Located </w:t>
+      </w:r>
+      <w:r>
+        <w:rPr>
+          <w:b/>
+        </w:rPr>
+        <w:t>at:</w:t>
+      </w:r>
+      <w:r>
+        <w:rPr>
+          <w:b/>
+        </w:rPr>
+        <w:t xml:space="preserve"> </w:t>
       </w:r>
       <w:r>
         <w:t>Esri Project/datasets</w:t>
@@ -600,7 +515,13 @@
         <w:rPr>
           <w:b/>
         </w:rPr>
-        <w:t xml:space="preserve">Agricultural : </w:t>
+        <w:t>Agricultural:</w:t>
+      </w:r>
+      <w:r>
+        <w:rPr>
+          <w:b/>
+        </w:rPr>
+        <w:t xml:space="preserve"> </w:t>
       </w:r>
       <w:r>
         <w:t>270 images</w:t>
@@ -653,6 +574,321 @@
         </w:rPr>
         <w:t xml:space="preserve">: </w:t>
       </w:r>
+      <w:r>
+        <w:t>312 images</w:t>
+      </w:r>
+    </w:p>
+    <w:p>
+      <w:pPr>
+        <w:pStyle w:val="ListParagraph"/>
+        <w:numPr>
+          <w:ilvl w:val="1"/>
+          <w:numId w:val="7"/>
+        </w:numPr>
+        <w:rPr>
+          <w:b/>
+        </w:rPr>
+      </w:pPr>
+      <w:r>
+        <w:rPr>
+          <w:b/>
+        </w:rPr>
+        <w:t>Others</w:t>
+      </w:r>
+      <w:r>
+        <w:rPr>
+          <w:b/>
+        </w:rPr>
+        <w:t xml:space="preserve">: </w:t>
+      </w:r>
+      <w:r>
+        <w:t xml:space="preserve">2541 images </w:t>
+      </w:r>
+    </w:p>
+    <w:p>
+      <w:pPr>
+        <w:pStyle w:val="ListParagraph"/>
+        <w:numPr>
+          <w:ilvl w:val="2"/>
+          <w:numId w:val="7"/>
+        </w:numPr>
+        <w:rPr>
+          <w:b/>
+        </w:rPr>
+      </w:pPr>
+      <w:r>
+        <w:t xml:space="preserve">This </w:t>
+      </w:r>
+      <w:r>
+        <w:t>class</w:t>
+      </w:r>
+      <w:r>
+        <w:t xml:space="preserve"> contains images from all classes except roads and highways. This class was created </w:t>
+      </w:r>
+      <w:r>
+        <w:t>for</w:t>
+      </w:r>
+      <w:r>
+        <w:t xml:space="preserve"> training a binary classification model to identify roads in the map.</w:t>
+      </w:r>
+    </w:p>
+    <w:p>
+      <w:pPr>
+        <w:pStyle w:val="ListParagraph"/>
+        <w:numPr>
+          <w:ilvl w:val="1"/>
+          <w:numId w:val="7"/>
+        </w:numPr>
+      </w:pPr>
+      <w:r>
+        <w:rPr>
+          <w:b/>
+        </w:rPr>
+        <w:t>Parking</w:t>
+      </w:r>
+      <w:r>
+        <w:rPr>
+          <w:b/>
+        </w:rPr>
+        <w:t xml:space="preserve">: </w:t>
+      </w:r>
+      <w:r>
+        <w:t>290 images.</w:t>
+      </w:r>
+    </w:p>
+    <w:p>
+      <w:pPr>
+        <w:pStyle w:val="ListParagraph"/>
+        <w:numPr>
+          <w:ilvl w:val="1"/>
+          <w:numId w:val="7"/>
+        </w:numPr>
+        <w:rPr>
+          <w:b/>
+        </w:rPr>
+      </w:pPr>
+      <w:r>
+        <w:rPr>
+          <w:b/>
+        </w:rPr>
+        <w:t>Residential</w:t>
+      </w:r>
+      <w:r>
+        <w:rPr>
+          <w:b/>
+        </w:rPr>
+        <w:t xml:space="preserve">: </w:t>
+      </w:r>
+      <w:r>
+        <w:t>527 images</w:t>
+      </w:r>
+    </w:p>
+    <w:p>
+      <w:pPr>
+        <w:pStyle w:val="ListParagraph"/>
+        <w:numPr>
+          <w:ilvl w:val="1"/>
+          <w:numId w:val="7"/>
+        </w:numPr>
+        <w:rPr>
+          <w:b/>
+        </w:rPr>
+      </w:pPr>
+      <w:r>
+        <w:rPr>
+          <w:b/>
+        </w:rPr>
+        <w:t>Roads</w:t>
+      </w:r>
+      <w:r>
+        <w:rPr>
+          <w:b/>
+        </w:rPr>
+        <w:t xml:space="preserve">: </w:t>
+      </w:r>
+      <w:r>
+        <w:t>1570 images</w:t>
+      </w:r>
+    </w:p>
+    <w:p>
+      <w:pPr>
+        <w:pStyle w:val="ListParagraph"/>
+        <w:numPr>
+          <w:ilvl w:val="2"/>
+          <w:numId w:val="7"/>
+        </w:numPr>
+        <w:rPr>
+          <w:b/>
+        </w:rPr>
+      </w:pPr>
+      <w:r>
+        <w:t>This class contains a large amount of images because it was used to train a binary classification model to identify roads in the map,</w:t>
+      </w:r>
+    </w:p>
+    <w:p>
+      <w:pPr>
+        <w:pStyle w:val="Heading2"/>
+      </w:pPr>
+      <w:r>
+        <w:t>Temp data</w:t>
+      </w:r>
+    </w:p>
+    <w:p>
+      <w:r>
+        <w:rPr>
+          <w:b/>
+        </w:rPr>
+        <w:t xml:space="preserve">Located at: </w:t>
+      </w:r>
+      <w:r>
+        <w:t>Esri Project/temp data</w:t>
+      </w:r>
+    </w:p>
+    <w:p>
+      <w:r>
+        <w:t xml:space="preserve">This folder contains three temporary directories </w:t>
+      </w:r>
+    </w:p>
+    <w:p>
+      <w:pPr>
+        <w:pStyle w:val="ListParagraph"/>
+        <w:numPr>
+          <w:ilvl w:val="0"/>
+          <w:numId w:val="8"/>
+        </w:numPr>
+        <w:rPr>
+          <w:b/>
+        </w:rPr>
+      </w:pPr>
+      <w:r>
+        <w:rPr>
+          <w:b/>
+        </w:rPr>
+        <w:t>Training data set:</w:t>
+      </w:r>
+      <w:r>
+        <w:rPr>
+          <w:b/>
+        </w:rPr>
+        <w:t xml:space="preserve"> </w:t>
+      </w:r>
+      <w:r>
+        <w:t>This directory contains 60-70% of the number of image from a class.</w:t>
+      </w:r>
+    </w:p>
+    <w:p>
+      <w:pPr>
+        <w:pStyle w:val="ListParagraph"/>
+        <w:numPr>
+          <w:ilvl w:val="0"/>
+          <w:numId w:val="8"/>
+        </w:numPr>
+        <w:rPr>
+          <w:b/>
+        </w:rPr>
+      </w:pPr>
+      <w:r>
+        <w:rPr>
+          <w:b/>
+        </w:rPr>
+        <w:t>Validation data set:</w:t>
+      </w:r>
+      <w:r>
+        <w:rPr>
+          <w:b/>
+        </w:rPr>
+        <w:t xml:space="preserve"> </w:t>
+      </w:r>
+      <w:r>
+        <w:t>The directory remaining 30% of the images from a class</w:t>
+      </w:r>
+    </w:p>
+    <w:p>
+      <w:pPr>
+        <w:pStyle w:val="ListParagraph"/>
+        <w:numPr>
+          <w:ilvl w:val="0"/>
+          <w:numId w:val="8"/>
+        </w:numPr>
+        <w:rPr>
+          <w:b/>
+        </w:rPr>
+      </w:pPr>
+      <w:r>
+        <w:rPr>
+          <w:b/>
+        </w:rPr>
+        <w:t>Test data set:</w:t>
+      </w:r>
+      <w:r>
+        <w:rPr>
+          <w:b/>
+        </w:rPr>
+        <w:t xml:space="preserve"> </w:t>
+      </w:r>
+      <w:r>
+        <w:t>This directory contains the same images as the validation directory.</w:t>
+      </w:r>
+    </w:p>
+    <w:p>
+      <w:pPr>
+        <w:pStyle w:val="Heading2"/>
+      </w:pPr>
+      <w:r>
+        <w:t>Models</w:t>
+      </w:r>
+    </w:p>
+    <w:p>
+      <w:r>
+        <w:t xml:space="preserve">This directory contains various models that were trained during this project. The models are saved as </w:t>
+      </w:r>
+      <w:r>
+        <w:rPr>
+          <w:b/>
+        </w:rPr>
+        <w:t>hdf5</w:t>
+      </w:r>
+      <w:r>
+        <w:rPr>
+          <w:b/>
+        </w:rPr>
+        <w:t xml:space="preserve"> </w:t>
+      </w:r>
+      <w:r>
+        <w:t xml:space="preserve">which is a file format, which is designed for high volume and complex data types and the default format used by </w:t>
+      </w:r>
+      <w:r>
+        <w:rPr>
+          <w:b/>
+        </w:rPr>
+        <w:t>Keras</w:t>
+      </w:r>
+      <w:r>
+        <w:t xml:space="preserve"> for saving models.</w:t>
+      </w:r>
+    </w:p>
+    <w:p>
+      <w:r>
+        <w:t>This directory generally contains two types of models</w:t>
+      </w:r>
+    </w:p>
+    <w:p>
+      <w:pPr>
+        <w:pStyle w:val="ListParagraph"/>
+        <w:numPr>
+          <w:ilvl w:val="0"/>
+          <w:numId w:val="11"/>
+        </w:numPr>
+      </w:pPr>
+      <w:r>
+        <w:rPr>
+          <w:b/>
+        </w:rPr>
+        <w:t>road_detector_models:</w:t>
+      </w:r>
+      <w:r>
+        <w:t xml:space="preserve"> This is an example of a binary classification model. Given a map tile,  this model will output </w:t>
+      </w:r>
       <w:bookmarkStart w:id="0" w:name="_GoBack"/>
       <w:bookmarkEnd w:id="0"/>
     </w:p>
@@ -660,73 +896,61 @@
       <w:pPr>
         <w:pStyle w:val="ListParagraph"/>
         <w:numPr>
-          <w:ilvl w:val="1"/>
-          <w:numId w:val="7"/>
-        </w:numPr>
-        <w:rPr>
-          <w:b/>
-        </w:rPr>
-      </w:pPr>
-      <w:r>
-        <w:rPr>
-          <w:b/>
-        </w:rPr>
-        <w:t>Others</w:t>
-      </w:r>
-    </w:p>
-    <w:p>
-      <w:pPr>
-        <w:pStyle w:val="ListParagraph"/>
-        <w:numPr>
-          <w:ilvl w:val="1"/>
-          <w:numId w:val="7"/>
-        </w:numPr>
-        <w:rPr>
-          <w:b/>
-        </w:rPr>
-      </w:pPr>
-      <w:r>
-        <w:rPr>
-          <w:b/>
-        </w:rPr>
-        <w:t>Parking</w:t>
-      </w:r>
-    </w:p>
-    <w:p>
-      <w:pPr>
-        <w:pStyle w:val="ListParagraph"/>
-        <w:numPr>
-          <w:ilvl w:val="1"/>
-          <w:numId w:val="7"/>
-        </w:numPr>
-        <w:rPr>
-          <w:b/>
-        </w:rPr>
-      </w:pPr>
-      <w:r>
-        <w:rPr>
-          <w:b/>
-        </w:rPr>
-        <w:t>Residential</w:t>
-      </w:r>
-    </w:p>
-    <w:p>
-      <w:pPr>
-        <w:pStyle w:val="ListParagraph"/>
-        <w:numPr>
-          <w:ilvl w:val="1"/>
-          <w:numId w:val="7"/>
-        </w:numPr>
-        <w:rPr>
-          <w:b/>
-        </w:rPr>
-      </w:pPr>
-      <w:r>
-        <w:rPr>
-          <w:b/>
-        </w:rPr>
-        <w:t>Roads</w:t>
-      </w:r>
+          <w:ilvl w:val="0"/>
+          <w:numId w:val="11"/>
+        </w:numPr>
+      </w:pPr>
+      <w:r>
+        <w:rPr>
+          <w:b/>
+        </w:rPr>
+        <w:t>map_multi_models:</w:t>
+      </w:r>
+      <w:r>
+        <w:t xml:space="preserve"> This model will output an array of size 7(the number of classes in a multi model classification problem). </w:t>
+      </w:r>
+    </w:p>
+    <w:p>
+      <w:pPr>
+        <w:pStyle w:val="ListParagraph"/>
+      </w:pPr>
+    </w:p>
+    <w:p/>
+    <w:p>
+      <w:pPr>
+        <w:pStyle w:val="ListParagraph"/>
+        <w:numPr>
+          <w:ilvl w:val="0"/>
+          <w:numId w:val="10"/>
+        </w:numPr>
+        <w:rPr>
+          <w:b/>
+        </w:rPr>
+      </w:pPr>
+      <w:r>
+        <w:rPr>
+          <w:b/>
+        </w:rPr>
+        <w:lastRenderedPageBreak/>
+        <w:t>Scripts:</w:t>
+      </w:r>
+      <w:r>
+        <w:t xml:space="preserve"> This directory contains the all the python scripts and Jupyter notebook that were developed during the project. </w:t>
+      </w:r>
+    </w:p>
+    <w:p>
+      <w:pPr>
+        <w:rPr>
+          <w:b/>
+        </w:rPr>
+      </w:pPr>
+    </w:p>
+    <w:p>
+      <w:pPr>
+        <w:rPr>
+          <w:b/>
+        </w:rPr>
+      </w:pPr>
     </w:p>
     <w:sectPr>
       <w:pgSz w:w="12240" w:h="15840"/>
@@ -848,7 +1072,7 @@
         <w:ind w:left="1440" w:hanging="360"/>
       </w:pPr>
     </w:lvl>
-    <w:lvl w:ilvl="2" w:tplc="0409001B" w:tentative="1">
+    <w:lvl w:ilvl="2" w:tplc="0409001B">
       <w:start w:val="1"/>
       <w:numFmt w:val="lowerRoman"/>
       <w:lvlText w:val="%3."/>
@@ -913,6 +1137,92 @@
     </w:lvl>
   </w:abstractNum>
   <w:abstractNum w:abstractNumId="2" w15:restartNumberingAfterBreak="0">
+    <w:nsid w:val="1BDC6C1C"/>
+    <w:multiLevelType w:val="hybridMultilevel"/>
+    <w:tmpl w:val="FED4B3C2"/>
+    <w:lvl w:ilvl="0" w:tplc="0409000F">
+      <w:start w:val="1"/>
+      <w:numFmt w:val="decimal"/>
+      <w:lvlText w:val="%1."/>
+      <w:lvlJc w:val="left"/>
+      <w:pPr>
+        <w:ind w:left="360" w:hanging="360"/>
+      </w:pPr>
+    </w:lvl>
+    <w:lvl w:ilvl="1" w:tplc="04090019" w:tentative="1">
+      <w:start w:val="1"/>
+      <w:numFmt w:val="lowerLetter"/>
+      <w:lvlText w:val="%2."/>
+      <w:lvlJc w:val="left"/>
+      <w:pPr>
+        <w:ind w:left="1080" w:hanging="360"/>
+      </w:pPr>
+    </w:lvl>
+    <w:lvl w:ilvl="2" w:tplc="0409001B" w:tentative="1">
+      <w:start w:val="1"/>
+      <w:numFmt w:val="lowerRoman"/>
+      <w:lvlText w:val="%3."/>
+      <w:lvlJc w:val="right"/>
+      <w:pPr>
+        <w:ind w:left="1800" w:hanging="180"/>
+      </w:pPr>
+    </w:lvl>
+    <w:lvl w:ilvl="3" w:tplc="0409000F" w:tentative="1">
+      <w:start w:val="1"/>
+      <w:numFmt w:val="decimal"/>
+      <w:lvlText w:val="%4."/>
+      <w:lvlJc w:val="left"/>
+      <w:pPr>
+        <w:ind w:left="2520" w:hanging="360"/>
+      </w:pPr>
+    </w:lvl>
+    <w:lvl w:ilvl="4" w:tplc="04090019" w:tentative="1">
+      <w:start w:val="1"/>
+      <w:numFmt w:val="lowerLetter"/>
+      <w:lvlText w:val="%5."/>
+      <w:lvlJc w:val="left"/>
+      <w:pPr>
+        <w:ind w:left="3240" w:hanging="360"/>
+      </w:pPr>
+    </w:lvl>
+    <w:lvl w:ilvl="5" w:tplc="0409001B" w:tentative="1">
+      <w:start w:val="1"/>
+      <w:numFmt w:val="lowerRoman"/>
+      <w:lvlText w:val="%6."/>
+      <w:lvlJc w:val="right"/>
+      <w:pPr>
+        <w:ind w:left="3960" w:hanging="180"/>
+      </w:pPr>
+    </w:lvl>
+    <w:lvl w:ilvl="6" w:tplc="0409000F" w:tentative="1">
+      <w:start w:val="1"/>
+      <w:numFmt w:val="decimal"/>
+      <w:lvlText w:val="%7."/>
+      <w:lvlJc w:val="left"/>
+      <w:pPr>
+        <w:ind w:left="4680" w:hanging="360"/>
+      </w:pPr>
+    </w:lvl>
+    <w:lvl w:ilvl="7" w:tplc="04090019" w:tentative="1">
+      <w:start w:val="1"/>
+      <w:numFmt w:val="lowerLetter"/>
+      <w:lvlText w:val="%8."/>
+      <w:lvlJc w:val="left"/>
+      <w:pPr>
+        <w:ind w:left="5400" w:hanging="360"/>
+      </w:pPr>
+    </w:lvl>
+    <w:lvl w:ilvl="8" w:tplc="0409001B" w:tentative="1">
+      <w:start w:val="1"/>
+      <w:numFmt w:val="lowerRoman"/>
+      <w:lvlText w:val="%9."/>
+      <w:lvlJc w:val="right"/>
+      <w:pPr>
+        <w:ind w:left="6120" w:hanging="180"/>
+      </w:pPr>
+    </w:lvl>
+  </w:abstractNum>
+  <w:abstractNum w:abstractNumId="3" w15:restartNumberingAfterBreak="0">
     <w:nsid w:val="39DC7459"/>
     <w:multiLevelType w:val="hybridMultilevel"/>
     <w:tmpl w:val="8946BFE0"/>
@@ -998,7 +1308,7 @@
       </w:pPr>
     </w:lvl>
   </w:abstractNum>
-  <w:abstractNum w:abstractNumId="3" w15:restartNumberingAfterBreak="0">
+  <w:abstractNum w:abstractNumId="4" w15:restartNumberingAfterBreak="0">
     <w:nsid w:val="4C3C5F87"/>
     <w:multiLevelType w:val="hybridMultilevel"/>
     <w:tmpl w:val="FC6C7EB8"/>
@@ -1084,7 +1394,7 @@
       </w:pPr>
     </w:lvl>
   </w:abstractNum>
-  <w:abstractNum w:abstractNumId="4" w15:restartNumberingAfterBreak="0">
+  <w:abstractNum w:abstractNumId="5" w15:restartNumberingAfterBreak="0">
     <w:nsid w:val="57DB3B5E"/>
     <w:multiLevelType w:val="hybridMultilevel"/>
     <w:tmpl w:val="AB209F3A"/>
@@ -1170,7 +1480,93 @@
       </w:pPr>
     </w:lvl>
   </w:abstractNum>
-  <w:abstractNum w:abstractNumId="5" w15:restartNumberingAfterBreak="0">
+  <w:abstractNum w:abstractNumId="6" w15:restartNumberingAfterBreak="0">
+    <w:nsid w:val="710D456D"/>
+    <w:multiLevelType w:val="hybridMultilevel"/>
+    <w:tmpl w:val="7620109C"/>
+    <w:lvl w:ilvl="0" w:tplc="0409000F">
+      <w:start w:val="1"/>
+      <w:numFmt w:val="decimal"/>
+      <w:lvlText w:val="%1."/>
+      <w:lvlJc w:val="left"/>
+      <w:pPr>
+        <w:ind w:left="720" w:hanging="360"/>
+      </w:pPr>
+    </w:lvl>
+    <w:lvl w:ilvl="1" w:tplc="04090019" w:tentative="1">
+      <w:start w:val="1"/>
+      <w:numFmt w:val="lowerLetter"/>
+      <w:lvlText w:val="%2."/>
+      <w:lvlJc w:val="left"/>
+      <w:pPr>
+        <w:ind w:left="1440" w:hanging="360"/>
+      </w:pPr>
+    </w:lvl>
+    <w:lvl w:ilvl="2" w:tplc="0409001B" w:tentative="1">
+      <w:start w:val="1"/>
+      <w:numFmt w:val="lowerRoman"/>
+      <w:lvlText w:val="%3."/>
+      <w:lvlJc w:val="right"/>
+      <w:pPr>
+        <w:ind w:left="2160" w:hanging="180"/>
+      </w:pPr>
+    </w:lvl>
+    <w:lvl w:ilvl="3" w:tplc="0409000F" w:tentative="1">
+      <w:start w:val="1"/>
+      <w:numFmt w:val="decimal"/>
+      <w:lvlText w:val="%4."/>
+      <w:lvlJc w:val="left"/>
+      <w:pPr>
+        <w:ind w:left="2880" w:hanging="360"/>
+      </w:pPr>
+    </w:lvl>
+    <w:lvl w:ilvl="4" w:tplc="04090019" w:tentative="1">
+      <w:start w:val="1"/>
+      <w:numFmt w:val="lowerLetter"/>
+      <w:lvlText w:val="%5."/>
+      <w:lvlJc w:val="left"/>
+      <w:pPr>
+        <w:ind w:left="3600" w:hanging="360"/>
+      </w:pPr>
+    </w:lvl>
+    <w:lvl w:ilvl="5" w:tplc="0409001B" w:tentative="1">
+      <w:start w:val="1"/>
+      <w:numFmt w:val="lowerRoman"/>
+      <w:lvlText w:val="%6."/>
+      <w:lvlJc w:val="right"/>
+      <w:pPr>
+        <w:ind w:left="4320" w:hanging="180"/>
+      </w:pPr>
+    </w:lvl>
+    <w:lvl w:ilvl="6" w:tplc="0409000F" w:tentative="1">
+      <w:start w:val="1"/>
+      <w:numFmt w:val="decimal"/>
+      <w:lvlText w:val="%7."/>
+      <w:lvlJc w:val="left"/>
+      <w:pPr>
+        <w:ind w:left="5040" w:hanging="360"/>
+      </w:pPr>
+    </w:lvl>
+    <w:lvl w:ilvl="7" w:tplc="04090019" w:tentative="1">
+      <w:start w:val="1"/>
+      <w:numFmt w:val="lowerLetter"/>
+      <w:lvlText w:val="%8."/>
+      <w:lvlJc w:val="left"/>
+      <w:pPr>
+        <w:ind w:left="5760" w:hanging="360"/>
+      </w:pPr>
+    </w:lvl>
+    <w:lvl w:ilvl="8" w:tplc="0409001B" w:tentative="1">
+      <w:start w:val="1"/>
+      <w:numFmt w:val="lowerRoman"/>
+      <w:lvlText w:val="%9."/>
+      <w:lvlJc w:val="right"/>
+      <w:pPr>
+        <w:ind w:left="6480" w:hanging="180"/>
+      </w:pPr>
+    </w:lvl>
+  </w:abstractNum>
+  <w:abstractNum w:abstractNumId="7" w15:restartNumberingAfterBreak="0">
     <w:nsid w:val="726A1CEF"/>
     <w:multiLevelType w:val="hybridMultilevel"/>
     <w:tmpl w:val="EC7628C8"/>
@@ -1282,7 +1678,7 @@
       </w:rPr>
     </w:lvl>
   </w:abstractNum>
-  <w:abstractNum w:abstractNumId="6" w15:restartNumberingAfterBreak="0">
+  <w:abstractNum w:abstractNumId="8" w15:restartNumberingAfterBreak="0">
     <w:nsid w:val="766A091E"/>
     <w:multiLevelType w:val="hybridMultilevel"/>
     <w:tmpl w:val="FED4B3C2"/>
@@ -1368,26 +1764,210 @@
       </w:pPr>
     </w:lvl>
   </w:abstractNum>
+  <w:abstractNum w:abstractNumId="9" w15:restartNumberingAfterBreak="0">
+    <w:nsid w:val="78622805"/>
+    <w:multiLevelType w:val="hybridMultilevel"/>
+    <w:tmpl w:val="FED4B3C2"/>
+    <w:lvl w:ilvl="0" w:tplc="0409000F">
+      <w:start w:val="1"/>
+      <w:numFmt w:val="decimal"/>
+      <w:lvlText w:val="%1."/>
+      <w:lvlJc w:val="left"/>
+      <w:pPr>
+        <w:ind w:left="360" w:hanging="360"/>
+      </w:pPr>
+    </w:lvl>
+    <w:lvl w:ilvl="1" w:tplc="04090019" w:tentative="1">
+      <w:start w:val="1"/>
+      <w:numFmt w:val="lowerLetter"/>
+      <w:lvlText w:val="%2."/>
+      <w:lvlJc w:val="left"/>
+      <w:pPr>
+        <w:ind w:left="1080" w:hanging="360"/>
+      </w:pPr>
+    </w:lvl>
+    <w:lvl w:ilvl="2" w:tplc="0409001B" w:tentative="1">
+      <w:start w:val="1"/>
+      <w:numFmt w:val="lowerRoman"/>
+      <w:lvlText w:val="%3."/>
+      <w:lvlJc w:val="right"/>
+      <w:pPr>
+        <w:ind w:left="1800" w:hanging="180"/>
+      </w:pPr>
+    </w:lvl>
+    <w:lvl w:ilvl="3" w:tplc="0409000F" w:tentative="1">
+      <w:start w:val="1"/>
+      <w:numFmt w:val="decimal"/>
+      <w:lvlText w:val="%4."/>
+      <w:lvlJc w:val="left"/>
+      <w:pPr>
+        <w:ind w:left="2520" w:hanging="360"/>
+      </w:pPr>
+    </w:lvl>
+    <w:lvl w:ilvl="4" w:tplc="04090019" w:tentative="1">
+      <w:start w:val="1"/>
+      <w:numFmt w:val="lowerLetter"/>
+      <w:lvlText w:val="%5."/>
+      <w:lvlJc w:val="left"/>
+      <w:pPr>
+        <w:ind w:left="3240" w:hanging="360"/>
+      </w:pPr>
+    </w:lvl>
+    <w:lvl w:ilvl="5" w:tplc="0409001B" w:tentative="1">
+      <w:start w:val="1"/>
+      <w:numFmt w:val="lowerRoman"/>
+      <w:lvlText w:val="%6."/>
+      <w:lvlJc w:val="right"/>
+      <w:pPr>
+        <w:ind w:left="3960" w:hanging="180"/>
+      </w:pPr>
+    </w:lvl>
+    <w:lvl w:ilvl="6" w:tplc="0409000F" w:tentative="1">
+      <w:start w:val="1"/>
+      <w:numFmt w:val="decimal"/>
+      <w:lvlText w:val="%7."/>
+      <w:lvlJc w:val="left"/>
+      <w:pPr>
+        <w:ind w:left="4680" w:hanging="360"/>
+      </w:pPr>
+    </w:lvl>
+    <w:lvl w:ilvl="7" w:tplc="04090019" w:tentative="1">
+      <w:start w:val="1"/>
+      <w:numFmt w:val="lowerLetter"/>
+      <w:lvlText w:val="%8."/>
+      <w:lvlJc w:val="left"/>
+      <w:pPr>
+        <w:ind w:left="5400" w:hanging="360"/>
+      </w:pPr>
+    </w:lvl>
+    <w:lvl w:ilvl="8" w:tplc="0409001B" w:tentative="1">
+      <w:start w:val="1"/>
+      <w:numFmt w:val="lowerRoman"/>
+      <w:lvlText w:val="%9."/>
+      <w:lvlJc w:val="right"/>
+      <w:pPr>
+        <w:ind w:left="6120" w:hanging="180"/>
+      </w:pPr>
+    </w:lvl>
+  </w:abstractNum>
+  <w:abstractNum w:abstractNumId="10" w15:restartNumberingAfterBreak="0">
+    <w:nsid w:val="7BB23110"/>
+    <w:multiLevelType w:val="hybridMultilevel"/>
+    <w:tmpl w:val="00564232"/>
+    <w:lvl w:ilvl="0" w:tplc="0409000F">
+      <w:start w:val="1"/>
+      <w:numFmt w:val="decimal"/>
+      <w:lvlText w:val="%1."/>
+      <w:lvlJc w:val="left"/>
+      <w:pPr>
+        <w:ind w:left="720" w:hanging="360"/>
+      </w:pPr>
+    </w:lvl>
+    <w:lvl w:ilvl="1" w:tplc="04090019" w:tentative="1">
+      <w:start w:val="1"/>
+      <w:numFmt w:val="lowerLetter"/>
+      <w:lvlText w:val="%2."/>
+      <w:lvlJc w:val="left"/>
+      <w:pPr>
+        <w:ind w:left="1440" w:hanging="360"/>
+      </w:pPr>
+    </w:lvl>
+    <w:lvl w:ilvl="2" w:tplc="0409001B" w:tentative="1">
+      <w:start w:val="1"/>
+      <w:numFmt w:val="lowerRoman"/>
+      <w:lvlText w:val="%3."/>
+      <w:lvlJc w:val="right"/>
+      <w:pPr>
+        <w:ind w:left="2160" w:hanging="180"/>
+      </w:pPr>
+    </w:lvl>
+    <w:lvl w:ilvl="3" w:tplc="0409000F" w:tentative="1">
+      <w:start w:val="1"/>
+      <w:numFmt w:val="decimal"/>
+      <w:lvlText w:val="%4."/>
+      <w:lvlJc w:val="left"/>
+      <w:pPr>
+        <w:ind w:left="2880" w:hanging="360"/>
+      </w:pPr>
+    </w:lvl>
+    <w:lvl w:ilvl="4" w:tplc="04090019" w:tentative="1">
+      <w:start w:val="1"/>
+      <w:numFmt w:val="lowerLetter"/>
+      <w:lvlText w:val="%5."/>
+      <w:lvlJc w:val="left"/>
+      <w:pPr>
+        <w:ind w:left="3600" w:hanging="360"/>
+      </w:pPr>
+    </w:lvl>
+    <w:lvl w:ilvl="5" w:tplc="0409001B" w:tentative="1">
+      <w:start w:val="1"/>
+      <w:numFmt w:val="lowerRoman"/>
+      <w:lvlText w:val="%6."/>
+      <w:lvlJc w:val="right"/>
+      <w:pPr>
+        <w:ind w:left="4320" w:hanging="180"/>
+      </w:pPr>
+    </w:lvl>
+    <w:lvl w:ilvl="6" w:tplc="0409000F" w:tentative="1">
+      <w:start w:val="1"/>
+      <w:numFmt w:val="decimal"/>
+      <w:lvlText w:val="%7."/>
+      <w:lvlJc w:val="left"/>
+      <w:pPr>
+        <w:ind w:left="5040" w:hanging="360"/>
+      </w:pPr>
+    </w:lvl>
+    <w:lvl w:ilvl="7" w:tplc="04090019" w:tentative="1">
+      <w:start w:val="1"/>
+      <w:numFmt w:val="lowerLetter"/>
+      <w:lvlText w:val="%8."/>
+      <w:lvlJc w:val="left"/>
+      <w:pPr>
+        <w:ind w:left="5760" w:hanging="360"/>
+      </w:pPr>
+    </w:lvl>
+    <w:lvl w:ilvl="8" w:tplc="0409001B" w:tentative="1">
+      <w:start w:val="1"/>
+      <w:numFmt w:val="lowerRoman"/>
+      <w:lvlText w:val="%9."/>
+      <w:lvlJc w:val="right"/>
+      <w:pPr>
+        <w:ind w:left="6480" w:hanging="180"/>
+      </w:pPr>
+    </w:lvl>
+  </w:abstractNum>
   <w:num w:numId="1">
-    <w:abstractNumId w:val="6"/>
+    <w:abstractNumId w:val="8"/>
   </w:num>
   <w:num w:numId="2">
-    <w:abstractNumId w:val="3"/>
+    <w:abstractNumId w:val="4"/>
   </w:num>
   <w:num w:numId="3">
-    <w:abstractNumId w:val="2"/>
+    <w:abstractNumId w:val="3"/>
   </w:num>
   <w:num w:numId="4">
     <w:abstractNumId w:val="0"/>
   </w:num>
   <w:num w:numId="5">
-    <w:abstractNumId w:val="5"/>
+    <w:abstractNumId w:val="7"/>
   </w:num>
   <w:num w:numId="6">
-    <w:abstractNumId w:val="4"/>
+    <w:abstractNumId w:val="5"/>
   </w:num>
   <w:num w:numId="7">
     <w:abstractNumId w:val="1"/>
+  </w:num>
+  <w:num w:numId="8">
+    <w:abstractNumId w:val="6"/>
+  </w:num>
+  <w:num w:numId="9">
+    <w:abstractNumId w:val="2"/>
+  </w:num>
+  <w:num w:numId="10">
+    <w:abstractNumId w:val="9"/>
+  </w:num>
+  <w:num w:numId="11">
+    <w:abstractNumId w:val="10"/>
   </w:num>
 </w:numbering>
 </file>
@@ -1789,6 +2369,49 @@
     <w:name w:val="Normal"/>
     <w:qFormat/>
   </w:style>
+  <w:style w:type="paragraph" w:styleId="Heading1">
+    <w:name w:val="heading 1"/>
+    <w:basedOn w:val="Normal"/>
+    <w:next w:val="Normal"/>
+    <w:link w:val="Heading1Char"/>
+    <w:uiPriority w:val="9"/>
+    <w:qFormat/>
+    <w:rsid w:val="009F6429"/>
+    <w:pPr>
+      <w:keepNext/>
+      <w:keepLines/>
+      <w:spacing w:before="240" w:after="0"/>
+      <w:outlineLvl w:val="0"/>
+    </w:pPr>
+    <w:rPr>
+      <w:rFonts w:asciiTheme="majorHAnsi" w:eastAsiaTheme="majorEastAsia" w:hAnsiTheme="majorHAnsi" w:cstheme="majorBidi"/>
+      <w:color w:val="2F5496" w:themeColor="accent1" w:themeShade="BF"/>
+      <w:sz w:val="32"/>
+      <w:szCs w:val="32"/>
+    </w:rPr>
+  </w:style>
+  <w:style w:type="paragraph" w:styleId="Heading2">
+    <w:name w:val="heading 2"/>
+    <w:basedOn w:val="Normal"/>
+    <w:next w:val="Normal"/>
+    <w:link w:val="Heading2Char"/>
+    <w:uiPriority w:val="9"/>
+    <w:unhideWhenUsed/>
+    <w:qFormat/>
+    <w:rsid w:val="009F6429"/>
+    <w:pPr>
+      <w:keepNext/>
+      <w:keepLines/>
+      <w:spacing w:before="40" w:after="0"/>
+      <w:outlineLvl w:val="1"/>
+    </w:pPr>
+    <w:rPr>
+      <w:rFonts w:asciiTheme="majorHAnsi" w:eastAsiaTheme="majorEastAsia" w:hAnsiTheme="majorHAnsi" w:cstheme="majorBidi"/>
+      <w:color w:val="2F5496" w:themeColor="accent1" w:themeShade="BF"/>
+      <w:sz w:val="26"/>
+      <w:szCs w:val="26"/>
+    </w:rPr>
+  </w:style>
   <w:style w:type="character" w:default="1" w:styleId="DefaultParagraphFont">
     <w:name w:val="Default Paragraph Font"/>
     <w:uiPriority w:val="1"/>
@@ -1848,6 +2471,32 @@
     <w:rPr>
       <w:color w:val="2B579A"/>
       <w:shd w:val="clear" w:color="auto" w:fill="E6E6E6"/>
+    </w:rPr>
+  </w:style>
+  <w:style w:type="character" w:customStyle="1" w:styleId="Heading1Char">
+    <w:name w:val="Heading 1 Char"/>
+    <w:basedOn w:val="DefaultParagraphFont"/>
+    <w:link w:val="Heading1"/>
+    <w:uiPriority w:val="9"/>
+    <w:rsid w:val="009F6429"/>
+    <w:rPr>
+      <w:rFonts w:asciiTheme="majorHAnsi" w:eastAsiaTheme="majorEastAsia" w:hAnsiTheme="majorHAnsi" w:cstheme="majorBidi"/>
+      <w:color w:val="2F5496" w:themeColor="accent1" w:themeShade="BF"/>
+      <w:sz w:val="32"/>
+      <w:szCs w:val="32"/>
+    </w:rPr>
+  </w:style>
+  <w:style w:type="character" w:customStyle="1" w:styleId="Heading2Char">
+    <w:name w:val="Heading 2 Char"/>
+    <w:basedOn w:val="DefaultParagraphFont"/>
+    <w:link w:val="Heading2"/>
+    <w:uiPriority w:val="9"/>
+    <w:rsid w:val="009F6429"/>
+    <w:rPr>
+      <w:rFonts w:asciiTheme="majorHAnsi" w:eastAsiaTheme="majorEastAsia" w:hAnsiTheme="majorHAnsi" w:cstheme="majorBidi"/>
+      <w:color w:val="2F5496" w:themeColor="accent1" w:themeShade="BF"/>
+      <w:sz w:val="26"/>
+      <w:szCs w:val="26"/>
     </w:rPr>
   </w:style>
 </w:styles>

--- a/readme.docx
+++ b/readme.docx
@@ -1,22 +1,13 @@
 
 <file path=word/document.xml><?xml version="1.0" encoding="utf-8"?>
-<w:document xmlns:wpc="http://schemas.microsoft.com/office/word/2010/wordprocessingCanvas" xmlns:mo="http://schemas.microsoft.com/office/mac/office/2008/main" xmlns:mc="http://schemas.openxmlformats.org/markup-compatibility/2006" xmlns:mv="urn:schemas-microsoft-com:mac:vml" xmlns:o="urn:schemas-microsoft-com:office:office" xmlns:r="http://schemas.openxmlformats.org/officeDocument/2006/relationships" xmlns:m="http://schemas.openxmlformats.org/officeDocument/2006/math" xmlns:v="urn:schemas-microsoft-com:vml" xmlns:wp14="http://schemas.microsoft.com/office/word/2010/wordprocessingDrawing" xmlns:wp="http://schemas.openxmlformats.org/drawingml/2006/wordprocessingDrawing" xmlns:w10="urn:schemas-microsoft-com:office:word" xmlns:w="http://schemas.openxmlformats.org/wordprocessingml/2006/main" xmlns:w14="http://schemas.microsoft.com/office/word/2010/wordml" xmlns:wpg="http://schemas.microsoft.com/office/word/2010/wordprocessingGroup" xmlns:wpi="http://schemas.microsoft.com/office/word/2010/wordprocessingInk" xmlns:wne="http://schemas.microsoft.com/office/word/2006/wordml" xmlns:wps="http://schemas.microsoft.com/office/word/2010/wordprocessingShape" mc:Ignorable="w14 wp14">
+<w:document xmlns:wpc="http://schemas.microsoft.com/office/word/2010/wordprocessingCanvas" xmlns:cx="http://schemas.microsoft.com/office/drawing/2014/chartex" xmlns:cx1="http://schemas.microsoft.com/office/drawing/2015/9/8/chartex" xmlns:cx2="http://schemas.microsoft.com/office/drawing/2015/10/21/chartex" xmlns:cx3="http://schemas.microsoft.com/office/drawing/2016/5/9/chartex" xmlns:cx4="http://schemas.microsoft.com/office/drawing/2016/5/10/chartex" xmlns:cx5="http://schemas.microsoft.com/office/drawing/2016/5/11/chartex" xmlns:mc="http://schemas.openxmlformats.org/markup-compatibility/2006" xmlns:o="urn:schemas-microsoft-com:office:office" xmlns:r="http://schemas.openxmlformats.org/officeDocument/2006/relationships" xmlns:m="http://schemas.openxmlformats.org/officeDocument/2006/math" xmlns:v="urn:schemas-microsoft-com:vml" xmlns:wp14="http://schemas.microsoft.com/office/word/2010/wordprocessingDrawing" xmlns:wp="http://schemas.openxmlformats.org/drawingml/2006/wordprocessingDrawing" xmlns:w10="urn:schemas-microsoft-com:office:word" xmlns:w="http://schemas.openxmlformats.org/wordprocessingml/2006/main" xmlns:w14="http://schemas.microsoft.com/office/word/2010/wordml" xmlns:w15="http://schemas.microsoft.com/office/word/2012/wordml" xmlns:w16se="http://schemas.microsoft.com/office/word/2015/wordml/symex" xmlns:wpg="http://schemas.microsoft.com/office/word/2010/wordprocessingGroup" xmlns:wpi="http://schemas.microsoft.com/office/word/2010/wordprocessingInk" xmlns:wne="http://schemas.microsoft.com/office/word/2006/wordml" xmlns:wps="http://schemas.microsoft.com/office/word/2010/wordprocessingShape" mc:Ignorable="w14 w15 w16se wp14">
   <w:body>
     <w:p>
       <w:pPr>
+        <w:pStyle w:val="Heading1"/>
         <w:jc w:val="center"/>
-        <w:rPr>
-          <w:b/>
-          <w:sz w:val="32"/>
-          <w:szCs w:val="32"/>
-        </w:rPr>
-      </w:pPr>
-      <w:r>
-        <w:rPr>
-          <w:b/>
-          <w:sz w:val="32"/>
-          <w:szCs w:val="32"/>
-        </w:rPr>
+      </w:pPr>
+      <w:r>
         <w:t>Spatial Analysis Using Convolutional Neural Networks</w:t>
       </w:r>
     </w:p>
@@ -30,58 +21,869 @@
     </w:p>
     <w:p/>
     <w:p>
-      <w:r>
-        <w:t>The project directory contains the following subdirectories</w:t>
-      </w:r>
-    </w:p>
-    <w:p>
-      <w:pPr>
-        <w:pStyle w:val="ListParagraph"/>
-        <w:numPr>
-          <w:ilvl w:val="0"/>
-          <w:numId w:val="1"/>
-        </w:numPr>
-        <w:rPr>
-          <w:b/>
-        </w:rPr>
-      </w:pPr>
-      <w:r>
-        <w:rPr>
-          <w:b/>
-        </w:rPr>
-        <w:t>Datasets</w:t>
-      </w:r>
-      <w:r>
-        <w:t xml:space="preserve">: </w:t>
-      </w:r>
-      <w:r>
-        <w:rPr>
-          <w:b/>
-        </w:rPr>
-        <w:t xml:space="preserve">Models: </w:t>
-      </w:r>
-    </w:p>
-    <w:p>
-      <w:pPr>
-        <w:pStyle w:val="ListParagraph"/>
-        <w:numPr>
-          <w:ilvl w:val="0"/>
-          <w:numId w:val="1"/>
-        </w:numPr>
-        <w:rPr>
-          <w:b/>
-        </w:rPr>
-      </w:pPr>
-      <w:r>
-        <w:rPr>
-          <w:b/>
-        </w:rPr>
-        <w:t xml:space="preserve">Outputs: </w:t>
-      </w:r>
-      <w:r>
-        <w:t>This directory contains the outputs from predictions on the map.</w:t>
-      </w:r>
-    </w:p>
+      <w:pPr>
+        <w:pStyle w:val="Heading2"/>
+      </w:pPr>
+      <w:r>
+        <w:t>Objective</w:t>
+      </w:r>
+    </w:p>
+    <w:p>
+      <w:r>
+        <w:t>Deep learning is a subset of machine learning which deals with Artificial Networks that are composed of many layers. It is a growing trend in the field of Machine Learnin</w:t>
+      </w:r>
+      <w:bookmarkStart w:id="0" w:name="_GoBack"/>
+      <w:bookmarkEnd w:id="0"/>
+      <w:r>
+        <w:t>g due to its effectiveness in applications where the target function is very complex and the datasets are large.</w:t>
+      </w:r>
+      <w:r>
+        <w:rPr>
+          <w:color w:val="6D6D6D"/>
+          <w:shd w:val="clear" w:color="auto" w:fill="FFFFFF"/>
+        </w:rPr>
+        <w:t xml:space="preserve"> </w:t>
+      </w:r>
+      <w:r>
+        <w:t>Convolutional Neural Networks (</w:t>
+      </w:r>
+      <w:r>
+        <w:rPr>
+          <w:b/>
+          <w:bCs/>
+        </w:rPr>
+        <w:t>CNNs</w:t>
+      </w:r>
+      <w:r>
+        <w:t xml:space="preserve">) are a category of Neural Networks that have proven very effective in areas such as image recognition and classification. </w:t>
+      </w:r>
+      <w:r>
+        <w:t>CNNs</w:t>
+      </w:r>
+      <w:r>
+        <w:t xml:space="preserve"> have been successful in identifying faces, objects and traffic signs apart from powering vision in robots and self-driving cars</w:t>
+      </w:r>
+      <w:r>
+        <w:t xml:space="preserve">. </w:t>
+      </w:r>
+    </w:p>
+    <w:p>
+      <w:r>
+        <w:t>This project studies the use of CNNS to analyze aerial imagery from ArcGIS online, an</w:t>
+      </w:r>
+      <w:r>
+        <w:t>d reports the findings.</w:t>
+      </w:r>
+    </w:p>
+    <w:p>
+      <w:pPr>
+        <w:keepNext/>
+        <w:jc w:val="center"/>
+      </w:pPr>
+      <w:r>
+        <w:rPr>
+          <w:noProof/>
+        </w:rPr>
+        <w:drawing>
+          <wp:inline distT="0" distB="0" distL="0" distR="0" wp14:anchorId="52E09857" wp14:editId="5429FB1E">
+            <wp:extent cx="4029075" cy="1978968"/>
+            <wp:effectExtent l="0" t="0" r="0" b="2540"/>
+            <wp:docPr id="3" name="Picture 3" descr="C:\Users\thom8982\AppData\Local\Microsoft\Windows\INetCache\Content.Word\neural_net2.jpeg"/>
+            <wp:cNvGraphicFramePr>
+              <a:graphicFrameLocks xmlns:a="http://schemas.openxmlformats.org/drawingml/2006/main" noChangeAspect="1"/>
+            </wp:cNvGraphicFramePr>
+            <a:graphic xmlns:a="http://schemas.openxmlformats.org/drawingml/2006/main">
+              <a:graphicData uri="http://schemas.openxmlformats.org/drawingml/2006/picture">
+                <pic:pic xmlns:pic="http://schemas.openxmlformats.org/drawingml/2006/picture">
+                  <pic:nvPicPr>
+                    <pic:cNvPr id="0" name="Picture 3" descr="C:\Users\thom8982\AppData\Local\Microsoft\Windows\INetCache\Content.Word\neural_net2.jpeg"/>
+                    <pic:cNvPicPr>
+                      <a:picLocks noChangeAspect="1" noChangeArrowheads="1"/>
+                    </pic:cNvPicPr>
+                  </pic:nvPicPr>
+                  <pic:blipFill>
+                    <a:blip r:embed="rId5">
+                      <a:extLst>
+                        <a:ext uri="{28A0092B-C50C-407E-A947-70E740481C1C}">
+                          <a14:useLocalDpi xmlns:a14="http://schemas.microsoft.com/office/drawing/2010/main" val="0"/>
+                        </a:ext>
+                      </a:extLst>
+                    </a:blip>
+                    <a:srcRect/>
+                    <a:stretch>
+                      <a:fillRect/>
+                    </a:stretch>
+                  </pic:blipFill>
+                  <pic:spPr bwMode="auto">
+                    <a:xfrm>
+                      <a:off x="0" y="0"/>
+                      <a:ext cx="4054819" cy="1991613"/>
+                    </a:xfrm>
+                    <a:prstGeom prst="rect">
+                      <a:avLst/>
+                    </a:prstGeom>
+                    <a:noFill/>
+                    <a:ln>
+                      <a:noFill/>
+                    </a:ln>
+                  </pic:spPr>
+                </pic:pic>
+              </a:graphicData>
+            </a:graphic>
+          </wp:inline>
+        </w:drawing>
+      </w:r>
+    </w:p>
+    <w:p>
+      <w:pPr>
+        <w:pStyle w:val="Caption"/>
+        <w:jc w:val="center"/>
+      </w:pPr>
+      <w:r>
+        <w:t xml:space="preserve">Figure </w:t>
+      </w:r>
+      <w:r>
+        <w:fldChar w:fldCharType="begin"/>
+      </w:r>
+      <w:r>
+        <w:instrText xml:space="preserve"> SEQ Figure \* ARABIC </w:instrText>
+      </w:r>
+      <w:r>
+        <w:fldChar w:fldCharType="separate"/>
+      </w:r>
+      <w:r>
+        <w:rPr>
+          <w:noProof/>
+        </w:rPr>
+        <w:t>1</w:t>
+      </w:r>
+      <w:r>
+        <w:rPr>
+          <w:noProof/>
+        </w:rPr>
+        <w:fldChar w:fldCharType="end"/>
+      </w:r>
+      <w:r>
+        <w:t>: Neural Network Structure</w:t>
+      </w:r>
+    </w:p>
+    <w:p>
+      <w:pPr>
+        <w:rPr>
+          <w:noProof/>
+        </w:rPr>
+      </w:pPr>
+    </w:p>
+    <w:p>
+      <w:pPr>
+        <w:keepNext/>
+      </w:pPr>
+      <w:r>
+        <w:rPr>
+          <w:noProof/>
+        </w:rPr>
+        <w:drawing>
+          <wp:inline distT="0" distB="0" distL="0" distR="0" wp14:anchorId="0C1C1337" wp14:editId="41DF1933">
+            <wp:extent cx="5934075" cy="2371725"/>
+            <wp:effectExtent l="0" t="0" r="9525" b="9525"/>
+            <wp:docPr id="1" name="Picture 1" descr="C:\Users\thom8982\AppData\Local\Microsoft\Windows\INetCache\Content.Word\muti_classifier_map_output_1.jpg"/>
+            <wp:cNvGraphicFramePr>
+              <a:graphicFrameLocks xmlns:a="http://schemas.openxmlformats.org/drawingml/2006/main" noChangeAspect="1"/>
+            </wp:cNvGraphicFramePr>
+            <a:graphic xmlns:a="http://schemas.openxmlformats.org/drawingml/2006/main">
+              <a:graphicData uri="http://schemas.openxmlformats.org/drawingml/2006/picture">
+                <pic:pic xmlns:pic="http://schemas.openxmlformats.org/drawingml/2006/picture">
+                  <pic:nvPicPr>
+                    <pic:cNvPr id="0" name="Picture 1" descr="C:\Users\thom8982\AppData\Local\Microsoft\Windows\INetCache\Content.Word\muti_classifier_map_output_1.jpg"/>
+                    <pic:cNvPicPr>
+                      <a:picLocks noChangeAspect="1" noChangeArrowheads="1"/>
+                    </pic:cNvPicPr>
+                  </pic:nvPicPr>
+                  <pic:blipFill>
+                    <a:blip r:embed="rId6">
+                      <a:extLst>
+                        <a:ext uri="{28A0092B-C50C-407E-A947-70E740481C1C}">
+                          <a14:useLocalDpi xmlns:a14="http://schemas.microsoft.com/office/drawing/2010/main" val="0"/>
+                        </a:ext>
+                      </a:extLst>
+                    </a:blip>
+                    <a:srcRect/>
+                    <a:stretch>
+                      <a:fillRect/>
+                    </a:stretch>
+                  </pic:blipFill>
+                  <pic:spPr bwMode="auto">
+                    <a:xfrm>
+                      <a:off x="0" y="0"/>
+                      <a:ext cx="5934075" cy="2371725"/>
+                    </a:xfrm>
+                    <a:prstGeom prst="rect">
+                      <a:avLst/>
+                    </a:prstGeom>
+                    <a:noFill/>
+                    <a:ln>
+                      <a:noFill/>
+                    </a:ln>
+                  </pic:spPr>
+                </pic:pic>
+              </a:graphicData>
+            </a:graphic>
+          </wp:inline>
+        </w:drawing>
+      </w:r>
+    </w:p>
+    <w:p>
+      <w:pPr>
+        <w:pStyle w:val="Caption"/>
+        <w:jc w:val="center"/>
+      </w:pPr>
+      <w:r>
+        <w:t xml:space="preserve">Figure </w:t>
+      </w:r>
+      <w:r>
+        <w:fldChar w:fldCharType="begin"/>
+      </w:r>
+      <w:r>
+        <w:instrText xml:space="preserve"> SEQ Figure \* ARABIC </w:instrText>
+      </w:r>
+      <w:r>
+        <w:fldChar w:fldCharType="separate"/>
+      </w:r>
+      <w:r>
+        <w:rPr>
+          <w:noProof/>
+        </w:rPr>
+        <w:t>2</w:t>
+      </w:r>
+      <w:r>
+        <w:rPr>
+          <w:noProof/>
+        </w:rPr>
+        <w:fldChar w:fldCharType="end"/>
+      </w:r>
+      <w:r>
+        <w:t>: Sample Output</w:t>
+      </w:r>
+    </w:p>
+    <w:p>
+      <w:pPr>
+        <w:pStyle w:val="Heading2"/>
+      </w:pPr>
+      <w:r>
+        <w:lastRenderedPageBreak/>
+        <w:t>Terminology</w:t>
+      </w:r>
+    </w:p>
+    <w:p/>
+    <w:tbl>
+      <w:tblPr>
+        <w:tblStyle w:val="PlainTable1"/>
+        <w:tblW w:w="0" w:type="auto"/>
+        <w:tblLook w:val="0480" w:firstRow="0" w:lastRow="0" w:firstColumn="1" w:lastColumn="0" w:noHBand="0" w:noVBand="1"/>
+      </w:tblPr>
+      <w:tblGrid>
+        <w:gridCol w:w="2393"/>
+        <w:gridCol w:w="7183"/>
+      </w:tblGrid>
+      <w:tr>
+        <w:trPr>
+          <w:cnfStyle w:val="000000100000" w:firstRow="0" w:lastRow="0" w:firstColumn="0" w:lastColumn="0" w:oddVBand="0" w:evenVBand="0" w:oddHBand="1" w:evenHBand="0" w:firstRowFirstColumn="0" w:firstRowLastColumn="0" w:lastRowFirstColumn="0" w:lastRowLastColumn="0"/>
+        </w:trPr>
+        <w:tc>
+          <w:tcPr>
+            <w:cnfStyle w:val="001000000000" w:firstRow="0" w:lastRow="0" w:firstColumn="1" w:lastColumn="0" w:oddVBand="0" w:evenVBand="0" w:oddHBand="0" w:evenHBand="0" w:firstRowFirstColumn="0" w:firstRowLastColumn="0" w:lastRowFirstColumn="0" w:lastRowLastColumn="0"/>
+            <w:tcW w:w="0" w:type="auto"/>
+          </w:tcPr>
+          <w:p>
+            <w:pPr>
+              <w:rPr>
+                <w:b w:val="0"/>
+              </w:rPr>
+            </w:pPr>
+            <w:r>
+              <w:t>Convolutional Neural Network or CNN</w:t>
+            </w:r>
+            <w:r>
+              <w:t>.</w:t>
+            </w:r>
+          </w:p>
+        </w:tc>
+        <w:tc>
+          <w:tcPr>
+            <w:tcW w:w="0" w:type="auto"/>
+          </w:tcPr>
+          <w:p>
+            <w:pPr>
+              <w:cnfStyle w:val="000000100000" w:firstRow="0" w:lastRow="0" w:firstColumn="0" w:lastColumn="0" w:oddVBand="0" w:evenVBand="0" w:oddHBand="1" w:evenHBand="0" w:firstRowFirstColumn="0" w:firstRowLastColumn="0" w:lastRowFirstColumn="0" w:lastRowLastColumn="0"/>
+            </w:pPr>
+            <w:r>
+              <w:t>A class of deep artificial neural network that is commonly used to analyze visual imagery</w:t>
+            </w:r>
+          </w:p>
+          <w:p>
+            <w:pPr>
+              <w:cnfStyle w:val="000000100000" w:firstRow="0" w:lastRow="0" w:firstColumn="0" w:lastColumn="0" w:oddVBand="0" w:evenVBand="0" w:oddHBand="1" w:evenHBand="0" w:firstRowFirstColumn="0" w:firstRowLastColumn="0" w:lastRowFirstColumn="0" w:lastRowLastColumn="0"/>
+            </w:pPr>
+          </w:p>
+        </w:tc>
+      </w:tr>
+      <w:tr>
+        <w:tc>
+          <w:tcPr>
+            <w:cnfStyle w:val="001000000000" w:firstRow="0" w:lastRow="0" w:firstColumn="1" w:lastColumn="0" w:oddVBand="0" w:evenVBand="0" w:oddHBand="0" w:evenHBand="0" w:firstRowFirstColumn="0" w:firstRowLastColumn="0" w:lastRowFirstColumn="0" w:lastRowLastColumn="0"/>
+            <w:tcW w:w="0" w:type="auto"/>
+          </w:tcPr>
+          <w:p>
+            <w:pPr>
+              <w:rPr>
+                <w:b w:val="0"/>
+              </w:rPr>
+            </w:pPr>
+            <w:r>
+              <w:t>Tensorflow</w:t>
+            </w:r>
+          </w:p>
+        </w:tc>
+        <w:tc>
+          <w:tcPr>
+            <w:tcW w:w="0" w:type="auto"/>
+          </w:tcPr>
+          <w:p>
+            <w:pPr>
+              <w:cnfStyle w:val="000000000000" w:firstRow="0" w:lastRow="0" w:firstColumn="0" w:lastColumn="0" w:oddVBand="0" w:evenVBand="0" w:oddHBand="0" w:evenHBand="0" w:firstRowFirstColumn="0" w:firstRowLastColumn="0" w:lastRowFirstColumn="0" w:lastRowLastColumn="0"/>
+            </w:pPr>
+            <w:r>
+              <w:t>Open source machine learning and deep learning library developed by google</w:t>
+            </w:r>
+            <w:r>
+              <w:t>.</w:t>
+            </w:r>
+          </w:p>
+          <w:p>
+            <w:pPr>
+              <w:cnfStyle w:val="000000000000" w:firstRow="0" w:lastRow="0" w:firstColumn="0" w:lastColumn="0" w:oddVBand="0" w:evenVBand="0" w:oddHBand="0" w:evenHBand="0" w:firstRowFirstColumn="0" w:firstRowLastColumn="0" w:lastRowFirstColumn="0" w:lastRowLastColumn="0"/>
+            </w:pPr>
+          </w:p>
+        </w:tc>
+      </w:tr>
+      <w:tr>
+        <w:trPr>
+          <w:cnfStyle w:val="000000100000" w:firstRow="0" w:lastRow="0" w:firstColumn="0" w:lastColumn="0" w:oddVBand="0" w:evenVBand="0" w:oddHBand="1" w:evenHBand="0" w:firstRowFirstColumn="0" w:firstRowLastColumn="0" w:lastRowFirstColumn="0" w:lastRowLastColumn="0"/>
+        </w:trPr>
+        <w:tc>
+          <w:tcPr>
+            <w:cnfStyle w:val="001000000000" w:firstRow="0" w:lastRow="0" w:firstColumn="1" w:lastColumn="0" w:oddVBand="0" w:evenVBand="0" w:oddHBand="0" w:evenHBand="0" w:firstRowFirstColumn="0" w:firstRowLastColumn="0" w:lastRowFirstColumn="0" w:lastRowLastColumn="0"/>
+            <w:tcW w:w="0" w:type="auto"/>
+          </w:tcPr>
+          <w:p>
+            <w:pPr>
+              <w:rPr>
+                <w:b w:val="0"/>
+              </w:rPr>
+            </w:pPr>
+            <w:r>
+              <w:t>Keras</w:t>
+            </w:r>
+          </w:p>
+        </w:tc>
+        <w:tc>
+          <w:tcPr>
+            <w:tcW w:w="0" w:type="auto"/>
+          </w:tcPr>
+          <w:p>
+            <w:pPr>
+              <w:cnfStyle w:val="000000100000" w:firstRow="0" w:lastRow="0" w:firstColumn="0" w:lastColumn="0" w:oddVBand="0" w:evenVBand="0" w:oddHBand="1" w:evenHBand="0" w:firstRowFirstColumn="0" w:firstRowLastColumn="0" w:lastRowFirstColumn="0" w:lastRowLastColumn="0"/>
+            </w:pPr>
+            <w:r>
+              <w:t>Open source deep neural network library in python that can run on top of Tensorflow.</w:t>
+            </w:r>
+          </w:p>
+          <w:p>
+            <w:pPr>
+              <w:cnfStyle w:val="000000100000" w:firstRow="0" w:lastRow="0" w:firstColumn="0" w:lastColumn="0" w:oddVBand="0" w:evenVBand="0" w:oddHBand="1" w:evenHBand="0" w:firstRowFirstColumn="0" w:firstRowLastColumn="0" w:lastRowFirstColumn="0" w:lastRowLastColumn="0"/>
+            </w:pPr>
+          </w:p>
+        </w:tc>
+      </w:tr>
+      <w:tr>
+        <w:tc>
+          <w:tcPr>
+            <w:cnfStyle w:val="001000000000" w:firstRow="0" w:lastRow="0" w:firstColumn="1" w:lastColumn="0" w:oddVBand="0" w:evenVBand="0" w:oddHBand="0" w:evenHBand="0" w:firstRowFirstColumn="0" w:firstRowLastColumn="0" w:lastRowFirstColumn="0" w:lastRowLastColumn="0"/>
+            <w:tcW w:w="0" w:type="auto"/>
+          </w:tcPr>
+          <w:p>
+            <w:pPr>
+              <w:rPr>
+                <w:b w:val="0"/>
+              </w:rPr>
+            </w:pPr>
+            <w:r>
+              <w:t>Model</w:t>
+            </w:r>
+          </w:p>
+        </w:tc>
+        <w:tc>
+          <w:tcPr>
+            <w:tcW w:w="0" w:type="auto"/>
+          </w:tcPr>
+          <w:p>
+            <w:pPr>
+              <w:cnfStyle w:val="000000000000" w:firstRow="0" w:lastRow="0" w:firstColumn="0" w:lastColumn="0" w:oddVBand="0" w:evenVBand="0" w:oddHBand="0" w:evenHBand="0" w:firstRowFirstColumn="0" w:firstRowLastColumn="0" w:lastRowFirstColumn="0" w:lastRowLastColumn="0"/>
+            </w:pPr>
+            <w:r>
+              <w:t xml:space="preserve">A neural network that takes in input and gives some output. In this project, this inputs are images and the outputs are probabilities of the image belonging to a class.  </w:t>
+            </w:r>
+          </w:p>
+          <w:p>
+            <w:pPr>
+              <w:cnfStyle w:val="000000000000" w:firstRow="0" w:lastRow="0" w:firstColumn="0" w:lastColumn="0" w:oddVBand="0" w:evenVBand="0" w:oddHBand="0" w:evenHBand="0" w:firstRowFirstColumn="0" w:firstRowLastColumn="0" w:lastRowFirstColumn="0" w:lastRowLastColumn="0"/>
+            </w:pPr>
+          </w:p>
+        </w:tc>
+      </w:tr>
+      <w:tr>
+        <w:trPr>
+          <w:cnfStyle w:val="000000100000" w:firstRow="0" w:lastRow="0" w:firstColumn="0" w:lastColumn="0" w:oddVBand="0" w:evenVBand="0" w:oddHBand="1" w:evenHBand="0" w:firstRowFirstColumn="0" w:firstRowLastColumn="0" w:lastRowFirstColumn="0" w:lastRowLastColumn="0"/>
+        </w:trPr>
+        <w:tc>
+          <w:tcPr>
+            <w:cnfStyle w:val="001000000000" w:firstRow="0" w:lastRow="0" w:firstColumn="1" w:lastColumn="0" w:oddVBand="0" w:evenVBand="0" w:oddHBand="0" w:evenHBand="0" w:firstRowFirstColumn="0" w:firstRowLastColumn="0" w:lastRowFirstColumn="0" w:lastRowLastColumn="0"/>
+            <w:tcW w:w="0" w:type="auto"/>
+          </w:tcPr>
+          <w:p>
+            <w:pPr>
+              <w:rPr>
+                <w:b w:val="0"/>
+              </w:rPr>
+            </w:pPr>
+            <w:r>
+              <w:t>Datasets</w:t>
+            </w:r>
+          </w:p>
+        </w:tc>
+        <w:tc>
+          <w:tcPr>
+            <w:tcW w:w="0" w:type="auto"/>
+          </w:tcPr>
+          <w:p>
+            <w:pPr>
+              <w:cnfStyle w:val="000000100000" w:firstRow="0" w:lastRow="0" w:firstColumn="0" w:lastColumn="0" w:oddVBand="0" w:evenVBand="0" w:oddHBand="1" w:evenHBand="0" w:firstRowFirstColumn="0" w:firstRowLastColumn="0" w:lastRowFirstColumn="0" w:lastRowLastColumn="0"/>
+            </w:pPr>
+            <w:r>
+              <w:t>A collection of images of uniform size used to train the Neural network model.</w:t>
+            </w:r>
+          </w:p>
+          <w:p>
+            <w:pPr>
+              <w:cnfStyle w:val="000000100000" w:firstRow="0" w:lastRow="0" w:firstColumn="0" w:lastColumn="0" w:oddVBand="0" w:evenVBand="0" w:oddHBand="1" w:evenHBand="0" w:firstRowFirstColumn="0" w:firstRowLastColumn="0" w:lastRowFirstColumn="0" w:lastRowLastColumn="0"/>
+            </w:pPr>
+          </w:p>
+        </w:tc>
+      </w:tr>
+      <w:tr>
+        <w:tc>
+          <w:tcPr>
+            <w:cnfStyle w:val="001000000000" w:firstRow="0" w:lastRow="0" w:firstColumn="1" w:lastColumn="0" w:oddVBand="0" w:evenVBand="0" w:oddHBand="0" w:evenHBand="0" w:firstRowFirstColumn="0" w:firstRowLastColumn="0" w:lastRowFirstColumn="0" w:lastRowLastColumn="0"/>
+            <w:tcW w:w="0" w:type="auto"/>
+          </w:tcPr>
+          <w:p>
+            <w:pPr>
+              <w:rPr>
+                <w:b w:val="0"/>
+              </w:rPr>
+            </w:pPr>
+            <w:r>
+              <w:t>Jupyter Notebook</w:t>
+            </w:r>
+          </w:p>
+        </w:tc>
+        <w:tc>
+          <w:tcPr>
+            <w:tcW w:w="0" w:type="auto"/>
+          </w:tcPr>
+          <w:p>
+            <w:pPr>
+              <w:tabs>
+                <w:tab w:val="left" w:pos="1470"/>
+              </w:tabs>
+              <w:cnfStyle w:val="000000000000" w:firstRow="0" w:lastRow="0" w:firstColumn="0" w:lastColumn="0" w:oddVBand="0" w:evenVBand="0" w:oddHBand="0" w:evenHBand="0" w:firstRowFirstColumn="0" w:firstRowLastColumn="0" w:lastRowFirstColumn="0" w:lastRowLastColumn="0"/>
+            </w:pPr>
+            <w:r>
+              <w:t>Editor that enables uses to author notebooks which include live code, interactive wedges, images and narrative text. This project was largely developed in Jupyter notebooks.</w:t>
+            </w:r>
+          </w:p>
+          <w:p>
+            <w:pPr>
+              <w:tabs>
+                <w:tab w:val="left" w:pos="1470"/>
+              </w:tabs>
+              <w:cnfStyle w:val="000000000000" w:firstRow="0" w:lastRow="0" w:firstColumn="0" w:lastColumn="0" w:oddVBand="0" w:evenVBand="0" w:oddHBand="0" w:evenHBand="0" w:firstRowFirstColumn="0" w:firstRowLastColumn="0" w:lastRowFirstColumn="0" w:lastRowLastColumn="0"/>
+            </w:pPr>
+          </w:p>
+        </w:tc>
+      </w:tr>
+      <w:tr>
+        <w:trPr>
+          <w:cnfStyle w:val="000000100000" w:firstRow="0" w:lastRow="0" w:firstColumn="0" w:lastColumn="0" w:oddVBand="0" w:evenVBand="0" w:oddHBand="1" w:evenHBand="0" w:firstRowFirstColumn="0" w:firstRowLastColumn="0" w:lastRowFirstColumn="0" w:lastRowLastColumn="0"/>
+        </w:trPr>
+        <w:tc>
+          <w:tcPr>
+            <w:cnfStyle w:val="001000000000" w:firstRow="0" w:lastRow="0" w:firstColumn="1" w:lastColumn="0" w:oddVBand="0" w:evenVBand="0" w:oddHBand="0" w:evenHBand="0" w:firstRowFirstColumn="0" w:firstRowLastColumn="0" w:lastRowFirstColumn="0" w:lastRowLastColumn="0"/>
+            <w:tcW w:w="0" w:type="auto"/>
+          </w:tcPr>
+          <w:p>
+            <w:pPr>
+              <w:rPr>
+                <w:b w:val="0"/>
+              </w:rPr>
+            </w:pPr>
+            <w:r>
+              <w:t>Anaconda</w:t>
+            </w:r>
+          </w:p>
+        </w:tc>
+        <w:tc>
+          <w:tcPr>
+            <w:tcW w:w="0" w:type="auto"/>
+          </w:tcPr>
+          <w:p>
+            <w:pPr>
+              <w:tabs>
+                <w:tab w:val="left" w:pos="1470"/>
+              </w:tabs>
+              <w:cnfStyle w:val="000000100000" w:firstRow="0" w:lastRow="0" w:firstColumn="0" w:lastColumn="0" w:oddVBand="0" w:evenVBand="0" w:oddHBand="1" w:evenHBand="0" w:firstRowFirstColumn="0" w:firstRowLastColumn="0" w:lastRowFirstColumn="0" w:lastRowLastColumn="0"/>
+            </w:pPr>
+            <w:r>
+              <w:t>Open source distribution of python for scientific computing with build-in packet management capabilities. This project uses Anaconda distribution 4.4.0</w:t>
+            </w:r>
+          </w:p>
+          <w:p>
+            <w:pPr>
+              <w:tabs>
+                <w:tab w:val="left" w:pos="1470"/>
+              </w:tabs>
+              <w:cnfStyle w:val="000000100000" w:firstRow="0" w:lastRow="0" w:firstColumn="0" w:lastColumn="0" w:oddVBand="0" w:evenVBand="0" w:oddHBand="1" w:evenHBand="0" w:firstRowFirstColumn="0" w:firstRowLastColumn="0" w:lastRowFirstColumn="0" w:lastRowLastColumn="0"/>
+            </w:pPr>
+          </w:p>
+        </w:tc>
+      </w:tr>
+      <w:tr>
+        <w:tc>
+          <w:tcPr>
+            <w:cnfStyle w:val="001000000000" w:firstRow="0" w:lastRow="0" w:firstColumn="1" w:lastColumn="0" w:oddVBand="0" w:evenVBand="0" w:oddHBand="0" w:evenHBand="0" w:firstRowFirstColumn="0" w:firstRowLastColumn="0" w:lastRowFirstColumn="0" w:lastRowLastColumn="0"/>
+            <w:tcW w:w="0" w:type="auto"/>
+          </w:tcPr>
+          <w:p>
+            <w:pPr>
+              <w:rPr>
+                <w:b w:val="0"/>
+              </w:rPr>
+            </w:pPr>
+            <w:r>
+              <w:t>Numpy</w:t>
+            </w:r>
+          </w:p>
+        </w:tc>
+        <w:tc>
+          <w:tcPr>
+            <w:tcW w:w="0" w:type="auto"/>
+          </w:tcPr>
+          <w:p>
+            <w:pPr>
+              <w:tabs>
+                <w:tab w:val="left" w:pos="1470"/>
+              </w:tabs>
+              <w:cnfStyle w:val="000000000000" w:firstRow="0" w:lastRow="0" w:firstColumn="0" w:lastColumn="0" w:oddVBand="0" w:evenVBand="0" w:oddHBand="0" w:evenHBand="0" w:firstRowFirstColumn="0" w:firstRowLastColumn="0" w:lastRowFirstColumn="0" w:lastRowLastColumn="0"/>
+            </w:pPr>
+            <w:r>
+              <w:t>High performant python library for dealing with large multi-dimensional arrays and matrices.</w:t>
+            </w:r>
+          </w:p>
+          <w:p>
+            <w:pPr>
+              <w:tabs>
+                <w:tab w:val="left" w:pos="1470"/>
+              </w:tabs>
+              <w:cnfStyle w:val="000000000000" w:firstRow="0" w:lastRow="0" w:firstColumn="0" w:lastColumn="0" w:oddVBand="0" w:evenVBand="0" w:oddHBand="0" w:evenHBand="0" w:firstRowFirstColumn="0" w:firstRowLastColumn="0" w:lastRowFirstColumn="0" w:lastRowLastColumn="0"/>
+            </w:pPr>
+          </w:p>
+        </w:tc>
+      </w:tr>
+      <w:tr>
+        <w:trPr>
+          <w:cnfStyle w:val="000000100000" w:firstRow="0" w:lastRow="0" w:firstColumn="0" w:lastColumn="0" w:oddVBand="0" w:evenVBand="0" w:oddHBand="1" w:evenHBand="0" w:firstRowFirstColumn="0" w:firstRowLastColumn="0" w:lastRowFirstColumn="0" w:lastRowLastColumn="0"/>
+        </w:trPr>
+        <w:tc>
+          <w:tcPr>
+            <w:cnfStyle w:val="001000000000" w:firstRow="0" w:lastRow="0" w:firstColumn="1" w:lastColumn="0" w:oddVBand="0" w:evenVBand="0" w:oddHBand="0" w:evenHBand="0" w:firstRowFirstColumn="0" w:firstRowLastColumn="0" w:lastRowFirstColumn="0" w:lastRowLastColumn="0"/>
+            <w:tcW w:w="0" w:type="auto"/>
+          </w:tcPr>
+          <w:p>
+            <w:pPr>
+              <w:rPr>
+                <w:b w:val="0"/>
+              </w:rPr>
+            </w:pPr>
+            <w:r>
+              <w:t>Neural Networks</w:t>
+            </w:r>
+          </w:p>
+        </w:tc>
+        <w:tc>
+          <w:tcPr>
+            <w:tcW w:w="0" w:type="auto"/>
+          </w:tcPr>
+          <w:p>
+            <w:pPr>
+              <w:tabs>
+                <w:tab w:val="left" w:pos="1470"/>
+              </w:tabs>
+              <w:cnfStyle w:val="000000100000" w:firstRow="0" w:lastRow="0" w:firstColumn="0" w:lastColumn="0" w:oddVBand="0" w:evenVBand="0" w:oddHBand="1" w:evenHBand="0" w:firstRowFirstColumn="0" w:firstRowLastColumn="0" w:lastRowFirstColumn="0" w:lastRowLastColumn="0"/>
+            </w:pPr>
+            <w:r>
+              <w:t>Neural networks are Universal functions approximators. With enough training and given data, they can approximate any function very well.</w:t>
+            </w:r>
+          </w:p>
+          <w:p>
+            <w:pPr>
+              <w:tabs>
+                <w:tab w:val="left" w:pos="1470"/>
+              </w:tabs>
+              <w:cnfStyle w:val="000000100000" w:firstRow="0" w:lastRow="0" w:firstColumn="0" w:lastColumn="0" w:oddVBand="0" w:evenVBand="0" w:oddHBand="1" w:evenHBand="0" w:firstRowFirstColumn="0" w:firstRowLastColumn="0" w:lastRowFirstColumn="0" w:lastRowLastColumn="0"/>
+            </w:pPr>
+          </w:p>
+        </w:tc>
+      </w:tr>
+      <w:tr>
+        <w:tc>
+          <w:tcPr>
+            <w:cnfStyle w:val="001000000000" w:firstRow="0" w:lastRow="0" w:firstColumn="1" w:lastColumn="0" w:oddVBand="0" w:evenVBand="0" w:oddHBand="0" w:evenHBand="0" w:firstRowFirstColumn="0" w:firstRowLastColumn="0" w:lastRowFirstColumn="0" w:lastRowLastColumn="0"/>
+            <w:tcW w:w="0" w:type="auto"/>
+          </w:tcPr>
+          <w:p>
+            <w:pPr>
+              <w:rPr>
+                <w:b w:val="0"/>
+              </w:rPr>
+            </w:pPr>
+            <w:r>
+              <w:t>Class</w:t>
+            </w:r>
+          </w:p>
+        </w:tc>
+        <w:tc>
+          <w:tcPr>
+            <w:tcW w:w="0" w:type="auto"/>
+          </w:tcPr>
+          <w:p>
+            <w:pPr>
+              <w:tabs>
+                <w:tab w:val="left" w:pos="1470"/>
+              </w:tabs>
+              <w:cnfStyle w:val="000000000000" w:firstRow="0" w:lastRow="0" w:firstColumn="0" w:lastColumn="0" w:oddVBand="0" w:evenVBand="0" w:oddHBand="0" w:evenHBand="0" w:firstRowFirstColumn="0" w:firstRowLastColumn="0" w:lastRowFirstColumn="0" w:lastRowLastColumn="0"/>
+            </w:pPr>
+            <w:r>
+              <w:t>A category of the dataset. For example, a 5-class dataset for aerial imagery will be [roads, highw</w:t>
+            </w:r>
+            <w:r>
+              <w:t>ays, buildings, oceans, forests.</w:t>
+            </w:r>
+          </w:p>
+          <w:p>
+            <w:pPr>
+              <w:tabs>
+                <w:tab w:val="left" w:pos="1470"/>
+              </w:tabs>
+              <w:cnfStyle w:val="000000000000" w:firstRow="0" w:lastRow="0" w:firstColumn="0" w:lastColumn="0" w:oddVBand="0" w:evenVBand="0" w:oddHBand="0" w:evenHBand="0" w:firstRowFirstColumn="0" w:firstRowLastColumn="0" w:lastRowFirstColumn="0" w:lastRowLastColumn="0"/>
+            </w:pPr>
+          </w:p>
+        </w:tc>
+      </w:tr>
+      <w:tr>
+        <w:trPr>
+          <w:cnfStyle w:val="000000100000" w:firstRow="0" w:lastRow="0" w:firstColumn="0" w:lastColumn="0" w:oddVBand="0" w:evenVBand="0" w:oddHBand="1" w:evenHBand="0" w:firstRowFirstColumn="0" w:firstRowLastColumn="0" w:lastRowFirstColumn="0" w:lastRowLastColumn="0"/>
+        </w:trPr>
+        <w:tc>
+          <w:tcPr>
+            <w:cnfStyle w:val="001000000000" w:firstRow="0" w:lastRow="0" w:firstColumn="1" w:lastColumn="0" w:oddVBand="0" w:evenVBand="0" w:oddHBand="0" w:evenHBand="0" w:firstRowFirstColumn="0" w:firstRowLastColumn="0" w:lastRowFirstColumn="0" w:lastRowLastColumn="0"/>
+            <w:tcW w:w="0" w:type="auto"/>
+          </w:tcPr>
+          <w:p>
+            <w:pPr>
+              <w:rPr>
+                <w:b w:val="0"/>
+              </w:rPr>
+            </w:pPr>
+            <w:r>
+              <w:t>Classification</w:t>
+            </w:r>
+          </w:p>
+        </w:tc>
+        <w:tc>
+          <w:tcPr>
+            <w:tcW w:w="0" w:type="auto"/>
+          </w:tcPr>
+          <w:p>
+            <w:pPr>
+              <w:tabs>
+                <w:tab w:val="left" w:pos="1470"/>
+              </w:tabs>
+              <w:cnfStyle w:val="000000100000" w:firstRow="0" w:lastRow="0" w:firstColumn="0" w:lastColumn="0" w:oddVBand="0" w:evenVBand="0" w:oddHBand="1" w:evenHBand="0" w:firstRowFirstColumn="0" w:firstRowLastColumn="0" w:lastRowFirstColumn="0" w:lastRowLastColumn="0"/>
+            </w:pPr>
+            <w:r>
+              <w:t>The process of classifying an image by a model as belonging to a category.</w:t>
+            </w:r>
+          </w:p>
+          <w:p>
+            <w:pPr>
+              <w:tabs>
+                <w:tab w:val="left" w:pos="1470"/>
+              </w:tabs>
+              <w:cnfStyle w:val="000000100000" w:firstRow="0" w:lastRow="0" w:firstColumn="0" w:lastColumn="0" w:oddVBand="0" w:evenVBand="0" w:oddHBand="1" w:evenHBand="0" w:firstRowFirstColumn="0" w:firstRowLastColumn="0" w:lastRowFirstColumn="0" w:lastRowLastColumn="0"/>
+            </w:pPr>
+          </w:p>
+        </w:tc>
+      </w:tr>
+      <w:tr>
+        <w:tc>
+          <w:tcPr>
+            <w:cnfStyle w:val="001000000000" w:firstRow="0" w:lastRow="0" w:firstColumn="1" w:lastColumn="0" w:oddVBand="0" w:evenVBand="0" w:oddHBand="0" w:evenHBand="0" w:firstRowFirstColumn="0" w:firstRowLastColumn="0" w:lastRowFirstColumn="0" w:lastRowLastColumn="0"/>
+            <w:tcW w:w="0" w:type="auto"/>
+          </w:tcPr>
+          <w:p>
+            <w:pPr>
+              <w:rPr>
+                <w:b w:val="0"/>
+              </w:rPr>
+            </w:pPr>
+            <w:r>
+              <w:t>Layers</w:t>
+            </w:r>
+          </w:p>
+        </w:tc>
+        <w:tc>
+          <w:tcPr>
+            <w:tcW w:w="0" w:type="auto"/>
+          </w:tcPr>
+          <w:p>
+            <w:pPr>
+              <w:tabs>
+                <w:tab w:val="left" w:pos="1470"/>
+              </w:tabs>
+              <w:cnfStyle w:val="000000000000" w:firstRow="0" w:lastRow="0" w:firstColumn="0" w:lastColumn="0" w:oddVBand="0" w:evenVBand="0" w:oddHBand="0" w:evenHBand="0" w:firstRowFirstColumn="0" w:firstRowLastColumn="0" w:lastRowFirstColumn="0" w:lastRowLastColumn="0"/>
+            </w:pPr>
+            <w:r>
+              <w:t>A neural network is comprised of several layers. Layers are made up of interconnected nodes</w:t>
+            </w:r>
+          </w:p>
+          <w:p>
+            <w:pPr>
+              <w:tabs>
+                <w:tab w:val="left" w:pos="1470"/>
+              </w:tabs>
+              <w:cnfStyle w:val="000000000000" w:firstRow="0" w:lastRow="0" w:firstColumn="0" w:lastColumn="0" w:oddVBand="0" w:evenVBand="0" w:oddHBand="0" w:evenHBand="0" w:firstRowFirstColumn="0" w:firstRowLastColumn="0" w:lastRowFirstColumn="0" w:lastRowLastColumn="0"/>
+            </w:pPr>
+          </w:p>
+        </w:tc>
+      </w:tr>
+      <w:tr>
+        <w:trPr>
+          <w:cnfStyle w:val="000000100000" w:firstRow="0" w:lastRow="0" w:firstColumn="0" w:lastColumn="0" w:oddVBand="0" w:evenVBand="0" w:oddHBand="1" w:evenHBand="0" w:firstRowFirstColumn="0" w:firstRowLastColumn="0" w:lastRowFirstColumn="0" w:lastRowLastColumn="0"/>
+        </w:trPr>
+        <w:tc>
+          <w:tcPr>
+            <w:cnfStyle w:val="001000000000" w:firstRow="0" w:lastRow="0" w:firstColumn="1" w:lastColumn="0" w:oddVBand="0" w:evenVBand="0" w:oddHBand="0" w:evenHBand="0" w:firstRowFirstColumn="0" w:firstRowLastColumn="0" w:lastRowFirstColumn="0" w:lastRowLastColumn="0"/>
+            <w:tcW w:w="0" w:type="auto"/>
+          </w:tcPr>
+          <w:p>
+            <w:r>
+              <w:t>Training</w:t>
+            </w:r>
+          </w:p>
+        </w:tc>
+        <w:tc>
+          <w:tcPr>
+            <w:tcW w:w="0" w:type="auto"/>
+          </w:tcPr>
+          <w:p>
+            <w:pPr>
+              <w:tabs>
+                <w:tab w:val="left" w:pos="1470"/>
+              </w:tabs>
+              <w:cnfStyle w:val="000000100000" w:firstRow="0" w:lastRow="0" w:firstColumn="0" w:lastColumn="0" w:oddVBand="0" w:evenVBand="0" w:oddHBand="1" w:evenHBand="0" w:firstRowFirstColumn="0" w:firstRowLastColumn="0" w:lastRowFirstColumn="0" w:lastRowLastColumn="0"/>
+            </w:pPr>
+            <w:r>
+              <w:t xml:space="preserve">Programming a model to learn patterns from a dataset </w:t>
+            </w:r>
+          </w:p>
+          <w:p>
+            <w:pPr>
+              <w:tabs>
+                <w:tab w:val="left" w:pos="1470"/>
+              </w:tabs>
+              <w:cnfStyle w:val="000000100000" w:firstRow="0" w:lastRow="0" w:firstColumn="0" w:lastColumn="0" w:oddVBand="0" w:evenVBand="0" w:oddHBand="1" w:evenHBand="0" w:firstRowFirstColumn="0" w:firstRowLastColumn="0" w:lastRowFirstColumn="0" w:lastRowLastColumn="0"/>
+            </w:pPr>
+          </w:p>
+        </w:tc>
+      </w:tr>
+      <w:tr>
+        <w:tc>
+          <w:tcPr>
+            <w:cnfStyle w:val="001000000000" w:firstRow="0" w:lastRow="0" w:firstColumn="1" w:lastColumn="0" w:oddVBand="0" w:evenVBand="0" w:oddHBand="0" w:evenHBand="0" w:firstRowFirstColumn="0" w:firstRowLastColumn="0" w:lastRowFirstColumn="0" w:lastRowLastColumn="0"/>
+            <w:tcW w:w="0" w:type="auto"/>
+          </w:tcPr>
+          <w:p/>
+        </w:tc>
+        <w:tc>
+          <w:tcPr>
+            <w:tcW w:w="0" w:type="auto"/>
+          </w:tcPr>
+          <w:p>
+            <w:pPr>
+              <w:keepNext/>
+              <w:tabs>
+                <w:tab w:val="left" w:pos="1470"/>
+              </w:tabs>
+              <w:cnfStyle w:val="000000000000" w:firstRow="0" w:lastRow="0" w:firstColumn="0" w:lastColumn="0" w:oddVBand="0" w:evenVBand="0" w:oddHBand="0" w:evenHBand="0" w:firstRowFirstColumn="0" w:firstRowLastColumn="0" w:lastRowFirstColumn="0" w:lastRowLastColumn="0"/>
+            </w:pPr>
+          </w:p>
+        </w:tc>
+      </w:tr>
+    </w:tbl>
+    <w:p>
+      <w:pPr>
+        <w:pStyle w:val="Caption"/>
+        <w:jc w:val="center"/>
+      </w:pPr>
+      <w:r>
+        <w:t xml:space="preserve">Figure </w:t>
+      </w:r>
+      <w:r>
+        <w:fldChar w:fldCharType="begin"/>
+      </w:r>
+      <w:r>
+        <w:instrText xml:space="preserve"> SEQ Figure \* ARABIC </w:instrText>
+      </w:r>
+      <w:r>
+        <w:fldChar w:fldCharType="separate"/>
+      </w:r>
+      <w:r>
+        <w:rPr>
+          <w:noProof/>
+        </w:rPr>
+        <w:t>3</w:t>
+      </w:r>
+      <w:r>
+        <w:rPr>
+          <w:noProof/>
+        </w:rPr>
+        <w:fldChar w:fldCharType="end"/>
+      </w:r>
+      <w:r>
+        <w:t xml:space="preserve"> Commonly used ML terms</w:t>
+      </w:r>
+    </w:p>
+    <w:p/>
     <w:p/>
     <w:p>
       <w:pPr>
@@ -125,7 +927,7 @@
       <w:r>
         <w:t xml:space="preserve">Install the latest version of </w:t>
       </w:r>
-      <w:hyperlink r:id="rId6" w:history="1">
+      <w:hyperlink r:id="rId7" w:history="1">
         <w:r>
           <w:rPr>
             <w:rStyle w:val="Hyperlink"/>
@@ -172,7 +974,7 @@
           <w:numId w:val="4"/>
         </w:numPr>
       </w:pPr>
-      <w:hyperlink r:id="rId7" w:history="1">
+      <w:hyperlink r:id="rId8" w:history="1">
         <w:r>
           <w:rPr>
             <w:rStyle w:val="Hyperlink"/>
@@ -192,13 +994,19 @@
           <w:numId w:val="4"/>
         </w:numPr>
       </w:pPr>
-      <w:hyperlink r:id="rId8" w:history="1">
+      <w:hyperlink r:id="rId9" w:history="1">
+        <w:r>
+          <w:rPr>
+            <w:rStyle w:val="Hyperlink"/>
+          </w:rPr>
+          <w:t>Tensorflow-</w:t>
+        </w:r>
         <w:proofErr w:type="spellStart"/>
         <w:r>
           <w:rPr>
             <w:rStyle w:val="Hyperlink"/>
           </w:rPr>
-          <w:t>Tensorflow-gpu</w:t>
+          <w:t>gpu</w:t>
         </w:r>
         <w:proofErr w:type="spellEnd"/>
         <w:r>
@@ -217,7 +1025,7 @@
           <w:numId w:val="4"/>
         </w:numPr>
       </w:pPr>
-      <w:hyperlink r:id="rId9" w:history="1">
+      <w:hyperlink r:id="rId10" w:history="1">
         <w:r>
           <w:rPr>
             <w:rStyle w:val="Hyperlink"/>
@@ -234,7 +1042,7 @@
           <w:numId w:val="4"/>
         </w:numPr>
       </w:pPr>
-      <w:hyperlink r:id="rId10" w:history="1">
+      <w:hyperlink r:id="rId11" w:history="1">
         <w:r>
           <w:rPr>
             <w:rStyle w:val="Hyperlink"/>
@@ -251,7 +1059,7 @@
           <w:numId w:val="4"/>
         </w:numPr>
       </w:pPr>
-      <w:hyperlink r:id="rId11" w:history="1">
+      <w:hyperlink r:id="rId12" w:history="1">
         <w:r>
           <w:rPr>
             <w:rStyle w:val="Hyperlink"/>
@@ -271,9 +1079,141 @@
     </w:p>
     <w:p>
       <w:pPr>
+        <w:keepNext/>
+      </w:pPr>
+      <w:r>
+        <w:rPr>
+          <w:noProof/>
+        </w:rPr>
+        <w:drawing>
+          <wp:inline distT="0" distB="0" distL="0" distR="0" wp14:anchorId="04806854" wp14:editId="3E10AB6E">
+            <wp:extent cx="5943600" cy="2442845"/>
+            <wp:effectExtent l="0" t="0" r="0" b="0"/>
+            <wp:docPr id="4" name="Picture 4"/>
+            <wp:cNvGraphicFramePr>
+              <a:graphicFrameLocks xmlns:a="http://schemas.openxmlformats.org/drawingml/2006/main" noChangeAspect="1"/>
+            </wp:cNvGraphicFramePr>
+            <a:graphic xmlns:a="http://schemas.openxmlformats.org/drawingml/2006/main">
+              <a:graphicData uri="http://schemas.openxmlformats.org/drawingml/2006/picture">
+                <pic:pic xmlns:pic="http://schemas.openxmlformats.org/drawingml/2006/picture">
+                  <pic:nvPicPr>
+                    <pic:cNvPr id="4" name="directory listing.PNG"/>
+                    <pic:cNvPicPr/>
+                  </pic:nvPicPr>
+                  <pic:blipFill>
+                    <a:blip r:embed="rId13"/>
+                    <a:stretch>
+                      <a:fillRect/>
+                    </a:stretch>
+                  </pic:blipFill>
+                  <pic:spPr>
+                    <a:xfrm>
+                      <a:off x="0" y="0"/>
+                      <a:ext cx="5943600" cy="2442845"/>
+                    </a:xfrm>
+                    <a:prstGeom prst="rect">
+                      <a:avLst/>
+                    </a:prstGeom>
+                  </pic:spPr>
+                </pic:pic>
+              </a:graphicData>
+            </a:graphic>
+          </wp:inline>
+        </w:drawing>
+      </w:r>
+    </w:p>
+    <w:p>
+      <w:pPr>
+        <w:pStyle w:val="Caption"/>
+        <w:jc w:val="center"/>
+      </w:pPr>
+      <w:r>
+        <w:t xml:space="preserve">Figure </w:t>
+      </w:r>
+      <w:r>
+        <w:fldChar w:fldCharType="begin"/>
+      </w:r>
+      <w:r>
+        <w:instrText xml:space="preserve"> SEQ Figure \* ARABIC </w:instrText>
+      </w:r>
+      <w:r>
+        <w:fldChar w:fldCharType="separate"/>
+      </w:r>
+      <w:r>
+        <w:rPr>
+          <w:noProof/>
+        </w:rPr>
+        <w:t>4</w:t>
+      </w:r>
+      <w:r>
+        <w:rPr>
+          <w:noProof/>
+        </w:rPr>
+        <w:fldChar w:fldCharType="end"/>
+      </w:r>
+      <w:r>
+        <w:rPr>
+          <w:noProof/>
+        </w:rPr>
+        <w:t xml:space="preserve">: </w:t>
+      </w:r>
+      <w:r>
+        <w:t>Listing of all the directories</w:t>
+      </w:r>
+    </w:p>
+    <w:p>
+      <w:pPr>
         <w:pStyle w:val="ListParagraph"/>
         <w:ind w:left="1080"/>
       </w:pPr>
+    </w:p>
+    <w:p>
+      <w:pPr>
+        <w:pStyle w:val="ListParagraph"/>
+        <w:ind w:left="1080"/>
+      </w:pPr>
+    </w:p>
+    <w:p>
+      <w:pPr>
+        <w:pStyle w:val="ListParagraph"/>
+        <w:ind w:left="1080"/>
+      </w:pPr>
+    </w:p>
+    <w:p>
+      <w:pPr>
+        <w:pStyle w:val="ListParagraph"/>
+        <w:ind w:left="1080"/>
+      </w:pPr>
+    </w:p>
+    <w:p>
+      <w:pPr>
+        <w:pStyle w:val="ListParagraph"/>
+        <w:ind w:left="1080"/>
+      </w:pPr>
+    </w:p>
+    <w:p>
+      <w:pPr>
+        <w:pStyle w:val="ListParagraph"/>
+        <w:ind w:left="1080"/>
+      </w:pPr>
+    </w:p>
+    <w:p>
+      <w:pPr>
+        <w:pStyle w:val="ListParagraph"/>
+        <w:ind w:left="1080"/>
+      </w:pPr>
+    </w:p>
+    <w:p>
+      <w:pPr>
+        <w:pStyle w:val="ListParagraph"/>
+        <w:ind w:left="1080"/>
+      </w:pPr>
+    </w:p>
+    <w:p>
+      <w:pPr>
+        <w:pStyle w:val="ListParagraph"/>
+        <w:ind w:left="1080"/>
+      </w:pPr>
       <w:r>
         <w:tab/>
       </w:r>
@@ -283,7 +1223,8 @@
         <w:pStyle w:val="Heading2"/>
       </w:pPr>
       <w:r>
-        <w:t>Running the Project</w:t>
+        <w:lastRenderedPageBreak/>
+        <w:t>Running a Jupyter Notebook</w:t>
       </w:r>
     </w:p>
     <w:p>
@@ -295,10 +1236,13 @@
         </w:numPr>
       </w:pPr>
       <w:r>
-        <w:t>In the command p</w:t>
-      </w:r>
-      <w:r>
-        <w:t>rompt(under anaconda), navigate to the project directory</w:t>
+        <w:t xml:space="preserve">In the command </w:t>
+      </w:r>
+      <w:r>
+        <w:t>prompt (</w:t>
+      </w:r>
+      <w:r>
+        <w:t>under anaconda), navigate to the project directory</w:t>
       </w:r>
     </w:p>
     <w:p>
@@ -348,6 +1292,9 @@
           <w:ilvl w:val="0"/>
           <w:numId w:val="6"/>
         </w:numPr>
+        <w:rPr>
+          <w:b/>
+        </w:rPr>
       </w:pPr>
       <w:r>
         <w:t xml:space="preserve">Run each cell by using </w:t>
@@ -361,20 +1308,95 @@
       <w:r>
         <w:t xml:space="preserve"> </w:t>
       </w:r>
-    </w:p>
-    <w:p/>
-    <w:p/>
-    <w:p/>
-    <w:p/>
-    <w:p>
-      <w:pPr>
-        <w:pStyle w:val="Heading2"/>
-      </w:pPr>
-    </w:p>
-    <w:p>
-      <w:pPr>
-        <w:pStyle w:val="Heading2"/>
-      </w:pPr>
+      <w:r>
+        <w:t xml:space="preserve">or </w:t>
+      </w:r>
+      <w:r>
+        <w:rPr>
+          <w:b/>
+        </w:rPr>
+        <w:t>shift + enter</w:t>
+      </w:r>
+    </w:p>
+    <w:p>
+      <w:pPr>
+        <w:rPr>
+          <w:b/>
+          <w:noProof/>
+        </w:rPr>
+      </w:pPr>
+    </w:p>
+    <w:p>
+      <w:pPr>
+        <w:keepNext/>
+      </w:pPr>
+      <w:r>
+        <w:rPr>
+          <w:b/>
+          <w:noProof/>
+        </w:rPr>
+        <w:drawing>
+          <wp:inline distT="0" distB="0" distL="0" distR="0" wp14:anchorId="4326EC06" wp14:editId="4732F872">
+            <wp:extent cx="5610225" cy="2899216"/>
+            <wp:effectExtent l="0" t="0" r="0" b="0"/>
+            <wp:docPr id="5" name="Picture 5"/>
+            <wp:cNvGraphicFramePr>
+              <a:graphicFrameLocks xmlns:a="http://schemas.openxmlformats.org/drawingml/2006/main" noChangeAspect="1"/>
+            </wp:cNvGraphicFramePr>
+            <a:graphic xmlns:a="http://schemas.openxmlformats.org/drawingml/2006/main">
+              <a:graphicData uri="http://schemas.openxmlformats.org/drawingml/2006/picture">
+                <pic:pic xmlns:pic="http://schemas.openxmlformats.org/drawingml/2006/picture">
+                  <pic:nvPicPr>
+                    <pic:cNvPr id="5" name="jupyter listing.PNG"/>
+                    <pic:cNvPicPr/>
+                  </pic:nvPicPr>
+                  <pic:blipFill>
+                    <a:blip r:embed="rId14"/>
+                    <a:stretch>
+                      <a:fillRect/>
+                    </a:stretch>
+                  </pic:blipFill>
+                  <pic:spPr>
+                    <a:xfrm>
+                      <a:off x="0" y="0"/>
+                      <a:ext cx="5617781" cy="2903121"/>
+                    </a:xfrm>
+                    <a:prstGeom prst="rect">
+                      <a:avLst/>
+                    </a:prstGeom>
+                  </pic:spPr>
+                </pic:pic>
+              </a:graphicData>
+            </a:graphic>
+          </wp:inline>
+        </w:drawing>
+      </w:r>
+    </w:p>
+    <w:p>
+      <w:pPr>
+        <w:pStyle w:val="Caption"/>
+        <w:jc w:val="center"/>
+        <w:rPr>
+          <w:b/>
+        </w:rPr>
+      </w:pPr>
+      <w:r>
+        <w:t xml:space="preserve">Figure </w:t>
+      </w:r>
+      <w:fldSimple w:instr=" SEQ Figure \* ARABIC ">
+        <w:r>
+          <w:rPr>
+            <w:noProof/>
+          </w:rPr>
+          <w:t>5</w:t>
+        </w:r>
+      </w:fldSimple>
+      <w:r>
+        <w:t>: Jupyter Notebook</w:t>
+      </w:r>
+      <w:r>
+        <w:t xml:space="preserve"> running on chrome</w:t>
+      </w:r>
     </w:p>
     <w:p>
       <w:pPr>
@@ -436,7 +1458,7 @@
       <w:r>
         <w:t xml:space="preserve"> This dataset was collected from </w:t>
       </w:r>
-      <w:hyperlink r:id="rId12" w:history="1">
+      <w:hyperlink r:id="rId15" w:history="1">
         <w:r>
           <w:rPr>
             <w:rStyle w:val="Hyperlink"/>
@@ -495,7 +1517,7 @@
       <w:r>
         <w:t xml:space="preserve">This dataset collected manually from </w:t>
       </w:r>
-      <w:hyperlink r:id="rId13" w:history="1">
+      <w:hyperlink r:id="rId16" w:history="1">
         <w:r>
           <w:rPr>
             <w:rStyle w:val="Hyperlink"/>
@@ -621,6 +1643,7 @@
         </w:rPr>
       </w:pPr>
       <w:r>
+        <w:lastRenderedPageBreak/>
         <w:t xml:space="preserve">This </w:t>
       </w:r>
       <w:r>
@@ -726,8 +1749,38 @@
         </w:rPr>
       </w:pPr>
       <w:r>
-        <w:t>This class contains a large amount of images because it was used to train a binary classification model to identify roads in the map,</w:t>
-      </w:r>
+        <w:t xml:space="preserve">This class contains a large </w:t>
+      </w:r>
+      <w:r>
+        <w:t>number</w:t>
+      </w:r>
+      <w:r>
+        <w:t xml:space="preserve"> of images because it was used to train a binary classification model to identify roads in the</w:t>
+      </w:r>
+      <w:r>
+        <w:t xml:space="preserve"> map</w:t>
+      </w:r>
+      <w:r>
+        <w:t>.</w:t>
+      </w:r>
+    </w:p>
+    <w:p>
+      <w:pPr>
+        <w:pStyle w:val="ListParagraph"/>
+        <w:ind w:left="2160"/>
+        <w:rPr>
+          <w:b/>
+        </w:rPr>
+      </w:pPr>
+    </w:p>
+    <w:p>
+      <w:pPr>
+        <w:pStyle w:val="ListParagraph"/>
+        <w:ind w:left="2160"/>
+        <w:rPr>
+          <w:b/>
+        </w:rPr>
+      </w:pPr>
     </w:p>
     <w:p>
       <w:pPr>
@@ -838,6 +1891,11 @@
       <w:pPr>
         <w:pStyle w:val="Heading2"/>
       </w:pPr>
+    </w:p>
+    <w:p>
+      <w:pPr>
+        <w:pStyle w:val="Heading2"/>
+      </w:pPr>
       <w:r>
         <w:t>Models</w:t>
       </w:r>
@@ -884,15 +1942,49 @@
           <w:numId w:val="11"/>
         </w:numPr>
       </w:pPr>
-      <w:r>
-        <w:rPr>
-          <w:b/>
-        </w:rPr>
-        <w:t>road_detector_models:</w:t>
-      </w:r>
-      <w:r>
-        <w:t xml:space="preserve"> This is an example of a binary classification model. Given a map tile,  this model will output </w:t>
-      </w:r>
+      <w:proofErr w:type="spellStart"/>
+      <w:r>
+        <w:rPr>
+          <w:b/>
+        </w:rPr>
+        <w:t>road_</w:t>
+      </w:r>
+      <w:r>
+        <w:rPr>
+          <w:b/>
+        </w:rPr>
+        <w:t>binary</w:t>
+      </w:r>
+      <w:r>
+        <w:rPr>
+          <w:b/>
+        </w:rPr>
+        <w:t>_</w:t>
+      </w:r>
+      <w:r>
+        <w:rPr>
+          <w:b/>
+        </w:rPr>
+        <w:t>classifer_model</w:t>
+      </w:r>
+      <w:proofErr w:type="spellEnd"/>
+      <w:r>
+        <w:rPr>
+          <w:b/>
+        </w:rPr>
+        <w:t>:</w:t>
+      </w:r>
+      <w:r>
+        <w:t xml:space="preserve"> This is an example of a binary classification model. Given a ma</w:t>
+      </w:r>
+      <w:r>
+        <w:t>p tile, this model will output.</w:t>
+      </w:r>
+    </w:p>
+    <w:p>
+      <w:pPr>
+        <w:pStyle w:val="ListParagraph"/>
+      </w:pPr>
     </w:p>
     <w:p>
       <w:pPr>
@@ -902,26 +1994,49 @@
           <w:numId w:val="11"/>
         </w:numPr>
       </w:pPr>
-      <w:proofErr w:type="gramStart"/>
-      <w:r>
-        <w:rPr>
-          <w:b/>
-        </w:rPr>
-        <w:lastRenderedPageBreak/>
-        <w:t>map</w:t>
-      </w:r>
-      <w:proofErr w:type="gramEnd"/>
-      <w:r>
-        <w:rPr>
-          <w:b/>
-        </w:rPr>
-        <w:t>_multi_models:</w:t>
-      </w:r>
-      <w:r>
-        <w:t xml:space="preserve"> This model will output an array of size 7(the number of classes in a multi model classification problem).</w:t>
-      </w:r>
-      <w:r>
-        <w:t xml:space="preserve"> Each index of the array indicates the probability that given image belongs to the class. The classes are in the order []</w:t>
+      <w:proofErr w:type="spellStart"/>
+      <w:r>
+        <w:rPr>
+          <w:b/>
+        </w:rPr>
+        <w:t>r</w:t>
+      </w:r>
+      <w:r>
+        <w:rPr>
+          <w:b/>
+        </w:rPr>
+        <w:t>edlands_</w:t>
+      </w:r>
+      <w:r>
+        <w:rPr>
+          <w:b/>
+        </w:rPr>
+        <w:t>multi_classifier_model</w:t>
+      </w:r>
+      <w:proofErr w:type="spellEnd"/>
+      <w:r>
+        <w:rPr>
+          <w:b/>
+        </w:rPr>
+        <w:t>:</w:t>
+      </w:r>
+      <w:r>
+        <w:t xml:space="preserve"> This mode</w:t>
+      </w:r>
+      <w:r>
+        <w:t>l will output an array of size 5</w:t>
+      </w:r>
+      <w:r>
+        <w:t>(the number of classes in a multi model classification problem).</w:t>
+      </w:r>
+      <w:r>
+        <w:t xml:space="preserve"> Each index of the array indicates the probability that given image belongs to the class. The classes are in the order [</w:t>
+      </w:r>
+      <w:r>
+        <w:t>'agricultural', 'buildings', 'land', 'parking', 'residential', 'roads'</w:t>
+      </w:r>
+      <w:r>
+        <w:t>]</w:t>
       </w:r>
       <w:r>
         <w:t xml:space="preserve"> </w:t>
@@ -930,7 +2045,6 @@
         <w:t xml:space="preserve"> </w:t>
       </w:r>
     </w:p>
-    <w:p/>
     <w:p>
       <w:pPr>
         <w:pStyle w:val="Heading2"/>
@@ -940,13 +2054,60 @@
       </w:r>
     </w:p>
     <w:p>
-      <w:pPr>
-        <w:rPr>
-          <w:b/>
-        </w:rPr>
-      </w:pPr>
       <w:r>
         <w:t xml:space="preserve">This directory contains the all the python scripts and Jupyter notebook that were developed during the project. </w:t>
+      </w:r>
+    </w:p>
+    <w:p>
+      <w:pPr>
+        <w:rPr>
+          <w:b/>
+        </w:rPr>
+      </w:pPr>
+      <w:r>
+        <w:rPr>
+          <w:b/>
+        </w:rPr>
+        <w:t xml:space="preserve"> Scripts</w:t>
+      </w:r>
+      <w:r>
+        <w:rPr>
+          <w:b/>
+        </w:rPr>
+        <w:t xml:space="preserve"> for training model:</w:t>
+      </w:r>
+    </w:p>
+    <w:p>
+      <w:pPr>
+        <w:pStyle w:val="ListParagraph"/>
+        <w:numPr>
+          <w:ilvl w:val="0"/>
+          <w:numId w:val="10"/>
+        </w:numPr>
+        <w:rPr>
+          <w:b/>
+        </w:rPr>
+      </w:pPr>
+      <w:r>
+        <w:rPr>
+          <w:b/>
+        </w:rPr>
+        <w:t>Multiclass</w:t>
+      </w:r>
+      <w:r>
+        <w:rPr>
+          <w:b/>
+        </w:rPr>
+        <w:t xml:space="preserve"> model trainer: </w:t>
+      </w:r>
+      <w:r>
+        <w:t xml:space="preserve">This script is for training a multi-class classification </w:t>
+      </w:r>
+      <w:r>
+        <w:t>CNN</w:t>
+      </w:r>
+      <w:r>
+        <w:t xml:space="preserve"> from the given dataset using Keras + Tensorflow stack.</w:t>
       </w:r>
     </w:p>
     <w:p>
@@ -964,32 +2125,10 @@
         <w:rPr>
           <w:b/>
         </w:rPr>
-        <w:t>Multiclass</w:t>
-      </w:r>
-      <w:r>
-        <w:rPr>
-          <w:b/>
-        </w:rPr>
-        <w:t xml:space="preserve"> model trainer: </w:t>
-      </w:r>
-      <w:r>
-        <w:t xml:space="preserve">This script is for training a multi-class classification model from the given dataset using </w:t>
-      </w:r>
-      <w:proofErr w:type="spellStart"/>
-      <w:r>
-        <w:t>Keras</w:t>
-      </w:r>
-      <w:proofErr w:type="spellEnd"/>
-      <w:r>
-        <w:t xml:space="preserve"> + </w:t>
-      </w:r>
-      <w:proofErr w:type="spellStart"/>
-      <w:r>
-        <w:t>Tensorflow</w:t>
-      </w:r>
-      <w:proofErr w:type="spellEnd"/>
-      <w:r>
-        <w:t xml:space="preserve"> stack.</w:t>
+        <w:t xml:space="preserve">Input: </w:t>
+      </w:r>
+      <w:r>
+        <w:t>Directory of images, arranged into more than two classes. (in datasets folder).</w:t>
       </w:r>
     </w:p>
     <w:p>
@@ -1003,14 +2142,40 @@
           <w:b/>
         </w:rPr>
       </w:pPr>
-      <w:proofErr w:type="gramStart"/>
-      <w:r>
-        <w:rPr>
-          <w:b/>
-        </w:rPr>
-        <w:t>binary</w:t>
-      </w:r>
-      <w:proofErr w:type="gramEnd"/>
+      <w:r>
+        <w:rPr>
+          <w:b/>
+        </w:rPr>
+        <w:t xml:space="preserve">Output: </w:t>
+      </w:r>
+      <w:r>
+        <w:t>A h5 file containing the trained model (saved in models folder)</w:t>
+      </w:r>
+    </w:p>
+    <w:p>
+      <w:pPr>
+        <w:pStyle w:val="ListParagraph"/>
+        <w:numPr>
+          <w:ilvl w:val="0"/>
+          <w:numId w:val="10"/>
+        </w:numPr>
+        <w:rPr>
+          <w:b/>
+        </w:rPr>
+      </w:pPr>
+      <w:r>
+        <w:rPr>
+          <w:b/>
+        </w:rPr>
+        <w:lastRenderedPageBreak/>
+        <w:t>B</w:t>
+      </w:r>
+      <w:r>
+        <w:rPr>
+          <w:b/>
+        </w:rPr>
+        <w:t>inary</w:t>
+      </w:r>
       <w:r>
         <w:rPr>
           <w:b/>
@@ -1021,26 +2186,19 @@
         <w:t>This script i</w:t>
       </w:r>
       <w:r>
-        <w:t>s for train</w:t>
-      </w:r>
-      <w:r>
-        <w:t xml:space="preserve"> a binary classification model from the given dataset using </w:t>
-      </w:r>
-      <w:proofErr w:type="spellStart"/>
-      <w:r>
-        <w:t>Keras</w:t>
-      </w:r>
-      <w:proofErr w:type="spellEnd"/>
-      <w:r>
-        <w:t xml:space="preserve"> + </w:t>
-      </w:r>
-      <w:proofErr w:type="spellStart"/>
-      <w:r>
-        <w:t>Tensorflow</w:t>
-      </w:r>
-      <w:proofErr w:type="spellEnd"/>
-      <w:r>
-        <w:t xml:space="preserve"> stack.</w:t>
+        <w:t xml:space="preserve">s for </w:t>
+      </w:r>
+      <w:r>
+        <w:t>training</w:t>
+      </w:r>
+      <w:r>
+        <w:t xml:space="preserve"> a binary classification model </w:t>
+      </w:r>
+      <w:r>
+        <w:t>CNN from</w:t>
+      </w:r>
+      <w:r>
+        <w:t xml:space="preserve"> the given dataset using Keras + Tensorflow stack.</w:t>
       </w:r>
     </w:p>
     <w:p>
@@ -1054,39 +2212,14 @@
           <w:b/>
         </w:rPr>
       </w:pPr>
-      <w:proofErr w:type="spellStart"/>
-      <w:proofErr w:type="gramStart"/>
-      <w:r>
-        <w:rPr>
-          <w:b/>
-        </w:rPr>
-        <w:t>arcgis</w:t>
-      </w:r>
-      <w:proofErr w:type="spellEnd"/>
-      <w:proofErr w:type="gramEnd"/>
-      <w:r>
-        <w:rPr>
-          <w:b/>
-        </w:rPr>
-        <w:t xml:space="preserve"> map predictor: </w:t>
-      </w:r>
-      <w:r>
-        <w:t>Thi</w:t>
-      </w:r>
-      <w:r>
-        <w:t>s script</w:t>
-      </w:r>
-      <w:r>
-        <w:t xml:space="preserve"> will run a given model on a given extent </w:t>
-      </w:r>
-      <w:r>
-        <w:t xml:space="preserve">map, </w:t>
-      </w:r>
-      <w:r>
-        <w:t xml:space="preserve">selected from the map, </w:t>
-      </w:r>
-      <w:r>
-        <w:t>tile by tile and output an jpeg image showing the prediction.</w:t>
+      <w:r>
+        <w:rPr>
+          <w:b/>
+        </w:rPr>
+        <w:t xml:space="preserve">Input: </w:t>
+      </w:r>
+      <w:r>
+        <w:t>Directory of images, arranged into two classes. (in datasets folder).</w:t>
       </w:r>
     </w:p>
     <w:p>
@@ -1100,33 +2233,75 @@
           <w:b/>
         </w:rPr>
       </w:pPr>
-      <w:proofErr w:type="spellStart"/>
-      <w:proofErr w:type="gramStart"/>
-      <w:r>
-        <w:rPr>
-          <w:b/>
-        </w:rPr>
-        <w:t>arcgis</w:t>
-      </w:r>
-      <w:proofErr w:type="spellEnd"/>
-      <w:proofErr w:type="gramEnd"/>
-      <w:r>
-        <w:rPr>
-          <w:b/>
-        </w:rPr>
-        <w:t xml:space="preserve"> maples predictor</w:t>
-      </w:r>
-      <w:r>
-        <w:rPr>
-          <w:b/>
-        </w:rPr>
-        <w:t xml:space="preserve">: </w:t>
-      </w:r>
-      <w:r>
-        <w:t xml:space="preserve">This script will run a given model on a given extent </w:t>
-      </w:r>
-      <w:r>
-        <w:t>specified on the script and output the bounding box coordinates.</w:t>
+      <w:r>
+        <w:rPr>
+          <w:b/>
+        </w:rPr>
+        <w:t xml:space="preserve">Output: </w:t>
+      </w:r>
+      <w:r>
+        <w:t>A h5 file containing the trained model (saved in models folder)</w:t>
+      </w:r>
+    </w:p>
+    <w:p>
+      <w:pPr>
+        <w:rPr>
+          <w:b/>
+        </w:rPr>
+      </w:pPr>
+      <w:r>
+        <w:rPr>
+          <w:b/>
+        </w:rPr>
+        <w:t xml:space="preserve">Scripts for </w:t>
+      </w:r>
+      <w:r>
+        <w:rPr>
+          <w:b/>
+        </w:rPr>
+        <w:t>testing models:</w:t>
+      </w:r>
+    </w:p>
+    <w:p>
+      <w:pPr>
+        <w:pStyle w:val="ListParagraph"/>
+        <w:numPr>
+          <w:ilvl w:val="0"/>
+          <w:numId w:val="14"/>
+        </w:numPr>
+        <w:rPr>
+          <w:b/>
+        </w:rPr>
+      </w:pPr>
+      <w:r>
+        <w:rPr>
+          <w:b/>
+        </w:rPr>
+        <w:t>a</w:t>
+      </w:r>
+      <w:r>
+        <w:rPr>
+          <w:b/>
+        </w:rPr>
+        <w:t xml:space="preserve">rcgis map predictor: </w:t>
+      </w:r>
+      <w:r>
+        <w:t>Thi</w:t>
+      </w:r>
+      <w:r>
+        <w:t>s script</w:t>
+      </w:r>
+      <w:r>
+        <w:t xml:space="preserve"> will run a given model on a given extent </w:t>
+      </w:r>
+      <w:r>
+        <w:t xml:space="preserve">map, </w:t>
+      </w:r>
+      <w:r>
+        <w:t xml:space="preserve">selected from the map, </w:t>
+      </w:r>
+      <w:r>
+        <w:t>tile by tile and output an jpeg image showing the prediction.</w:t>
       </w:r>
     </w:p>
     <w:p>
@@ -1134,29 +2309,220 @@
         <w:pStyle w:val="ListParagraph"/>
         <w:numPr>
           <w:ilvl w:val="1"/>
-          <w:numId w:val="10"/>
+          <w:numId w:val="14"/>
         </w:numPr>
-        <w:rPr>
-          <w:b/>
-        </w:rPr>
-      </w:pPr>
-    </w:p>
-    <w:p>
-      <w:pPr>
-        <w:rPr>
-          <w:b/>
-        </w:rPr>
-      </w:pPr>
-    </w:p>
-    <w:p>
-      <w:pPr>
-        <w:rPr>
-          <w:b/>
-        </w:rPr>
-      </w:pPr>
-      <w:bookmarkStart w:id="0" w:name="_GoBack"/>
-    </w:p>
-    <w:bookmarkEnd w:id="0"/>
+      </w:pPr>
+      <w:r>
+        <w:rPr>
+          <w:b/>
+        </w:rPr>
+        <w:t xml:space="preserve">Input: </w:t>
+      </w:r>
+      <w:r>
+        <w:t xml:space="preserve">Use </w:t>
+      </w:r>
+      <w:r>
+        <w:rPr>
+          <w:b/>
+        </w:rPr>
+        <w:t>the arcgis map widget</w:t>
+      </w:r>
+      <w:r>
+        <w:t xml:space="preserve"> to </w:t>
+      </w:r>
+      <w:r>
+        <w:t>point to the extent that needs to analyzed.</w:t>
+      </w:r>
+    </w:p>
+    <w:p>
+      <w:pPr>
+        <w:pStyle w:val="ListParagraph"/>
+        <w:numPr>
+          <w:ilvl w:val="1"/>
+          <w:numId w:val="14"/>
+        </w:numPr>
+      </w:pPr>
+      <w:r>
+        <w:rPr>
+          <w:b/>
+        </w:rPr>
+        <w:t>Output:</w:t>
+      </w:r>
+      <w:r>
+        <w:t xml:space="preserve"> </w:t>
+      </w:r>
+      <w:r>
+        <w:t xml:space="preserve">Jpeg image marking the </w:t>
+      </w:r>
+      <w:r>
+        <w:t>classes is</w:t>
+      </w:r>
+      <w:r>
+        <w:t xml:space="preserve"> saved in the </w:t>
+      </w:r>
+      <w:r>
+        <w:rPr>
+          <w:b/>
+        </w:rPr>
+        <w:t>output</w:t>
+      </w:r>
+      <w:r>
+        <w:t xml:space="preserve"> folder.</w:t>
+      </w:r>
+    </w:p>
+    <w:p>
+      <w:pPr>
+        <w:pStyle w:val="ListParagraph"/>
+        <w:keepNext/>
+        <w:ind w:left="360"/>
+        <w:jc w:val="center"/>
+      </w:pPr>
+      <w:r>
+        <w:rPr>
+          <w:b/>
+          <w:noProof/>
+        </w:rPr>
+        <w:drawing>
+          <wp:inline distT="0" distB="0" distL="0" distR="0" wp14:anchorId="2BC0B551" wp14:editId="7FE97ADD">
+            <wp:extent cx="5004127" cy="3314700"/>
+            <wp:effectExtent l="0" t="0" r="6350" b="0"/>
+            <wp:docPr id="2" name="Picture 2"/>
+            <wp:cNvGraphicFramePr>
+              <a:graphicFrameLocks xmlns:a="http://schemas.openxmlformats.org/drawingml/2006/main" noChangeAspect="1"/>
+            </wp:cNvGraphicFramePr>
+            <a:graphic xmlns:a="http://schemas.openxmlformats.org/drawingml/2006/main">
+              <a:graphicData uri="http://schemas.openxmlformats.org/drawingml/2006/picture">
+                <pic:pic xmlns:pic="http://schemas.openxmlformats.org/drawingml/2006/picture">
+                  <pic:nvPicPr>
+                    <pic:cNvPr id="2" name="graphs.PNG"/>
+                    <pic:cNvPicPr/>
+                  </pic:nvPicPr>
+                  <pic:blipFill>
+                    <a:blip r:embed="rId17"/>
+                    <a:stretch>
+                      <a:fillRect/>
+                    </a:stretch>
+                  </pic:blipFill>
+                  <pic:spPr>
+                    <a:xfrm>
+                      <a:off x="0" y="0"/>
+                      <a:ext cx="5029352" cy="3331409"/>
+                    </a:xfrm>
+                    <a:prstGeom prst="rect">
+                      <a:avLst/>
+                    </a:prstGeom>
+                  </pic:spPr>
+                </pic:pic>
+              </a:graphicData>
+            </a:graphic>
+          </wp:inline>
+        </w:drawing>
+      </w:r>
+    </w:p>
+    <w:p>
+      <w:pPr>
+        <w:pStyle w:val="Caption"/>
+        <w:jc w:val="center"/>
+        <w:rPr>
+          <w:b/>
+        </w:rPr>
+      </w:pPr>
+      <w:r>
+        <w:t xml:space="preserve">Figure </w:t>
+      </w:r>
+      <w:fldSimple w:instr=" SEQ Figure \* ARABIC ">
+        <w:r>
+          <w:rPr>
+            <w:noProof/>
+          </w:rPr>
+          <w:t>6</w:t>
+        </w:r>
+      </w:fldSimple>
+      <w:r>
+        <w:t xml:space="preserve">: </w:t>
+      </w:r>
+      <w:r>
+        <w:t>accuracy g</w:t>
+      </w:r>
+      <w:r>
+        <w:t>raph for Training and Validation set</w:t>
+      </w:r>
+    </w:p>
+    <w:p>
+      <w:pPr>
+        <w:keepNext/>
+      </w:pPr>
+      <w:r>
+        <w:rPr>
+          <w:b/>
+          <w:noProof/>
+        </w:rPr>
+        <w:drawing>
+          <wp:inline distT="0" distB="0" distL="0" distR="0" wp14:anchorId="543C051D" wp14:editId="69C9A129">
+            <wp:extent cx="5943600" cy="2345055"/>
+            <wp:effectExtent l="0" t="0" r="0" b="0"/>
+            <wp:docPr id="6" name="Picture 6"/>
+            <wp:cNvGraphicFramePr>
+              <a:graphicFrameLocks xmlns:a="http://schemas.openxmlformats.org/drawingml/2006/main" noChangeAspect="1"/>
+            </wp:cNvGraphicFramePr>
+            <a:graphic xmlns:a="http://schemas.openxmlformats.org/drawingml/2006/main">
+              <a:graphicData uri="http://schemas.openxmlformats.org/drawingml/2006/picture">
+                <pic:pic xmlns:pic="http://schemas.openxmlformats.org/drawingml/2006/picture">
+                  <pic:nvPicPr>
+                    <pic:cNvPr id="6" name="results.PNG"/>
+                    <pic:cNvPicPr/>
+                  </pic:nvPicPr>
+                  <pic:blipFill>
+                    <a:blip r:embed="rId18"/>
+                    <a:stretch>
+                      <a:fillRect/>
+                    </a:stretch>
+                  </pic:blipFill>
+                  <pic:spPr>
+                    <a:xfrm>
+                      <a:off x="0" y="0"/>
+                      <a:ext cx="5943600" cy="2345055"/>
+                    </a:xfrm>
+                    <a:prstGeom prst="rect">
+                      <a:avLst/>
+                    </a:prstGeom>
+                  </pic:spPr>
+                </pic:pic>
+              </a:graphicData>
+            </a:graphic>
+          </wp:inline>
+        </w:drawing>
+      </w:r>
+    </w:p>
+    <w:p>
+      <w:pPr>
+        <w:pStyle w:val="Caption"/>
+        <w:jc w:val="center"/>
+        <w:rPr>
+          <w:b/>
+        </w:rPr>
+      </w:pPr>
+      <w:r>
+        <w:t xml:space="preserve">Figure </w:t>
+      </w:r>
+      <w:fldSimple w:instr=" SEQ Figure \* ARABIC ">
+        <w:r>
+          <w:rPr>
+            <w:noProof/>
+          </w:rPr>
+          <w:t>7</w:t>
+        </w:r>
+      </w:fldSimple>
+      <w:r>
+        <w:t xml:space="preserve">: </w:t>
+      </w:r>
+      <w:r>
+        <w:t>Showing a</w:t>
+      </w:r>
+      <w:r>
+        <w:t>ccuracy per class</w:t>
+      </w:r>
+    </w:p>
     <w:sectPr>
       <w:pgSz w:w="12240" w:h="15840"/>
       <w:pgMar w:top="1440" w:right="1440" w:bottom="1440" w:left="1440" w:header="720" w:footer="720" w:gutter="0"/>
@@ -1168,8 +2534,8 @@
 </file>
 
 <file path=word/numbering.xml><?xml version="1.0" encoding="utf-8"?>
-<w:numbering xmlns:wpc="http://schemas.microsoft.com/office/word/2010/wordprocessingCanvas" xmlns:mo="http://schemas.microsoft.com/office/mac/office/2008/main" xmlns:mc="http://schemas.openxmlformats.org/markup-compatibility/2006" xmlns:mv="urn:schemas-microsoft-com:mac:vml" xmlns:o="urn:schemas-microsoft-com:office:office" xmlns:r="http://schemas.openxmlformats.org/officeDocument/2006/relationships" xmlns:m="http://schemas.openxmlformats.org/officeDocument/2006/math" xmlns:v="urn:schemas-microsoft-com:vml" xmlns:wp14="http://schemas.microsoft.com/office/word/2010/wordprocessingDrawing" xmlns:wp="http://schemas.openxmlformats.org/drawingml/2006/wordprocessingDrawing" xmlns:w10="urn:schemas-microsoft-com:office:word" xmlns:w="http://schemas.openxmlformats.org/wordprocessingml/2006/main" xmlns:w14="http://schemas.microsoft.com/office/word/2010/wordml" xmlns:wpg="http://schemas.microsoft.com/office/word/2010/wordprocessingGroup" xmlns:wpi="http://schemas.microsoft.com/office/word/2010/wordprocessingInk" xmlns:wne="http://schemas.microsoft.com/office/word/2006/wordml" xmlns:wps="http://schemas.microsoft.com/office/word/2010/wordprocessingShape" mc:Ignorable="w14 wp14">
-  <w:abstractNum w:abstractNumId="0">
+<w:numbering xmlns:wpc="http://schemas.microsoft.com/office/word/2010/wordprocessingCanvas" xmlns:cx="http://schemas.microsoft.com/office/drawing/2014/chartex" xmlns:cx1="http://schemas.microsoft.com/office/drawing/2015/9/8/chartex" xmlns:cx2="http://schemas.microsoft.com/office/drawing/2015/10/21/chartex" xmlns:cx3="http://schemas.microsoft.com/office/drawing/2016/5/9/chartex" xmlns:cx4="http://schemas.microsoft.com/office/drawing/2016/5/10/chartex" xmlns:cx5="http://schemas.microsoft.com/office/drawing/2016/5/11/chartex" xmlns:mc="http://schemas.openxmlformats.org/markup-compatibility/2006" xmlns:o="urn:schemas-microsoft-com:office:office" xmlns:r="http://schemas.openxmlformats.org/officeDocument/2006/relationships" xmlns:m="http://schemas.openxmlformats.org/officeDocument/2006/math" xmlns:v="urn:schemas-microsoft-com:vml" xmlns:wp14="http://schemas.microsoft.com/office/word/2010/wordprocessingDrawing" xmlns:wp="http://schemas.openxmlformats.org/drawingml/2006/wordprocessingDrawing" xmlns:w10="urn:schemas-microsoft-com:office:word" xmlns:w="http://schemas.openxmlformats.org/wordprocessingml/2006/main" xmlns:w14="http://schemas.microsoft.com/office/word/2010/wordml" xmlns:w15="http://schemas.microsoft.com/office/word/2012/wordml" xmlns:w16se="http://schemas.microsoft.com/office/word/2015/wordml/symex" xmlns:wpg="http://schemas.microsoft.com/office/word/2010/wordprocessingGroup" xmlns:wpi="http://schemas.microsoft.com/office/word/2010/wordprocessingInk" xmlns:wne="http://schemas.microsoft.com/office/word/2006/wordml" xmlns:wps="http://schemas.microsoft.com/office/word/2010/wordprocessingShape" mc:Ignorable="w14 w15 w16se wp14">
+  <w:abstractNum w:abstractNumId="0" w15:restartNumberingAfterBreak="0">
     <w:nsid w:val="116C043B"/>
     <w:multiLevelType w:val="hybridMultilevel"/>
     <w:tmpl w:val="EC225DF0"/>
@@ -1255,7 +2621,7 @@
       </w:pPr>
     </w:lvl>
   </w:abstractNum>
-  <w:abstractNum w:abstractNumId="1">
+  <w:abstractNum w:abstractNumId="1" w15:restartNumberingAfterBreak="0">
     <w:nsid w:val="12532C36"/>
     <w:multiLevelType w:val="hybridMultilevel"/>
     <w:tmpl w:val="93603C2E"/>
@@ -1341,7 +2707,7 @@
       </w:pPr>
     </w:lvl>
   </w:abstractNum>
-  <w:abstractNum w:abstractNumId="2">
+  <w:abstractNum w:abstractNumId="2" w15:restartNumberingAfterBreak="0">
     <w:nsid w:val="1BDC6C1C"/>
     <w:multiLevelType w:val="hybridMultilevel"/>
     <w:tmpl w:val="FED4B3C2"/>
@@ -1427,7 +2793,7 @@
       </w:pPr>
     </w:lvl>
   </w:abstractNum>
-  <w:abstractNum w:abstractNumId="3">
+  <w:abstractNum w:abstractNumId="3" w15:restartNumberingAfterBreak="0">
     <w:nsid w:val="39DC7459"/>
     <w:multiLevelType w:val="hybridMultilevel"/>
     <w:tmpl w:val="8946BFE0"/>
@@ -1513,7 +2879,93 @@
       </w:pPr>
     </w:lvl>
   </w:abstractNum>
-  <w:abstractNum w:abstractNumId="4">
+  <w:abstractNum w:abstractNumId="4" w15:restartNumberingAfterBreak="0">
+    <w:nsid w:val="3C2222EE"/>
+    <w:multiLevelType w:val="hybridMultilevel"/>
+    <w:tmpl w:val="8A0EC74C"/>
+    <w:lvl w:ilvl="0" w:tplc="0409000F">
+      <w:start w:val="1"/>
+      <w:numFmt w:val="decimal"/>
+      <w:lvlText w:val="%1."/>
+      <w:lvlJc w:val="left"/>
+      <w:pPr>
+        <w:ind w:left="720" w:hanging="360"/>
+      </w:pPr>
+    </w:lvl>
+    <w:lvl w:ilvl="1" w:tplc="04090019" w:tentative="1">
+      <w:start w:val="1"/>
+      <w:numFmt w:val="lowerLetter"/>
+      <w:lvlText w:val="%2."/>
+      <w:lvlJc w:val="left"/>
+      <w:pPr>
+        <w:ind w:left="1440" w:hanging="360"/>
+      </w:pPr>
+    </w:lvl>
+    <w:lvl w:ilvl="2" w:tplc="0409001B" w:tentative="1">
+      <w:start w:val="1"/>
+      <w:numFmt w:val="lowerRoman"/>
+      <w:lvlText w:val="%3."/>
+      <w:lvlJc w:val="right"/>
+      <w:pPr>
+        <w:ind w:left="2160" w:hanging="180"/>
+      </w:pPr>
+    </w:lvl>
+    <w:lvl w:ilvl="3" w:tplc="0409000F" w:tentative="1">
+      <w:start w:val="1"/>
+      <w:numFmt w:val="decimal"/>
+      <w:lvlText w:val="%4."/>
+      <w:lvlJc w:val="left"/>
+      <w:pPr>
+        <w:ind w:left="2880" w:hanging="360"/>
+      </w:pPr>
+    </w:lvl>
+    <w:lvl w:ilvl="4" w:tplc="04090019" w:tentative="1">
+      <w:start w:val="1"/>
+      <w:numFmt w:val="lowerLetter"/>
+      <w:lvlText w:val="%5."/>
+      <w:lvlJc w:val="left"/>
+      <w:pPr>
+        <w:ind w:left="3600" w:hanging="360"/>
+      </w:pPr>
+    </w:lvl>
+    <w:lvl w:ilvl="5" w:tplc="0409001B" w:tentative="1">
+      <w:start w:val="1"/>
+      <w:numFmt w:val="lowerRoman"/>
+      <w:lvlText w:val="%6."/>
+      <w:lvlJc w:val="right"/>
+      <w:pPr>
+        <w:ind w:left="4320" w:hanging="180"/>
+      </w:pPr>
+    </w:lvl>
+    <w:lvl w:ilvl="6" w:tplc="0409000F" w:tentative="1">
+      <w:start w:val="1"/>
+      <w:numFmt w:val="decimal"/>
+      <w:lvlText w:val="%7."/>
+      <w:lvlJc w:val="left"/>
+      <w:pPr>
+        <w:ind w:left="5040" w:hanging="360"/>
+      </w:pPr>
+    </w:lvl>
+    <w:lvl w:ilvl="7" w:tplc="04090019" w:tentative="1">
+      <w:start w:val="1"/>
+      <w:numFmt w:val="lowerLetter"/>
+      <w:lvlText w:val="%8."/>
+      <w:lvlJc w:val="left"/>
+      <w:pPr>
+        <w:ind w:left="5760" w:hanging="360"/>
+      </w:pPr>
+    </w:lvl>
+    <w:lvl w:ilvl="8" w:tplc="0409001B" w:tentative="1">
+      <w:start w:val="1"/>
+      <w:numFmt w:val="lowerRoman"/>
+      <w:lvlText w:val="%9."/>
+      <w:lvlJc w:val="right"/>
+      <w:pPr>
+        <w:ind w:left="6480" w:hanging="180"/>
+      </w:pPr>
+    </w:lvl>
+  </w:abstractNum>
+  <w:abstractNum w:abstractNumId="5" w15:restartNumberingAfterBreak="0">
     <w:nsid w:val="4C3C5F87"/>
     <w:multiLevelType w:val="hybridMultilevel"/>
     <w:tmpl w:val="FC6C7EB8"/>
@@ -1599,7 +3051,7 @@
       </w:pPr>
     </w:lvl>
   </w:abstractNum>
-  <w:abstractNum w:abstractNumId="5">
+  <w:abstractNum w:abstractNumId="6" w15:restartNumberingAfterBreak="0">
     <w:nsid w:val="57DB3B5E"/>
     <w:multiLevelType w:val="hybridMultilevel"/>
     <w:tmpl w:val="AB209F3A"/>
@@ -1685,7 +3137,179 @@
       </w:pPr>
     </w:lvl>
   </w:abstractNum>
-  <w:abstractNum w:abstractNumId="6">
+  <w:abstractNum w:abstractNumId="7" w15:restartNumberingAfterBreak="0">
+    <w:nsid w:val="65467E6C"/>
+    <w:multiLevelType w:val="hybridMultilevel"/>
+    <w:tmpl w:val="FED4B3C2"/>
+    <w:lvl w:ilvl="0" w:tplc="0409000F">
+      <w:start w:val="1"/>
+      <w:numFmt w:val="decimal"/>
+      <w:lvlText w:val="%1."/>
+      <w:lvlJc w:val="left"/>
+      <w:pPr>
+        <w:ind w:left="360" w:hanging="360"/>
+      </w:pPr>
+    </w:lvl>
+    <w:lvl w:ilvl="1" w:tplc="04090019">
+      <w:start w:val="1"/>
+      <w:numFmt w:val="lowerLetter"/>
+      <w:lvlText w:val="%2."/>
+      <w:lvlJc w:val="left"/>
+      <w:pPr>
+        <w:ind w:left="1080" w:hanging="360"/>
+      </w:pPr>
+    </w:lvl>
+    <w:lvl w:ilvl="2" w:tplc="0409001B">
+      <w:start w:val="1"/>
+      <w:numFmt w:val="lowerRoman"/>
+      <w:lvlText w:val="%3."/>
+      <w:lvlJc w:val="right"/>
+      <w:pPr>
+        <w:ind w:left="1800" w:hanging="180"/>
+      </w:pPr>
+    </w:lvl>
+    <w:lvl w:ilvl="3" w:tplc="0409000F" w:tentative="1">
+      <w:start w:val="1"/>
+      <w:numFmt w:val="decimal"/>
+      <w:lvlText w:val="%4."/>
+      <w:lvlJc w:val="left"/>
+      <w:pPr>
+        <w:ind w:left="2520" w:hanging="360"/>
+      </w:pPr>
+    </w:lvl>
+    <w:lvl w:ilvl="4" w:tplc="04090019" w:tentative="1">
+      <w:start w:val="1"/>
+      <w:numFmt w:val="lowerLetter"/>
+      <w:lvlText w:val="%5."/>
+      <w:lvlJc w:val="left"/>
+      <w:pPr>
+        <w:ind w:left="3240" w:hanging="360"/>
+      </w:pPr>
+    </w:lvl>
+    <w:lvl w:ilvl="5" w:tplc="0409001B" w:tentative="1">
+      <w:start w:val="1"/>
+      <w:numFmt w:val="lowerRoman"/>
+      <w:lvlText w:val="%6."/>
+      <w:lvlJc w:val="right"/>
+      <w:pPr>
+        <w:ind w:left="3960" w:hanging="180"/>
+      </w:pPr>
+    </w:lvl>
+    <w:lvl w:ilvl="6" w:tplc="0409000F" w:tentative="1">
+      <w:start w:val="1"/>
+      <w:numFmt w:val="decimal"/>
+      <w:lvlText w:val="%7."/>
+      <w:lvlJc w:val="left"/>
+      <w:pPr>
+        <w:ind w:left="4680" w:hanging="360"/>
+      </w:pPr>
+    </w:lvl>
+    <w:lvl w:ilvl="7" w:tplc="04090019" w:tentative="1">
+      <w:start w:val="1"/>
+      <w:numFmt w:val="lowerLetter"/>
+      <w:lvlText w:val="%8."/>
+      <w:lvlJc w:val="left"/>
+      <w:pPr>
+        <w:ind w:left="5400" w:hanging="360"/>
+      </w:pPr>
+    </w:lvl>
+    <w:lvl w:ilvl="8" w:tplc="0409001B" w:tentative="1">
+      <w:start w:val="1"/>
+      <w:numFmt w:val="lowerRoman"/>
+      <w:lvlText w:val="%9."/>
+      <w:lvlJc w:val="right"/>
+      <w:pPr>
+        <w:ind w:left="6120" w:hanging="180"/>
+      </w:pPr>
+    </w:lvl>
+  </w:abstractNum>
+  <w:abstractNum w:abstractNumId="8" w15:restartNumberingAfterBreak="0">
+    <w:nsid w:val="6F5A284A"/>
+    <w:multiLevelType w:val="hybridMultilevel"/>
+    <w:tmpl w:val="A8185404"/>
+    <w:lvl w:ilvl="0" w:tplc="0409000F">
+      <w:start w:val="1"/>
+      <w:numFmt w:val="decimal"/>
+      <w:lvlText w:val="%1."/>
+      <w:lvlJc w:val="left"/>
+      <w:pPr>
+        <w:ind w:left="720" w:hanging="360"/>
+      </w:pPr>
+    </w:lvl>
+    <w:lvl w:ilvl="1" w:tplc="04090019" w:tentative="1">
+      <w:start w:val="1"/>
+      <w:numFmt w:val="lowerLetter"/>
+      <w:lvlText w:val="%2."/>
+      <w:lvlJc w:val="left"/>
+      <w:pPr>
+        <w:ind w:left="1440" w:hanging="360"/>
+      </w:pPr>
+    </w:lvl>
+    <w:lvl w:ilvl="2" w:tplc="0409001B" w:tentative="1">
+      <w:start w:val="1"/>
+      <w:numFmt w:val="lowerRoman"/>
+      <w:lvlText w:val="%3."/>
+      <w:lvlJc w:val="right"/>
+      <w:pPr>
+        <w:ind w:left="2160" w:hanging="180"/>
+      </w:pPr>
+    </w:lvl>
+    <w:lvl w:ilvl="3" w:tplc="0409000F" w:tentative="1">
+      <w:start w:val="1"/>
+      <w:numFmt w:val="decimal"/>
+      <w:lvlText w:val="%4."/>
+      <w:lvlJc w:val="left"/>
+      <w:pPr>
+        <w:ind w:left="2880" w:hanging="360"/>
+      </w:pPr>
+    </w:lvl>
+    <w:lvl w:ilvl="4" w:tplc="04090019" w:tentative="1">
+      <w:start w:val="1"/>
+      <w:numFmt w:val="lowerLetter"/>
+      <w:lvlText w:val="%5."/>
+      <w:lvlJc w:val="left"/>
+      <w:pPr>
+        <w:ind w:left="3600" w:hanging="360"/>
+      </w:pPr>
+    </w:lvl>
+    <w:lvl w:ilvl="5" w:tplc="0409001B" w:tentative="1">
+      <w:start w:val="1"/>
+      <w:numFmt w:val="lowerRoman"/>
+      <w:lvlText w:val="%6."/>
+      <w:lvlJc w:val="right"/>
+      <w:pPr>
+        <w:ind w:left="4320" w:hanging="180"/>
+      </w:pPr>
+    </w:lvl>
+    <w:lvl w:ilvl="6" w:tplc="0409000F" w:tentative="1">
+      <w:start w:val="1"/>
+      <w:numFmt w:val="decimal"/>
+      <w:lvlText w:val="%7."/>
+      <w:lvlJc w:val="left"/>
+      <w:pPr>
+        <w:ind w:left="5040" w:hanging="360"/>
+      </w:pPr>
+    </w:lvl>
+    <w:lvl w:ilvl="7" w:tplc="04090019" w:tentative="1">
+      <w:start w:val="1"/>
+      <w:numFmt w:val="lowerLetter"/>
+      <w:lvlText w:val="%8."/>
+      <w:lvlJc w:val="left"/>
+      <w:pPr>
+        <w:ind w:left="5760" w:hanging="360"/>
+      </w:pPr>
+    </w:lvl>
+    <w:lvl w:ilvl="8" w:tplc="0409001B" w:tentative="1">
+      <w:start w:val="1"/>
+      <w:numFmt w:val="lowerRoman"/>
+      <w:lvlText w:val="%9."/>
+      <w:lvlJc w:val="right"/>
+      <w:pPr>
+        <w:ind w:left="6480" w:hanging="180"/>
+      </w:pPr>
+    </w:lvl>
+  </w:abstractNum>
+  <w:abstractNum w:abstractNumId="9" w15:restartNumberingAfterBreak="0">
     <w:nsid w:val="710D456D"/>
     <w:multiLevelType w:val="hybridMultilevel"/>
     <w:tmpl w:val="7620109C"/>
@@ -1771,7 +3395,7 @@
       </w:pPr>
     </w:lvl>
   </w:abstractNum>
-  <w:abstractNum w:abstractNumId="7">
+  <w:abstractNum w:abstractNumId="10" w15:restartNumberingAfterBreak="0">
     <w:nsid w:val="726A1CEF"/>
     <w:multiLevelType w:val="hybridMultilevel"/>
     <w:tmpl w:val="EC7628C8"/>
@@ -1883,7 +3507,7 @@
       </w:rPr>
     </w:lvl>
   </w:abstractNum>
-  <w:abstractNum w:abstractNumId="8">
+  <w:abstractNum w:abstractNumId="11" w15:restartNumberingAfterBreak="0">
     <w:nsid w:val="766A091E"/>
     <w:multiLevelType w:val="hybridMultilevel"/>
     <w:tmpl w:val="FED4B3C2"/>
@@ -1969,7 +3593,7 @@
       </w:pPr>
     </w:lvl>
   </w:abstractNum>
-  <w:abstractNum w:abstractNumId="9">
+  <w:abstractNum w:abstractNumId="12" w15:restartNumberingAfterBreak="0">
     <w:nsid w:val="78622805"/>
     <w:multiLevelType w:val="hybridMultilevel"/>
     <w:tmpl w:val="FED4B3C2"/>
@@ -2055,7 +3679,7 @@
       </w:pPr>
     </w:lvl>
   </w:abstractNum>
-  <w:abstractNum w:abstractNumId="10">
+  <w:abstractNum w:abstractNumId="13" w15:restartNumberingAfterBreak="0">
     <w:nsid w:val="7BB23110"/>
     <w:multiLevelType w:val="hybridMultilevel"/>
     <w:tmpl w:val="00564232"/>
@@ -2142,10 +3766,10 @@
     </w:lvl>
   </w:abstractNum>
   <w:num w:numId="1">
-    <w:abstractNumId w:val="8"/>
+    <w:abstractNumId w:val="11"/>
   </w:num>
   <w:num w:numId="2">
-    <w:abstractNumId w:val="4"/>
+    <w:abstractNumId w:val="5"/>
   </w:num>
   <w:num w:numId="3">
     <w:abstractNumId w:val="3"/>
@@ -2154,31 +3778,40 @@
     <w:abstractNumId w:val="0"/>
   </w:num>
   <w:num w:numId="5">
-    <w:abstractNumId w:val="7"/>
+    <w:abstractNumId w:val="10"/>
   </w:num>
   <w:num w:numId="6">
-    <w:abstractNumId w:val="5"/>
+    <w:abstractNumId w:val="6"/>
   </w:num>
   <w:num w:numId="7">
     <w:abstractNumId w:val="1"/>
   </w:num>
   <w:num w:numId="8">
-    <w:abstractNumId w:val="6"/>
+    <w:abstractNumId w:val="9"/>
   </w:num>
   <w:num w:numId="9">
     <w:abstractNumId w:val="2"/>
   </w:num>
   <w:num w:numId="10">
-    <w:abstractNumId w:val="9"/>
+    <w:abstractNumId w:val="12"/>
   </w:num>
   <w:num w:numId="11">
-    <w:abstractNumId w:val="10"/>
+    <w:abstractNumId w:val="13"/>
+  </w:num>
+  <w:num w:numId="12">
+    <w:abstractNumId w:val="4"/>
+  </w:num>
+  <w:num w:numId="13">
+    <w:abstractNumId w:val="8"/>
+  </w:num>
+  <w:num w:numId="14">
+    <w:abstractNumId w:val="7"/>
   </w:num>
 </w:numbering>
 </file>
 
 <file path=word/styles.xml><?xml version="1.0" encoding="utf-8"?>
-<w:styles xmlns:mc="http://schemas.openxmlformats.org/markup-compatibility/2006" xmlns:r="http://schemas.openxmlformats.org/officeDocument/2006/relationships" xmlns:w="http://schemas.openxmlformats.org/wordprocessingml/2006/main" xmlns:w14="http://schemas.microsoft.com/office/word/2010/wordml" mc:Ignorable="w14">
+<w:styles xmlns:mc="http://schemas.openxmlformats.org/markup-compatibility/2006" xmlns:r="http://schemas.openxmlformats.org/officeDocument/2006/relationships" xmlns:w="http://schemas.openxmlformats.org/wordprocessingml/2006/main" xmlns:w14="http://schemas.microsoft.com/office/word/2010/wordml" xmlns:w15="http://schemas.microsoft.com/office/word/2012/wordml" xmlns:w16se="http://schemas.microsoft.com/office/word/2015/wordml/symex" mc:Ignorable="w14 w15 w16se">
   <w:docDefaults>
     <w:rPrDefault>
       <w:rPr>
@@ -2194,153 +3827,372 @@
       </w:pPr>
     </w:pPrDefault>
   </w:docDefaults>
-  <w:latentStyles w:defLockedState="0" w:defUIPriority="99" w:defSemiHidden="1" w:defUnhideWhenUsed="1" w:defQFormat="0" w:count="276">
-    <w:lsdException w:name="Normal" w:semiHidden="0" w:uiPriority="0" w:unhideWhenUsed="0" w:qFormat="1"/>
-    <w:lsdException w:name="heading 1" w:semiHidden="0" w:uiPriority="9" w:unhideWhenUsed="0" w:qFormat="1"/>
-    <w:lsdException w:name="heading 2" w:uiPriority="9" w:qFormat="1"/>
-    <w:lsdException w:name="heading 3" w:uiPriority="9" w:qFormat="1"/>
-    <w:lsdException w:name="heading 4" w:uiPriority="9" w:qFormat="1"/>
-    <w:lsdException w:name="heading 5" w:uiPriority="9" w:qFormat="1"/>
-    <w:lsdException w:name="heading 6" w:uiPriority="9" w:qFormat="1"/>
-    <w:lsdException w:name="heading 7" w:uiPriority="9" w:qFormat="1"/>
-    <w:lsdException w:name="heading 8" w:uiPriority="9" w:qFormat="1"/>
-    <w:lsdException w:name="heading 9" w:uiPriority="9" w:qFormat="1"/>
-    <w:lsdException w:name="toc 1" w:uiPriority="39"/>
-    <w:lsdException w:name="toc 2" w:uiPriority="39"/>
-    <w:lsdException w:name="toc 3" w:uiPriority="39"/>
-    <w:lsdException w:name="toc 4" w:uiPriority="39"/>
-    <w:lsdException w:name="toc 5" w:uiPriority="39"/>
-    <w:lsdException w:name="toc 6" w:uiPriority="39"/>
-    <w:lsdException w:name="toc 7" w:uiPriority="39"/>
-    <w:lsdException w:name="toc 8" w:uiPriority="39"/>
-    <w:lsdException w:name="toc 9" w:uiPriority="39"/>
-    <w:lsdException w:name="caption" w:uiPriority="35" w:qFormat="1"/>
-    <w:lsdException w:name="Title" w:semiHidden="0" w:uiPriority="10" w:unhideWhenUsed="0" w:qFormat="1"/>
-    <w:lsdException w:name="Default Paragraph Font" w:uiPriority="1"/>
-    <w:lsdException w:name="Subtitle" w:semiHidden="0" w:uiPriority="11" w:unhideWhenUsed="0" w:qFormat="1"/>
-    <w:lsdException w:name="Strong" w:semiHidden="0" w:uiPriority="22" w:unhideWhenUsed="0" w:qFormat="1"/>
-    <w:lsdException w:name="Emphasis" w:semiHidden="0" w:uiPriority="20" w:unhideWhenUsed="0" w:qFormat="1"/>
-    <w:lsdException w:name="Table Grid" w:semiHidden="0" w:uiPriority="39" w:unhideWhenUsed="0"/>
-    <w:lsdException w:name="Note Level 1" w:semiHidden="0" w:unhideWhenUsed="0"/>
-    <w:lsdException w:name="Note Level 2" w:semiHidden="0" w:unhideWhenUsed="0"/>
-    <w:lsdException w:name="Note Level 3" w:semiHidden="0" w:unhideWhenUsed="0"/>
-    <w:lsdException w:name="Note Level 4" w:semiHidden="0" w:unhideWhenUsed="0"/>
-    <w:lsdException w:name="Note Level 5" w:semiHidden="0" w:unhideWhenUsed="0"/>
-    <w:lsdException w:name="Note Level 6" w:semiHidden="0" w:unhideWhenUsed="0"/>
-    <w:lsdException w:name="Note Level 7" w:semiHidden="0" w:unhideWhenUsed="0"/>
-    <w:lsdException w:name="Note Level 8" w:semiHidden="0" w:unhideWhenUsed="0"/>
-    <w:lsdException w:name="Note Level 9" w:semiHidden="0" w:unhideWhenUsed="0"/>
-    <w:lsdException w:name="Placeholder Text" w:unhideWhenUsed="0"/>
-    <w:lsdException w:name="No Spacing" w:semiHidden="0" w:uiPriority="1" w:unhideWhenUsed="0" w:qFormat="1"/>
-    <w:lsdException w:name="Light Shading" w:semiHidden="0" w:uiPriority="60" w:unhideWhenUsed="0"/>
-    <w:lsdException w:name="Light List" w:semiHidden="0" w:uiPriority="61" w:unhideWhenUsed="0"/>
-    <w:lsdException w:name="Light Grid" w:semiHidden="0" w:uiPriority="62" w:unhideWhenUsed="0"/>
-    <w:lsdException w:name="Medium Shading 1" w:semiHidden="0" w:uiPriority="63" w:unhideWhenUsed="0"/>
-    <w:lsdException w:name="Medium Shading 2" w:semiHidden="0" w:uiPriority="64" w:unhideWhenUsed="0"/>
-    <w:lsdException w:name="Medium List 1" w:semiHidden="0" w:uiPriority="65" w:unhideWhenUsed="0"/>
-    <w:lsdException w:name="Medium List 2" w:semiHidden="0" w:uiPriority="66" w:unhideWhenUsed="0"/>
-    <w:lsdException w:name="Medium Grid 1" w:semiHidden="0" w:uiPriority="67" w:unhideWhenUsed="0"/>
-    <w:lsdException w:name="Medium Grid 2" w:semiHidden="0" w:uiPriority="68" w:unhideWhenUsed="0"/>
-    <w:lsdException w:name="Medium Grid 3" w:semiHidden="0" w:uiPriority="69" w:unhideWhenUsed="0"/>
-    <w:lsdException w:name="Dark List" w:semiHidden="0" w:uiPriority="70" w:unhideWhenUsed="0"/>
-    <w:lsdException w:name="Colorful Shading" w:semiHidden="0" w:uiPriority="71" w:unhideWhenUsed="0"/>
-    <w:lsdException w:name="Colorful List" w:semiHidden="0" w:uiPriority="72" w:unhideWhenUsed="0"/>
-    <w:lsdException w:name="Colorful Grid" w:semiHidden="0" w:uiPriority="73" w:unhideWhenUsed="0"/>
-    <w:lsdException w:name="Light Shading Accent 1" w:semiHidden="0" w:uiPriority="60" w:unhideWhenUsed="0"/>
-    <w:lsdException w:name="Light List Accent 1" w:semiHidden="0" w:uiPriority="61" w:unhideWhenUsed="0"/>
-    <w:lsdException w:name="Light Grid Accent 1" w:semiHidden="0" w:uiPriority="62" w:unhideWhenUsed="0"/>
-    <w:lsdException w:name="Medium Shading 1 Accent 1" w:semiHidden="0" w:uiPriority="63" w:unhideWhenUsed="0"/>
-    <w:lsdException w:name="Medium Shading 2 Accent 1" w:semiHidden="0" w:uiPriority="64" w:unhideWhenUsed="0"/>
-    <w:lsdException w:name="Medium List 1 Accent 1" w:semiHidden="0" w:uiPriority="65" w:unhideWhenUsed="0"/>
-    <w:lsdException w:name="Revision" w:unhideWhenUsed="0"/>
-    <w:lsdException w:name="List Paragraph" w:semiHidden="0" w:uiPriority="34" w:unhideWhenUsed="0" w:qFormat="1"/>
-    <w:lsdException w:name="Quote" w:semiHidden="0" w:uiPriority="29" w:unhideWhenUsed="0" w:qFormat="1"/>
-    <w:lsdException w:name="Intense Quote" w:semiHidden="0" w:uiPriority="30" w:unhideWhenUsed="0" w:qFormat="1"/>
-    <w:lsdException w:name="Medium List 2 Accent 1" w:semiHidden="0" w:uiPriority="66" w:unhideWhenUsed="0"/>
-    <w:lsdException w:name="Medium Grid 1 Accent 1" w:semiHidden="0" w:uiPriority="67" w:unhideWhenUsed="0"/>
-    <w:lsdException w:name="Medium Grid 2 Accent 1" w:semiHidden="0" w:uiPriority="68" w:unhideWhenUsed="0"/>
-    <w:lsdException w:name="Medium Grid 3 Accent 1" w:semiHidden="0" w:uiPriority="69" w:unhideWhenUsed="0"/>
-    <w:lsdException w:name="Dark List Accent 1" w:semiHidden="0" w:uiPriority="70" w:unhideWhenUsed="0"/>
-    <w:lsdException w:name="Colorful Shading Accent 1" w:semiHidden="0" w:uiPriority="71" w:unhideWhenUsed="0"/>
-    <w:lsdException w:name="Colorful List Accent 1" w:semiHidden="0" w:uiPriority="72" w:unhideWhenUsed="0"/>
-    <w:lsdException w:name="Colorful Grid Accent 1" w:semiHidden="0" w:uiPriority="73" w:unhideWhenUsed="0"/>
-    <w:lsdException w:name="Light Shading Accent 2" w:semiHidden="0" w:uiPriority="60" w:unhideWhenUsed="0"/>
-    <w:lsdException w:name="Light List Accent 2" w:semiHidden="0" w:uiPriority="61" w:unhideWhenUsed="0"/>
-    <w:lsdException w:name="Light Grid Accent 2" w:semiHidden="0" w:uiPriority="62" w:unhideWhenUsed="0"/>
-    <w:lsdException w:name="Medium Shading 1 Accent 2" w:semiHidden="0" w:uiPriority="63" w:unhideWhenUsed="0"/>
-    <w:lsdException w:name="Medium Shading 2 Accent 2" w:semiHidden="0" w:uiPriority="64" w:unhideWhenUsed="0"/>
-    <w:lsdException w:name="Medium List 1 Accent 2" w:semiHidden="0" w:uiPriority="65" w:unhideWhenUsed="0"/>
-    <w:lsdException w:name="Medium List 2 Accent 2" w:semiHidden="0" w:uiPriority="66" w:unhideWhenUsed="0"/>
-    <w:lsdException w:name="Medium Grid 1 Accent 2" w:semiHidden="0" w:uiPriority="67" w:unhideWhenUsed="0"/>
-    <w:lsdException w:name="Medium Grid 2 Accent 2" w:semiHidden="0" w:uiPriority="68" w:unhideWhenUsed="0"/>
-    <w:lsdException w:name="Medium Grid 3 Accent 2" w:semiHidden="0" w:uiPriority="69" w:unhideWhenUsed="0"/>
-    <w:lsdException w:name="Dark List Accent 2" w:semiHidden="0" w:uiPriority="70" w:unhideWhenUsed="0"/>
-    <w:lsdException w:name="Colorful Shading Accent 2" w:semiHidden="0" w:uiPriority="71" w:unhideWhenUsed="0"/>
-    <w:lsdException w:name="Colorful List Accent 2" w:semiHidden="0" w:uiPriority="72" w:unhideWhenUsed="0"/>
-    <w:lsdException w:name="Colorful Grid Accent 2" w:semiHidden="0" w:uiPriority="73" w:unhideWhenUsed="0"/>
-    <w:lsdException w:name="Light Shading Accent 3" w:semiHidden="0" w:uiPriority="60" w:unhideWhenUsed="0"/>
-    <w:lsdException w:name="Light List Accent 3" w:semiHidden="0" w:uiPriority="61" w:unhideWhenUsed="0"/>
-    <w:lsdException w:name="Light Grid Accent 3" w:semiHidden="0" w:uiPriority="62" w:unhideWhenUsed="0"/>
-    <w:lsdException w:name="Medium Shading 1 Accent 3" w:semiHidden="0" w:uiPriority="63" w:unhideWhenUsed="0"/>
-    <w:lsdException w:name="Medium Shading 2 Accent 3" w:semiHidden="0" w:uiPriority="64" w:unhideWhenUsed="0"/>
-    <w:lsdException w:name="Medium List 1 Accent 3" w:semiHidden="0" w:uiPriority="65" w:unhideWhenUsed="0"/>
-    <w:lsdException w:name="Medium List 2 Accent 3" w:semiHidden="0" w:uiPriority="66" w:unhideWhenUsed="0"/>
-    <w:lsdException w:name="Medium Grid 1 Accent 3" w:semiHidden="0" w:uiPriority="67" w:unhideWhenUsed="0"/>
-    <w:lsdException w:name="Medium Grid 2 Accent 3" w:semiHidden="0" w:uiPriority="68" w:unhideWhenUsed="0"/>
-    <w:lsdException w:name="Medium Grid 3 Accent 3" w:semiHidden="0" w:uiPriority="69" w:unhideWhenUsed="0"/>
-    <w:lsdException w:name="Dark List Accent 3" w:semiHidden="0" w:uiPriority="70" w:unhideWhenUsed="0"/>
-    <w:lsdException w:name="Colorful Shading Accent 3" w:semiHidden="0" w:uiPriority="71" w:unhideWhenUsed="0"/>
-    <w:lsdException w:name="Colorful List Accent 3" w:semiHidden="0" w:uiPriority="72" w:unhideWhenUsed="0"/>
-    <w:lsdException w:name="Colorful Grid Accent 3" w:semiHidden="0" w:uiPriority="73" w:unhideWhenUsed="0"/>
-    <w:lsdException w:name="Light Shading Accent 4" w:semiHidden="0" w:uiPriority="60" w:unhideWhenUsed="0"/>
-    <w:lsdException w:name="Light List Accent 4" w:semiHidden="0" w:uiPriority="61" w:unhideWhenUsed="0"/>
-    <w:lsdException w:name="Light Grid Accent 4" w:semiHidden="0" w:uiPriority="62" w:unhideWhenUsed="0"/>
-    <w:lsdException w:name="Medium Shading 1 Accent 4" w:semiHidden="0" w:uiPriority="63" w:unhideWhenUsed="0"/>
-    <w:lsdException w:name="Medium Shading 2 Accent 4" w:semiHidden="0" w:uiPriority="64" w:unhideWhenUsed="0"/>
-    <w:lsdException w:name="Medium List 1 Accent 4" w:semiHidden="0" w:uiPriority="65" w:unhideWhenUsed="0"/>
-    <w:lsdException w:name="Medium List 2 Accent 4" w:semiHidden="0" w:uiPriority="66" w:unhideWhenUsed="0"/>
-    <w:lsdException w:name="Medium Grid 1 Accent 4" w:semiHidden="0" w:uiPriority="67" w:unhideWhenUsed="0"/>
-    <w:lsdException w:name="Medium Grid 2 Accent 4" w:semiHidden="0" w:uiPriority="68" w:unhideWhenUsed="0"/>
-    <w:lsdException w:name="Medium Grid 3 Accent 4" w:semiHidden="0" w:uiPriority="69" w:unhideWhenUsed="0"/>
-    <w:lsdException w:name="Dark List Accent 4" w:semiHidden="0" w:uiPriority="70" w:unhideWhenUsed="0"/>
-    <w:lsdException w:name="Colorful Shading Accent 4" w:semiHidden="0" w:uiPriority="71" w:unhideWhenUsed="0"/>
-    <w:lsdException w:name="Colorful List Accent 4" w:semiHidden="0" w:uiPriority="72" w:unhideWhenUsed="0"/>
-    <w:lsdException w:name="Colorful Grid Accent 4" w:semiHidden="0" w:uiPriority="73" w:unhideWhenUsed="0"/>
-    <w:lsdException w:name="Light Shading Accent 5" w:semiHidden="0" w:uiPriority="60" w:unhideWhenUsed="0"/>
-    <w:lsdException w:name="Light List Accent 5" w:semiHidden="0" w:uiPriority="61" w:unhideWhenUsed="0"/>
-    <w:lsdException w:name="Light Grid Accent 5" w:semiHidden="0" w:uiPriority="62" w:unhideWhenUsed="0"/>
-    <w:lsdException w:name="Medium Shading 1 Accent 5" w:semiHidden="0" w:uiPriority="63" w:unhideWhenUsed="0"/>
-    <w:lsdException w:name="Medium Shading 2 Accent 5" w:semiHidden="0" w:uiPriority="64" w:unhideWhenUsed="0"/>
-    <w:lsdException w:name="Medium List 1 Accent 5" w:semiHidden="0" w:uiPriority="65" w:unhideWhenUsed="0"/>
-    <w:lsdException w:name="Medium List 2 Accent 5" w:semiHidden="0" w:uiPriority="66" w:unhideWhenUsed="0"/>
-    <w:lsdException w:name="Medium Grid 1 Accent 5" w:semiHidden="0" w:uiPriority="67" w:unhideWhenUsed="0"/>
-    <w:lsdException w:name="Medium Grid 2 Accent 5" w:semiHidden="0" w:uiPriority="68" w:unhideWhenUsed="0"/>
-    <w:lsdException w:name="Medium Grid 3 Accent 5" w:semiHidden="0" w:uiPriority="69" w:unhideWhenUsed="0"/>
-    <w:lsdException w:name="Dark List Accent 5" w:semiHidden="0" w:uiPriority="70" w:unhideWhenUsed="0"/>
-    <w:lsdException w:name="Colorful Shading Accent 5" w:semiHidden="0" w:uiPriority="71" w:unhideWhenUsed="0"/>
-    <w:lsdException w:name="Colorful List Accent 5" w:semiHidden="0" w:uiPriority="72" w:unhideWhenUsed="0"/>
-    <w:lsdException w:name="Colorful Grid Accent 5" w:semiHidden="0" w:uiPriority="73" w:unhideWhenUsed="0"/>
-    <w:lsdException w:name="Light Shading Accent 6" w:semiHidden="0" w:uiPriority="60" w:unhideWhenUsed="0"/>
-    <w:lsdException w:name="Light List Accent 6" w:semiHidden="0" w:uiPriority="61" w:unhideWhenUsed="0"/>
-    <w:lsdException w:name="Light Grid Accent 6" w:semiHidden="0" w:uiPriority="62" w:unhideWhenUsed="0"/>
-    <w:lsdException w:name="Medium Shading 1 Accent 6" w:semiHidden="0" w:uiPriority="63" w:unhideWhenUsed="0"/>
-    <w:lsdException w:name="Medium Shading 2 Accent 6" w:semiHidden="0" w:uiPriority="64" w:unhideWhenUsed="0"/>
-    <w:lsdException w:name="Medium List 1 Accent 6" w:semiHidden="0" w:uiPriority="65" w:unhideWhenUsed="0"/>
-    <w:lsdException w:name="Medium List 2 Accent 6" w:semiHidden="0" w:uiPriority="66" w:unhideWhenUsed="0"/>
-    <w:lsdException w:name="Medium Grid 1 Accent 6" w:semiHidden="0" w:uiPriority="67" w:unhideWhenUsed="0"/>
-    <w:lsdException w:name="Medium Grid 2 Accent 6" w:semiHidden="0" w:uiPriority="68" w:unhideWhenUsed="0"/>
-    <w:lsdException w:name="Medium Grid 3 Accent 6" w:semiHidden="0" w:uiPriority="69" w:unhideWhenUsed="0"/>
-    <w:lsdException w:name="Dark List Accent 6" w:semiHidden="0" w:uiPriority="70" w:unhideWhenUsed="0"/>
-    <w:lsdException w:name="Colorful Shading Accent 6" w:semiHidden="0" w:uiPriority="71" w:unhideWhenUsed="0"/>
-    <w:lsdException w:name="Colorful List Accent 6" w:semiHidden="0" w:uiPriority="72" w:unhideWhenUsed="0"/>
-    <w:lsdException w:name="Colorful Grid Accent 6" w:semiHidden="0" w:uiPriority="73" w:unhideWhenUsed="0"/>
-    <w:lsdException w:name="Subtle Emphasis" w:semiHidden="0" w:uiPriority="19" w:unhideWhenUsed="0" w:qFormat="1"/>
-    <w:lsdException w:name="Intense Emphasis" w:semiHidden="0" w:uiPriority="21" w:unhideWhenUsed="0" w:qFormat="1"/>
-    <w:lsdException w:name="Subtle Reference" w:semiHidden="0" w:uiPriority="31" w:unhideWhenUsed="0" w:qFormat="1"/>
-    <w:lsdException w:name="Intense Reference" w:semiHidden="0" w:uiPriority="32" w:unhideWhenUsed="0" w:qFormat="1"/>
-    <w:lsdException w:name="Book Title" w:semiHidden="0" w:uiPriority="33" w:unhideWhenUsed="0" w:qFormat="1"/>
-    <w:lsdException w:name="Bibliography" w:uiPriority="37"/>
-    <w:lsdException w:name="TOC Heading" w:uiPriority="39" w:qFormat="1"/>
+  <w:latentStyles w:defLockedState="0" w:defUIPriority="99" w:defSemiHidden="0" w:defUnhideWhenUsed="0" w:defQFormat="0" w:count="374">
+    <w:lsdException w:name="Normal" w:uiPriority="0" w:qFormat="1"/>
+    <w:lsdException w:name="heading 1" w:uiPriority="9" w:qFormat="1"/>
+    <w:lsdException w:name="heading 2" w:semiHidden="1" w:uiPriority="9" w:unhideWhenUsed="1" w:qFormat="1"/>
+    <w:lsdException w:name="heading 3" w:semiHidden="1" w:uiPriority="9" w:unhideWhenUsed="1" w:qFormat="1"/>
+    <w:lsdException w:name="heading 4" w:semiHidden="1" w:uiPriority="9" w:unhideWhenUsed="1" w:qFormat="1"/>
+    <w:lsdException w:name="heading 5" w:semiHidden="1" w:uiPriority="9" w:unhideWhenUsed="1" w:qFormat="1"/>
+    <w:lsdException w:name="heading 6" w:semiHidden="1" w:uiPriority="9" w:unhideWhenUsed="1" w:qFormat="1"/>
+    <w:lsdException w:name="heading 7" w:semiHidden="1" w:uiPriority="9" w:unhideWhenUsed="1" w:qFormat="1"/>
+    <w:lsdException w:name="heading 8" w:semiHidden="1" w:uiPriority="9" w:unhideWhenUsed="1" w:qFormat="1"/>
+    <w:lsdException w:name="heading 9" w:semiHidden="1" w:uiPriority="9" w:unhideWhenUsed="1" w:qFormat="1"/>
+    <w:lsdException w:name="index 1" w:semiHidden="1" w:unhideWhenUsed="1"/>
+    <w:lsdException w:name="index 2" w:semiHidden="1" w:unhideWhenUsed="1"/>
+    <w:lsdException w:name="index 3" w:semiHidden="1" w:unhideWhenUsed="1"/>
+    <w:lsdException w:name="index 4" w:semiHidden="1" w:unhideWhenUsed="1"/>
+    <w:lsdException w:name="index 5" w:semiHidden="1" w:unhideWhenUsed="1"/>
+    <w:lsdException w:name="index 6" w:semiHidden="1" w:unhideWhenUsed="1"/>
+    <w:lsdException w:name="index 7" w:semiHidden="1" w:unhideWhenUsed="1"/>
+    <w:lsdException w:name="index 8" w:semiHidden="1" w:unhideWhenUsed="1"/>
+    <w:lsdException w:name="index 9" w:semiHidden="1" w:unhideWhenUsed="1"/>
+    <w:lsdException w:name="toc 1" w:semiHidden="1" w:uiPriority="39" w:unhideWhenUsed="1"/>
+    <w:lsdException w:name="toc 2" w:semiHidden="1" w:uiPriority="39" w:unhideWhenUsed="1"/>
+    <w:lsdException w:name="toc 3" w:semiHidden="1" w:uiPriority="39" w:unhideWhenUsed="1"/>
+    <w:lsdException w:name="toc 4" w:semiHidden="1" w:uiPriority="39" w:unhideWhenUsed="1"/>
+    <w:lsdException w:name="toc 5" w:semiHidden="1" w:uiPriority="39" w:unhideWhenUsed="1"/>
+    <w:lsdException w:name="toc 6" w:semiHidden="1" w:uiPriority="39" w:unhideWhenUsed="1"/>
+    <w:lsdException w:name="toc 7" w:semiHidden="1" w:uiPriority="39" w:unhideWhenUsed="1"/>
+    <w:lsdException w:name="toc 8" w:semiHidden="1" w:uiPriority="39" w:unhideWhenUsed="1"/>
+    <w:lsdException w:name="toc 9" w:semiHidden="1" w:uiPriority="39" w:unhideWhenUsed="1"/>
+    <w:lsdException w:name="Normal Indent" w:semiHidden="1" w:unhideWhenUsed="1"/>
+    <w:lsdException w:name="footnote text" w:semiHidden="1" w:unhideWhenUsed="1"/>
+    <w:lsdException w:name="annotation text" w:semiHidden="1" w:unhideWhenUsed="1"/>
+    <w:lsdException w:name="header" w:semiHidden="1" w:unhideWhenUsed="1"/>
+    <w:lsdException w:name="footer" w:semiHidden="1" w:unhideWhenUsed="1"/>
+    <w:lsdException w:name="index heading" w:semiHidden="1" w:unhideWhenUsed="1"/>
+    <w:lsdException w:name="caption" w:semiHidden="1" w:uiPriority="35" w:unhideWhenUsed="1" w:qFormat="1"/>
+    <w:lsdException w:name="table of figures" w:semiHidden="1" w:unhideWhenUsed="1"/>
+    <w:lsdException w:name="envelope address" w:semiHidden="1" w:unhideWhenUsed="1"/>
+    <w:lsdException w:name="envelope return" w:semiHidden="1" w:unhideWhenUsed="1"/>
+    <w:lsdException w:name="footnote reference" w:semiHidden="1" w:unhideWhenUsed="1"/>
+    <w:lsdException w:name="annotation reference" w:semiHidden="1" w:unhideWhenUsed="1"/>
+    <w:lsdException w:name="line number" w:semiHidden="1" w:unhideWhenUsed="1"/>
+    <w:lsdException w:name="page number" w:semiHidden="1" w:unhideWhenUsed="1"/>
+    <w:lsdException w:name="endnote reference" w:semiHidden="1" w:unhideWhenUsed="1"/>
+    <w:lsdException w:name="endnote text" w:semiHidden="1" w:unhideWhenUsed="1"/>
+    <w:lsdException w:name="table of authorities" w:semiHidden="1" w:unhideWhenUsed="1"/>
+    <w:lsdException w:name="macro" w:semiHidden="1" w:unhideWhenUsed="1"/>
+    <w:lsdException w:name="toa heading" w:semiHidden="1" w:unhideWhenUsed="1"/>
+    <w:lsdException w:name="List" w:semiHidden="1" w:unhideWhenUsed="1"/>
+    <w:lsdException w:name="List Bullet" w:semiHidden="1" w:unhideWhenUsed="1"/>
+    <w:lsdException w:name="List Number" w:semiHidden="1" w:unhideWhenUsed="1"/>
+    <w:lsdException w:name="List 2" w:semiHidden="1" w:unhideWhenUsed="1"/>
+    <w:lsdException w:name="List 3" w:semiHidden="1" w:unhideWhenUsed="1"/>
+    <w:lsdException w:name="List 4" w:semiHidden="1" w:unhideWhenUsed="1"/>
+    <w:lsdException w:name="List 5" w:semiHidden="1" w:unhideWhenUsed="1"/>
+    <w:lsdException w:name="List Bullet 2" w:semiHidden="1" w:unhideWhenUsed="1"/>
+    <w:lsdException w:name="List Bullet 3" w:semiHidden="1" w:unhideWhenUsed="1"/>
+    <w:lsdException w:name="List Bullet 4" w:semiHidden="1" w:unhideWhenUsed="1"/>
+    <w:lsdException w:name="List Bullet 5" w:semiHidden="1" w:unhideWhenUsed="1"/>
+    <w:lsdException w:name="List Number 2" w:semiHidden="1" w:unhideWhenUsed="1"/>
+    <w:lsdException w:name="List Number 3" w:semiHidden="1" w:unhideWhenUsed="1"/>
+    <w:lsdException w:name="List Number 4" w:semiHidden="1" w:unhideWhenUsed="1"/>
+    <w:lsdException w:name="List Number 5" w:semiHidden="1" w:unhideWhenUsed="1"/>
+    <w:lsdException w:name="Title" w:uiPriority="10" w:qFormat="1"/>
+    <w:lsdException w:name="Closing" w:semiHidden="1" w:unhideWhenUsed="1"/>
+    <w:lsdException w:name="Signature" w:semiHidden="1" w:unhideWhenUsed="1"/>
+    <w:lsdException w:name="Default Paragraph Font" w:semiHidden="1" w:uiPriority="1" w:unhideWhenUsed="1"/>
+    <w:lsdException w:name="Body Text" w:semiHidden="1" w:unhideWhenUsed="1"/>
+    <w:lsdException w:name="Body Text Indent" w:semiHidden="1" w:unhideWhenUsed="1"/>
+    <w:lsdException w:name="List Continue" w:semiHidden="1" w:unhideWhenUsed="1"/>
+    <w:lsdException w:name="List Continue 2" w:semiHidden="1" w:unhideWhenUsed="1"/>
+    <w:lsdException w:name="List Continue 3" w:semiHidden="1" w:unhideWhenUsed="1"/>
+    <w:lsdException w:name="List Continue 4" w:semiHidden="1" w:unhideWhenUsed="1"/>
+    <w:lsdException w:name="List Continue 5" w:semiHidden="1" w:unhideWhenUsed="1"/>
+    <w:lsdException w:name="Message Header" w:semiHidden="1" w:unhideWhenUsed="1"/>
+    <w:lsdException w:name="Subtitle" w:uiPriority="11" w:qFormat="1"/>
+    <w:lsdException w:name="Salutation" w:semiHidden="1" w:unhideWhenUsed="1"/>
+    <w:lsdException w:name="Date" w:semiHidden="1" w:unhideWhenUsed="1"/>
+    <w:lsdException w:name="Body Text First Indent" w:semiHidden="1" w:unhideWhenUsed="1"/>
+    <w:lsdException w:name="Body Text First Indent 2" w:semiHidden="1" w:unhideWhenUsed="1"/>
+    <w:lsdException w:name="Note Heading" w:semiHidden="1" w:unhideWhenUsed="1"/>
+    <w:lsdException w:name="Body Text 2" w:semiHidden="1" w:unhideWhenUsed="1"/>
+    <w:lsdException w:name="Body Text 3" w:semiHidden="1" w:unhideWhenUsed="1"/>
+    <w:lsdException w:name="Body Text Indent 2" w:semiHidden="1" w:unhideWhenUsed="1"/>
+    <w:lsdException w:name="Body Text Indent 3" w:semiHidden="1" w:unhideWhenUsed="1"/>
+    <w:lsdException w:name="Block Text" w:semiHidden="1" w:unhideWhenUsed="1"/>
+    <w:lsdException w:name="Hyperlink" w:semiHidden="1" w:unhideWhenUsed="1"/>
+    <w:lsdException w:name="FollowedHyperlink" w:semiHidden="1" w:unhideWhenUsed="1"/>
+    <w:lsdException w:name="Strong" w:uiPriority="22" w:qFormat="1"/>
+    <w:lsdException w:name="Emphasis" w:uiPriority="20" w:qFormat="1"/>
+    <w:lsdException w:name="Document Map" w:semiHidden="1" w:unhideWhenUsed="1"/>
+    <w:lsdException w:name="Plain Text" w:semiHidden="1" w:unhideWhenUsed="1"/>
+    <w:lsdException w:name="E-mail Signature" w:semiHidden="1" w:unhideWhenUsed="1"/>
+    <w:lsdException w:name="HTML Top of Form" w:semiHidden="1" w:unhideWhenUsed="1"/>
+    <w:lsdException w:name="HTML Bottom of Form" w:semiHidden="1" w:unhideWhenUsed="1"/>
+    <w:lsdException w:name="Normal (Web)" w:semiHidden="1" w:unhideWhenUsed="1"/>
+    <w:lsdException w:name="HTML Acronym" w:semiHidden="1" w:unhideWhenUsed="1"/>
+    <w:lsdException w:name="HTML Address" w:semiHidden="1" w:unhideWhenUsed="1"/>
+    <w:lsdException w:name="HTML Cite" w:semiHidden="1" w:unhideWhenUsed="1"/>
+    <w:lsdException w:name="HTML Code" w:semiHidden="1" w:unhideWhenUsed="1"/>
+    <w:lsdException w:name="HTML Definition" w:semiHidden="1" w:unhideWhenUsed="1"/>
+    <w:lsdException w:name="HTML Keyboard" w:semiHidden="1" w:unhideWhenUsed="1"/>
+    <w:lsdException w:name="HTML Preformatted" w:semiHidden="1" w:unhideWhenUsed="1"/>
+    <w:lsdException w:name="HTML Sample" w:semiHidden="1" w:unhideWhenUsed="1"/>
+    <w:lsdException w:name="HTML Typewriter" w:semiHidden="1" w:unhideWhenUsed="1"/>
+    <w:lsdException w:name="HTML Variable" w:semiHidden="1" w:unhideWhenUsed="1"/>
+    <w:lsdException w:name="Normal Table" w:semiHidden="1" w:unhideWhenUsed="1"/>
+    <w:lsdException w:name="annotation subject" w:semiHidden="1" w:unhideWhenUsed="1"/>
+    <w:lsdException w:name="No List" w:semiHidden="1" w:unhideWhenUsed="1"/>
+    <w:lsdException w:name="Outline List 1" w:semiHidden="1" w:unhideWhenUsed="1"/>
+    <w:lsdException w:name="Outline List 2" w:semiHidden="1" w:unhideWhenUsed="1"/>
+    <w:lsdException w:name="Outline List 3" w:semiHidden="1" w:unhideWhenUsed="1"/>
+    <w:lsdException w:name="Table Simple 1" w:semiHidden="1" w:unhideWhenUsed="1"/>
+    <w:lsdException w:name="Table Simple 2" w:semiHidden="1" w:unhideWhenUsed="1"/>
+    <w:lsdException w:name="Table Simple 3" w:semiHidden="1" w:unhideWhenUsed="1"/>
+    <w:lsdException w:name="Table Classic 1" w:semiHidden="1" w:unhideWhenUsed="1"/>
+    <w:lsdException w:name="Table Classic 2" w:semiHidden="1" w:unhideWhenUsed="1"/>
+    <w:lsdException w:name="Table Classic 3" w:semiHidden="1" w:unhideWhenUsed="1"/>
+    <w:lsdException w:name="Table Classic 4" w:semiHidden="1" w:unhideWhenUsed="1"/>
+    <w:lsdException w:name="Table Colorful 1" w:semiHidden="1" w:unhideWhenUsed="1"/>
+    <w:lsdException w:name="Table Colorful 2" w:semiHidden="1" w:unhideWhenUsed="1"/>
+    <w:lsdException w:name="Table Colorful 3" w:semiHidden="1" w:unhideWhenUsed="1"/>
+    <w:lsdException w:name="Table Columns 1" w:semiHidden="1" w:unhideWhenUsed="1"/>
+    <w:lsdException w:name="Table Columns 2" w:semiHidden="1" w:unhideWhenUsed="1"/>
+    <w:lsdException w:name="Table Columns 3" w:semiHidden="1" w:unhideWhenUsed="1"/>
+    <w:lsdException w:name="Table Columns 4" w:semiHidden="1" w:unhideWhenUsed="1"/>
+    <w:lsdException w:name="Table Columns 5" w:semiHidden="1" w:unhideWhenUsed="1"/>
+    <w:lsdException w:name="Table Grid 1" w:semiHidden="1" w:unhideWhenUsed="1"/>
+    <w:lsdException w:name="Table Grid 2" w:semiHidden="1" w:unhideWhenUsed="1"/>
+    <w:lsdException w:name="Table Grid 3" w:semiHidden="1" w:unhideWhenUsed="1"/>
+    <w:lsdException w:name="Table Grid 4" w:semiHidden="1" w:unhideWhenUsed="1"/>
+    <w:lsdException w:name="Table Grid 5" w:semiHidden="1" w:unhideWhenUsed="1"/>
+    <w:lsdException w:name="Table Grid 6" w:semiHidden="1" w:unhideWhenUsed="1"/>
+    <w:lsdException w:name="Table Grid 7" w:semiHidden="1" w:unhideWhenUsed="1"/>
+    <w:lsdException w:name="Table Grid 8" w:semiHidden="1" w:unhideWhenUsed="1"/>
+    <w:lsdException w:name="Table List 1" w:semiHidden="1" w:unhideWhenUsed="1"/>
+    <w:lsdException w:name="Table List 2" w:semiHidden="1" w:unhideWhenUsed="1"/>
+    <w:lsdException w:name="Table List 3" w:semiHidden="1" w:unhideWhenUsed="1"/>
+    <w:lsdException w:name="Table List 4" w:semiHidden="1" w:unhideWhenUsed="1"/>
+    <w:lsdException w:name="Table List 5" w:semiHidden="1" w:unhideWhenUsed="1"/>
+    <w:lsdException w:name="Table List 6" w:semiHidden="1" w:unhideWhenUsed="1"/>
+    <w:lsdException w:name="Table List 7" w:semiHidden="1" w:unhideWhenUsed="1"/>
+    <w:lsdException w:name="Table List 8" w:semiHidden="1" w:unhideWhenUsed="1"/>
+    <w:lsdException w:name="Table 3D effects 1" w:semiHidden="1" w:unhideWhenUsed="1"/>
+    <w:lsdException w:name="Table 3D effects 2" w:semiHidden="1" w:unhideWhenUsed="1"/>
+    <w:lsdException w:name="Table 3D effects 3" w:semiHidden="1" w:unhideWhenUsed="1"/>
+    <w:lsdException w:name="Table Contemporary" w:semiHidden="1" w:unhideWhenUsed="1"/>
+    <w:lsdException w:name="Table Elegant" w:semiHidden="1" w:unhideWhenUsed="1"/>
+    <w:lsdException w:name="Table Professional" w:semiHidden="1" w:unhideWhenUsed="1"/>
+    <w:lsdException w:name="Table Subtle 1" w:semiHidden="1" w:unhideWhenUsed="1"/>
+    <w:lsdException w:name="Table Subtle 2" w:semiHidden="1" w:unhideWhenUsed="1"/>
+    <w:lsdException w:name="Table Web 1" w:semiHidden="1" w:unhideWhenUsed="1"/>
+    <w:lsdException w:name="Table Web 2" w:semiHidden="1" w:unhideWhenUsed="1"/>
+    <w:lsdException w:name="Table Web 3" w:semiHidden="1" w:unhideWhenUsed="1"/>
+    <w:lsdException w:name="Balloon Text" w:semiHidden="1" w:unhideWhenUsed="1"/>
+    <w:lsdException w:name="Table Grid" w:uiPriority="39"/>
+    <w:lsdException w:name="Table Theme" w:semiHidden="1" w:unhideWhenUsed="1"/>
+    <w:lsdException w:name="Placeholder Text" w:semiHidden="1"/>
+    <w:lsdException w:name="No Spacing" w:uiPriority="1" w:qFormat="1"/>
+    <w:lsdException w:name="Light Shading" w:uiPriority="60"/>
+    <w:lsdException w:name="Light List" w:uiPriority="61"/>
+    <w:lsdException w:name="Light Grid" w:uiPriority="62"/>
+    <w:lsdException w:name="Medium Shading 1" w:uiPriority="63"/>
+    <w:lsdException w:name="Medium Shading 2" w:uiPriority="64"/>
+    <w:lsdException w:name="Medium List 1" w:uiPriority="65"/>
+    <w:lsdException w:name="Medium List 2" w:uiPriority="66"/>
+    <w:lsdException w:name="Medium Grid 1" w:uiPriority="67"/>
+    <w:lsdException w:name="Medium Grid 2" w:uiPriority="68"/>
+    <w:lsdException w:name="Medium Grid 3" w:uiPriority="69"/>
+    <w:lsdException w:name="Dark List" w:uiPriority="70"/>
+    <w:lsdException w:name="Colorful Shading" w:uiPriority="71"/>
+    <w:lsdException w:name="Colorful List" w:uiPriority="72"/>
+    <w:lsdException w:name="Colorful Grid" w:uiPriority="73"/>
+    <w:lsdException w:name="Light Shading Accent 1" w:uiPriority="60"/>
+    <w:lsdException w:name="Light List Accent 1" w:uiPriority="61"/>
+    <w:lsdException w:name="Light Grid Accent 1" w:uiPriority="62"/>
+    <w:lsdException w:name="Medium Shading 1 Accent 1" w:uiPriority="63"/>
+    <w:lsdException w:name="Medium Shading 2 Accent 1" w:uiPriority="64"/>
+    <w:lsdException w:name="Medium List 1 Accent 1" w:uiPriority="65"/>
+    <w:lsdException w:name="Revision" w:semiHidden="1"/>
+    <w:lsdException w:name="List Paragraph" w:uiPriority="34" w:qFormat="1"/>
+    <w:lsdException w:name="Quote" w:uiPriority="29" w:qFormat="1"/>
+    <w:lsdException w:name="Intense Quote" w:uiPriority="30" w:qFormat="1"/>
+    <w:lsdException w:name="Medium List 2 Accent 1" w:uiPriority="66"/>
+    <w:lsdException w:name="Medium Grid 1 Accent 1" w:uiPriority="67"/>
+    <w:lsdException w:name="Medium Grid 2 Accent 1" w:uiPriority="68"/>
+    <w:lsdException w:name="Medium Grid 3 Accent 1" w:uiPriority="69"/>
+    <w:lsdException w:name="Dark List Accent 1" w:uiPriority="70"/>
+    <w:lsdException w:name="Colorful Shading Accent 1" w:uiPriority="71"/>
+    <w:lsdException w:name="Colorful List Accent 1" w:uiPriority="72"/>
+    <w:lsdException w:name="Colorful Grid Accent 1" w:uiPriority="73"/>
+    <w:lsdException w:name="Light Shading Accent 2" w:uiPriority="60"/>
+    <w:lsdException w:name="Light List Accent 2" w:uiPriority="61"/>
+    <w:lsdException w:name="Light Grid Accent 2" w:uiPriority="62"/>
+    <w:lsdException w:name="Medium Shading 1 Accent 2" w:uiPriority="63"/>
+    <w:lsdException w:name="Medium Shading 2 Accent 2" w:uiPriority="64"/>
+    <w:lsdException w:name="Medium List 1 Accent 2" w:uiPriority="65"/>
+    <w:lsdException w:name="Medium List 2 Accent 2" w:uiPriority="66"/>
+    <w:lsdException w:name="Medium Grid 1 Accent 2" w:uiPriority="67"/>
+    <w:lsdException w:name="Medium Grid 2 Accent 2" w:uiPriority="68"/>
+    <w:lsdException w:name="Medium Grid 3 Accent 2" w:uiPriority="69"/>
+    <w:lsdException w:name="Dark List Accent 2" w:uiPriority="70"/>
+    <w:lsdException w:name="Colorful Shading Accent 2" w:uiPriority="71"/>
+    <w:lsdException w:name="Colorful List Accent 2" w:uiPriority="72"/>
+    <w:lsdException w:name="Colorful Grid Accent 2" w:uiPriority="73"/>
+    <w:lsdException w:name="Light Shading Accent 3" w:uiPriority="60"/>
+    <w:lsdException w:name="Light List Accent 3" w:uiPriority="61"/>
+    <w:lsdException w:name="Light Grid Accent 3" w:uiPriority="62"/>
+    <w:lsdException w:name="Medium Shading 1 Accent 3" w:uiPriority="63"/>
+    <w:lsdException w:name="Medium Shading 2 Accent 3" w:uiPriority="64"/>
+    <w:lsdException w:name="Medium List 1 Accent 3" w:uiPriority="65"/>
+    <w:lsdException w:name="Medium List 2 Accent 3" w:uiPriority="66"/>
+    <w:lsdException w:name="Medium Grid 1 Accent 3" w:uiPriority="67"/>
+    <w:lsdException w:name="Medium Grid 2 Accent 3" w:uiPriority="68"/>
+    <w:lsdException w:name="Medium Grid 3 Accent 3" w:uiPriority="69"/>
+    <w:lsdException w:name="Dark List Accent 3" w:uiPriority="70"/>
+    <w:lsdException w:name="Colorful Shading Accent 3" w:uiPriority="71"/>
+    <w:lsdException w:name="Colorful List Accent 3" w:uiPriority="72"/>
+    <w:lsdException w:name="Colorful Grid Accent 3" w:uiPriority="73"/>
+    <w:lsdException w:name="Light Shading Accent 4" w:uiPriority="60"/>
+    <w:lsdException w:name="Light List Accent 4" w:uiPriority="61"/>
+    <w:lsdException w:name="Light Grid Accent 4" w:uiPriority="62"/>
+    <w:lsdException w:name="Medium Shading 1 Accent 4" w:uiPriority="63"/>
+    <w:lsdException w:name="Medium Shading 2 Accent 4" w:uiPriority="64"/>
+    <w:lsdException w:name="Medium List 1 Accent 4" w:uiPriority="65"/>
+    <w:lsdException w:name="Medium List 2 Accent 4" w:uiPriority="66"/>
+    <w:lsdException w:name="Medium Grid 1 Accent 4" w:uiPriority="67"/>
+    <w:lsdException w:name="Medium Grid 2 Accent 4" w:uiPriority="68"/>
+    <w:lsdException w:name="Medium Grid 3 Accent 4" w:uiPriority="69"/>
+    <w:lsdException w:name="Dark List Accent 4" w:uiPriority="70"/>
+    <w:lsdException w:name="Colorful Shading Accent 4" w:uiPriority="71"/>
+    <w:lsdException w:name="Colorful List Accent 4" w:uiPriority="72"/>
+    <w:lsdException w:name="Colorful Grid Accent 4" w:uiPriority="73"/>
+    <w:lsdException w:name="Light Shading Accent 5" w:uiPriority="60"/>
+    <w:lsdException w:name="Light List Accent 5" w:uiPriority="61"/>
+    <w:lsdException w:name="Light Grid Accent 5" w:uiPriority="62"/>
+    <w:lsdException w:name="Medium Shading 1 Accent 5" w:uiPriority="63"/>
+    <w:lsdException w:name="Medium Shading 2 Accent 5" w:uiPriority="64"/>
+    <w:lsdException w:name="Medium List 1 Accent 5" w:uiPriority="65"/>
+    <w:lsdException w:name="Medium List 2 Accent 5" w:uiPriority="66"/>
+    <w:lsdException w:name="Medium Grid 1 Accent 5" w:uiPriority="67"/>
+    <w:lsdException w:name="Medium Grid 2 Accent 5" w:uiPriority="68"/>
+    <w:lsdException w:name="Medium Grid 3 Accent 5" w:uiPriority="69"/>
+    <w:lsdException w:name="Dark List Accent 5" w:uiPriority="70"/>
+    <w:lsdException w:name="Colorful Shading Accent 5" w:uiPriority="71"/>
+    <w:lsdException w:name="Colorful List Accent 5" w:uiPriority="72"/>
+    <w:lsdException w:name="Colorful Grid Accent 5" w:uiPriority="73"/>
+    <w:lsdException w:name="Light Shading Accent 6" w:uiPriority="60"/>
+    <w:lsdException w:name="Light List Accent 6" w:uiPriority="61"/>
+    <w:lsdException w:name="Light Grid Accent 6" w:uiPriority="62"/>
+    <w:lsdException w:name="Medium Shading 1 Accent 6" w:uiPriority="63"/>
+    <w:lsdException w:name="Medium Shading 2 Accent 6" w:uiPriority="64"/>
+    <w:lsdException w:name="Medium List 1 Accent 6" w:uiPriority="65"/>
+    <w:lsdException w:name="Medium List 2 Accent 6" w:uiPriority="66"/>
+    <w:lsdException w:name="Medium Grid 1 Accent 6" w:uiPriority="67"/>
+    <w:lsdException w:name="Medium Grid 2 Accent 6" w:uiPriority="68"/>
+    <w:lsdException w:name="Medium Grid 3 Accent 6" w:uiPriority="69"/>
+    <w:lsdException w:name="Dark List Accent 6" w:uiPriority="70"/>
+    <w:lsdException w:name="Colorful Shading Accent 6" w:uiPriority="71"/>
+    <w:lsdException w:name="Colorful List Accent 6" w:uiPriority="72"/>
+    <w:lsdException w:name="Colorful Grid Accent 6" w:uiPriority="73"/>
+    <w:lsdException w:name="Subtle Emphasis" w:uiPriority="19" w:qFormat="1"/>
+    <w:lsdException w:name="Intense Emphasis" w:uiPriority="21" w:qFormat="1"/>
+    <w:lsdException w:name="Subtle Reference" w:uiPriority="31" w:qFormat="1"/>
+    <w:lsdException w:name="Intense Reference" w:uiPriority="32" w:qFormat="1"/>
+    <w:lsdException w:name="Book Title" w:uiPriority="33" w:qFormat="1"/>
+    <w:lsdException w:name="Bibliography" w:semiHidden="1" w:uiPriority="37" w:unhideWhenUsed="1"/>
+    <w:lsdException w:name="TOC Heading" w:semiHidden="1" w:uiPriority="39" w:unhideWhenUsed="1" w:qFormat="1"/>
+    <w:lsdException w:name="Grid Table 4" w:uiPriority="49"/>
+    <w:lsdException w:name="Grid Table 5 Dark" w:uiPriority="50"/>
+    <w:lsdException w:name="Grid Table 6 Colorful" w:uiPriority="51"/>
+    <w:lsdException w:name="Grid Table 7 Colorful" w:uiPriority="52"/>
+    <w:lsdException w:name="Grid Table 1 Light Accent 1" w:uiPriority="46"/>
+    <w:lsdException w:name="Grid Table 2 Accent 1" w:uiPriority="47"/>
+    <w:lsdException w:name="Grid Table 3 Accent 1" w:uiPriority="48"/>
+    <w:lsdException w:name="Grid Table 4 Accent 1" w:uiPriority="49"/>
+    <w:lsdException w:name="Grid Table 5 Dark Accent 1" w:uiPriority="50"/>
+    <w:lsdException w:name="Grid Table 6 Colorful Accent 1" w:uiPriority="51"/>
+    <w:lsdException w:name="Grid Table 7 Colorful Accent 1" w:uiPriority="52"/>
+    <w:lsdException w:name="Grid Table 1 Light Accent 2" w:uiPriority="46"/>
+    <w:lsdException w:name="Grid Table 2 Accent 2" w:uiPriority="47"/>
+    <w:lsdException w:name="Grid Table 3 Accent 2" w:uiPriority="48"/>
+    <w:lsdException w:name="Grid Table 4 Accent 2" w:uiPriority="49"/>
+    <w:lsdException w:name="Grid Table 5 Dark Accent 2" w:uiPriority="50"/>
+    <w:lsdException w:name="Grid Table 6 Colorful Accent 2" w:uiPriority="51"/>
+    <w:lsdException w:name="Grid Table 7 Colorful Accent 2" w:uiPriority="52"/>
+    <w:lsdException w:name="Grid Table 1 Light Accent 3" w:uiPriority="46"/>
+    <w:lsdException w:name="Grid Table 2 Accent 3" w:uiPriority="47"/>
+    <w:lsdException w:name="Grid Table 3 Accent 3" w:uiPriority="48"/>
+    <w:lsdException w:name="Grid Table 4 Accent 3" w:uiPriority="49"/>
+    <w:lsdException w:name="Grid Table 5 Dark Accent 3" w:uiPriority="50"/>
+    <w:lsdException w:name="Grid Table 6 Colorful Accent 3" w:uiPriority="51"/>
+    <w:lsdException w:name="Grid Table 7 Colorful Accent 3" w:uiPriority="52"/>
+    <w:lsdException w:name="Grid Table 1 Light Accent 4" w:uiPriority="46"/>
+    <w:lsdException w:name="Grid Table 2 Accent 4" w:uiPriority="47"/>
+    <w:lsdException w:name="Grid Table 3 Accent 4" w:uiPriority="48"/>
+    <w:lsdException w:name="Grid Table 4 Accent 4" w:uiPriority="49"/>
+    <w:lsdException w:name="Grid Table 5 Dark Accent 4" w:uiPriority="50"/>
+    <w:lsdException w:name="Grid Table 6 Colorful Accent 4" w:uiPriority="51"/>
+    <w:lsdException w:name="Grid Table 7 Colorful Accent 4" w:uiPriority="52"/>
+    <w:lsdException w:name="Grid Table 1 Light Accent 5" w:uiPriority="46"/>
+    <w:lsdException w:name="Grid Table 2 Accent 5" w:uiPriority="47"/>
+    <w:lsdException w:name="Grid Table 3 Accent 5" w:uiPriority="48"/>
+    <w:lsdException w:name="Grid Table 4 Accent 5" w:uiPriority="49"/>
+    <w:lsdException w:name="Grid Table 5 Dark Accent 5" w:uiPriority="50"/>
+    <w:lsdException w:name="Grid Table 6 Colorful Accent 5" w:uiPriority="51"/>
+    <w:lsdException w:name="Grid Table 7 Colorful Accent 5" w:uiPriority="52"/>
+    <w:lsdException w:name="Grid Table 1 Light Accent 6" w:uiPriority="46"/>
+    <w:lsdException w:name="Grid Table 2 Accent 6" w:uiPriority="47"/>
+    <w:lsdException w:name="Grid Table 3 Accent 6" w:uiPriority="48"/>
+    <w:lsdException w:name="Grid Table 4 Accent 6" w:uiPriority="49"/>
+    <w:lsdException w:name="Grid Table 5 Dark Accent 6" w:uiPriority="50"/>
+    <w:lsdException w:name="Grid Table 6 Colorful Accent 6" w:uiPriority="51"/>
+    <w:lsdException w:name="Grid Table 7 Colorful Accent 6" w:uiPriority="52"/>
+    <w:lsdException w:name="List Table 1 Light" w:uiPriority="46"/>
+    <w:lsdException w:name="List Table 2" w:uiPriority="47"/>
+    <w:lsdException w:name="List Table 3" w:uiPriority="48"/>
+    <w:lsdException w:name="List Table 4" w:uiPriority="49"/>
+    <w:lsdException w:name="List Table 5 Dark" w:uiPriority="50"/>
+    <w:lsdException w:name="List Table 6 Colorful" w:uiPriority="51"/>
+    <w:lsdException w:name="List Table 7 Colorful" w:uiPriority="52"/>
+    <w:lsdException w:name="List Table 1 Light Accent 1" w:uiPriority="46"/>
+    <w:lsdException w:name="List Table 2 Accent 1" w:uiPriority="47"/>
+    <w:lsdException w:name="List Table 3 Accent 1" w:uiPriority="48"/>
+    <w:lsdException w:name="List Table 4 Accent 1" w:uiPriority="49"/>
+    <w:lsdException w:name="List Table 5 Dark Accent 1" w:uiPriority="50"/>
+    <w:lsdException w:name="List Table 6 Colorful Accent 1" w:uiPriority="51"/>
+    <w:lsdException w:name="List Table 7 Colorful Accent 1" w:uiPriority="52"/>
+    <w:lsdException w:name="List Table 1 Light Accent 2" w:uiPriority="46"/>
+    <w:lsdException w:name="List Table 2 Accent 2" w:uiPriority="47"/>
+    <w:lsdException w:name="List Table 3 Accent 2" w:uiPriority="48"/>
+    <w:lsdException w:name="List Table 4 Accent 2" w:uiPriority="49"/>
+    <w:lsdException w:name="List Table 5 Dark Accent 2" w:uiPriority="50"/>
+    <w:lsdException w:name="List Table 6 Colorful Accent 2" w:uiPriority="51"/>
+    <w:lsdException w:name="List Table 7 Colorful Accent 2" w:uiPriority="52"/>
+    <w:lsdException w:name="List Table 1 Light Accent 3" w:uiPriority="46"/>
+    <w:lsdException w:name="List Table 2 Accent 3" w:uiPriority="47"/>
+    <w:lsdException w:name="List Table 3 Accent 3" w:uiPriority="48"/>
+    <w:lsdException w:name="List Table 4 Accent 3" w:uiPriority="49"/>
+    <w:lsdException w:name="List Table 5 Dark Accent 3" w:uiPriority="50"/>
+    <w:lsdException w:name="List Table 6 Colorful Accent 3" w:uiPriority="51"/>
+    <w:lsdException w:name="List Table 7 Colorful Accent 3" w:uiPriority="52"/>
+    <w:lsdException w:name="List Table 1 Light Accent 4" w:uiPriority="46"/>
+    <w:lsdException w:name="List Table 2 Accent 4" w:uiPriority="47"/>
+    <w:lsdException w:name="List Table 3 Accent 4" w:uiPriority="48"/>
+    <w:lsdException w:name="List Table 4 Accent 4" w:uiPriority="49"/>
+    <w:lsdException w:name="List Table 5 Dark Accent 4" w:uiPriority="50"/>
+    <w:lsdException w:name="List Table 6 Colorful Accent 4" w:uiPriority="51"/>
+    <w:lsdException w:name="List Table 7 Colorful Accent 4" w:uiPriority="52"/>
+    <w:lsdException w:name="List Table 1 Light Accent 5" w:uiPriority="46"/>
+    <w:lsdException w:name="List Table 2 Accent 5" w:uiPriority="47"/>
+    <w:lsdException w:name="List Table 3 Accent 5" w:uiPriority="48"/>
+    <w:lsdException w:name="List Table 4 Accent 5" w:uiPriority="49"/>
+    <w:lsdException w:name="List Table 5 Dark Accent 5" w:uiPriority="50"/>
+    <w:lsdException w:name="List Table 6 Colorful Accent 5" w:uiPriority="51"/>
+    <w:lsdException w:name="List Table 7 Colorful Accent 5" w:uiPriority="52"/>
+    <w:lsdException w:name="List Table 1 Light Accent 6" w:uiPriority="46"/>
+    <w:lsdException w:name="List Table 2 Accent 6" w:uiPriority="47"/>
+    <w:lsdException w:name="List Table 3 Accent 6" w:uiPriority="48"/>
+    <w:lsdException w:name="List Table 4 Accent 6" w:uiPriority="49"/>
+    <w:lsdException w:name="List Table 5 Dark Accent 6" w:uiPriority="50"/>
+    <w:lsdException w:name="List Table 6 Colorful Accent 6" w:uiPriority="51"/>
+    <w:lsdException w:name="List Table 7 Colorful Accent 6" w:uiPriority="52"/>
+    <w:lsdException w:name="Mention" w:semiHidden="1" w:unhideWhenUsed="1"/>
+    <w:lsdException w:name="Smart Hyperlink" w:semiHidden="1" w:unhideWhenUsed="1"/>
+    <w:lsdException w:name="Hashtag" w:semiHidden="1" w:unhideWhenUsed="1"/>
   </w:latentStyles>
   <w:style w:type="paragraph" w:default="1" w:styleId="Normal">
     <w:name w:val="Normal"/>
@@ -2438,8 +4290,8 @@
       <w:u w:val="single"/>
     </w:rPr>
   </w:style>
-  <w:style w:type="character" w:customStyle="1" w:styleId="Mention">
-    <w:name w:val="Mention"/>
+  <w:style w:type="character" w:customStyle="1" w:styleId="Mention1">
+    <w:name w:val="Mention1"/>
     <w:basedOn w:val="DefaultParagraphFont"/>
     <w:uiPriority w:val="99"/>
     <w:semiHidden/>
@@ -2476,307 +4328,198 @@
       <w:szCs w:val="26"/>
     </w:rPr>
   </w:style>
-</w:styles>
-</file>
-
-<file path=word/stylesWithEffects.xml><?xml version="1.0" encoding="utf-8"?>
-<w:styles xmlns:wpc="http://schemas.microsoft.com/office/word/2010/wordprocessingCanvas" xmlns:mo="http://schemas.microsoft.com/office/mac/office/2008/main" xmlns:mc="http://schemas.openxmlformats.org/markup-compatibility/2006" xmlns:mv="urn:schemas-microsoft-com:mac:vml" xmlns:o="urn:schemas-microsoft-com:office:office" xmlns:r="http://schemas.openxmlformats.org/officeDocument/2006/relationships" xmlns:m="http://schemas.openxmlformats.org/officeDocument/2006/math" xmlns:v="urn:schemas-microsoft-com:vml" xmlns:wp14="http://schemas.microsoft.com/office/word/2010/wordprocessingDrawing" xmlns:wp="http://schemas.openxmlformats.org/drawingml/2006/wordprocessingDrawing" xmlns:w10="urn:schemas-microsoft-com:office:word" xmlns:w="http://schemas.openxmlformats.org/wordprocessingml/2006/main" xmlns:w14="http://schemas.microsoft.com/office/word/2010/wordml" xmlns:wpg="http://schemas.microsoft.com/office/word/2010/wordprocessingGroup" xmlns:wpi="http://schemas.microsoft.com/office/word/2010/wordprocessingInk" xmlns:wne="http://schemas.microsoft.com/office/word/2006/wordml" xmlns:wps="http://schemas.microsoft.com/office/word/2010/wordprocessingShape" mc:Ignorable="w14 wp14">
-  <w:docDefaults>
-    <w:rPrDefault>
-      <w:rPr>
-        <w:rFonts w:asciiTheme="minorHAnsi" w:eastAsiaTheme="minorHAnsi" w:hAnsiTheme="minorHAnsi" w:cstheme="minorBidi"/>
-        <w:sz w:val="22"/>
-        <w:szCs w:val="22"/>
-        <w:lang w:val="en-US" w:eastAsia="en-US" w:bidi="ar-SA"/>
-      </w:rPr>
-    </w:rPrDefault>
-    <w:pPrDefault>
-      <w:pPr>
-        <w:spacing w:after="160" w:line="259" w:lineRule="auto"/>
-      </w:pPr>
-    </w:pPrDefault>
-  </w:docDefaults>
-  <w:latentStyles w:defLockedState="0" w:defUIPriority="99" w:defSemiHidden="1" w:defUnhideWhenUsed="1" w:defQFormat="0" w:count="276">
-    <w:lsdException w:name="Normal" w:semiHidden="0" w:uiPriority="0" w:unhideWhenUsed="0" w:qFormat="1"/>
-    <w:lsdException w:name="heading 1" w:semiHidden="0" w:uiPriority="9" w:unhideWhenUsed="0" w:qFormat="1"/>
-    <w:lsdException w:name="heading 2" w:uiPriority="9" w:qFormat="1"/>
-    <w:lsdException w:name="heading 3" w:uiPriority="9" w:qFormat="1"/>
-    <w:lsdException w:name="heading 4" w:uiPriority="9" w:qFormat="1"/>
-    <w:lsdException w:name="heading 5" w:uiPriority="9" w:qFormat="1"/>
-    <w:lsdException w:name="heading 6" w:uiPriority="9" w:qFormat="1"/>
-    <w:lsdException w:name="heading 7" w:uiPriority="9" w:qFormat="1"/>
-    <w:lsdException w:name="heading 8" w:uiPriority="9" w:qFormat="1"/>
-    <w:lsdException w:name="heading 9" w:uiPriority="9" w:qFormat="1"/>
-    <w:lsdException w:name="toc 1" w:uiPriority="39"/>
-    <w:lsdException w:name="toc 2" w:uiPriority="39"/>
-    <w:lsdException w:name="toc 3" w:uiPriority="39"/>
-    <w:lsdException w:name="toc 4" w:uiPriority="39"/>
-    <w:lsdException w:name="toc 5" w:uiPriority="39"/>
-    <w:lsdException w:name="toc 6" w:uiPriority="39"/>
-    <w:lsdException w:name="toc 7" w:uiPriority="39"/>
-    <w:lsdException w:name="toc 8" w:uiPriority="39"/>
-    <w:lsdException w:name="toc 9" w:uiPriority="39"/>
-    <w:lsdException w:name="caption" w:uiPriority="35" w:qFormat="1"/>
-    <w:lsdException w:name="Title" w:semiHidden="0" w:uiPriority="10" w:unhideWhenUsed="0" w:qFormat="1"/>
-    <w:lsdException w:name="Default Paragraph Font" w:uiPriority="1"/>
-    <w:lsdException w:name="Subtitle" w:semiHidden="0" w:uiPriority="11" w:unhideWhenUsed="0" w:qFormat="1"/>
-    <w:lsdException w:name="Strong" w:semiHidden="0" w:uiPriority="22" w:unhideWhenUsed="0" w:qFormat="1"/>
-    <w:lsdException w:name="Emphasis" w:semiHidden="0" w:uiPriority="20" w:unhideWhenUsed="0" w:qFormat="1"/>
-    <w:lsdException w:name="Table Grid" w:semiHidden="0" w:uiPriority="39" w:unhideWhenUsed="0"/>
-    <w:lsdException w:name="Note Level 1" w:semiHidden="0" w:unhideWhenUsed="0"/>
-    <w:lsdException w:name="Note Level 2" w:semiHidden="0" w:unhideWhenUsed="0"/>
-    <w:lsdException w:name="Note Level 3" w:semiHidden="0" w:unhideWhenUsed="0"/>
-    <w:lsdException w:name="Note Level 4" w:semiHidden="0" w:unhideWhenUsed="0"/>
-    <w:lsdException w:name="Note Level 5" w:semiHidden="0" w:unhideWhenUsed="0"/>
-    <w:lsdException w:name="Note Level 6" w:semiHidden="0" w:unhideWhenUsed="0"/>
-    <w:lsdException w:name="Note Level 7" w:semiHidden="0" w:unhideWhenUsed="0"/>
-    <w:lsdException w:name="Note Level 8" w:semiHidden="0" w:unhideWhenUsed="0"/>
-    <w:lsdException w:name="Note Level 9" w:semiHidden="0" w:unhideWhenUsed="0"/>
-    <w:lsdException w:name="Placeholder Text" w:unhideWhenUsed="0"/>
-    <w:lsdException w:name="No Spacing" w:semiHidden="0" w:uiPriority="1" w:unhideWhenUsed="0" w:qFormat="1"/>
-    <w:lsdException w:name="Light Shading" w:semiHidden="0" w:uiPriority="60" w:unhideWhenUsed="0"/>
-    <w:lsdException w:name="Light List" w:semiHidden="0" w:uiPriority="61" w:unhideWhenUsed="0"/>
-    <w:lsdException w:name="Light Grid" w:semiHidden="0" w:uiPriority="62" w:unhideWhenUsed="0"/>
-    <w:lsdException w:name="Medium Shading 1" w:semiHidden="0" w:uiPriority="63" w:unhideWhenUsed="0"/>
-    <w:lsdException w:name="Medium Shading 2" w:semiHidden="0" w:uiPriority="64" w:unhideWhenUsed="0"/>
-    <w:lsdException w:name="Medium List 1" w:semiHidden="0" w:uiPriority="65" w:unhideWhenUsed="0"/>
-    <w:lsdException w:name="Medium List 2" w:semiHidden="0" w:uiPriority="66" w:unhideWhenUsed="0"/>
-    <w:lsdException w:name="Medium Grid 1" w:semiHidden="0" w:uiPriority="67" w:unhideWhenUsed="0"/>
-    <w:lsdException w:name="Medium Grid 2" w:semiHidden="0" w:uiPriority="68" w:unhideWhenUsed="0"/>
-    <w:lsdException w:name="Medium Grid 3" w:semiHidden="0" w:uiPriority="69" w:unhideWhenUsed="0"/>
-    <w:lsdException w:name="Dark List" w:semiHidden="0" w:uiPriority="70" w:unhideWhenUsed="0"/>
-    <w:lsdException w:name="Colorful Shading" w:semiHidden="0" w:uiPriority="71" w:unhideWhenUsed="0"/>
-    <w:lsdException w:name="Colorful List" w:semiHidden="0" w:uiPriority="72" w:unhideWhenUsed="0"/>
-    <w:lsdException w:name="Colorful Grid" w:semiHidden="0" w:uiPriority="73" w:unhideWhenUsed="0"/>
-    <w:lsdException w:name="Light Shading Accent 1" w:semiHidden="0" w:uiPriority="60" w:unhideWhenUsed="0"/>
-    <w:lsdException w:name="Light List Accent 1" w:semiHidden="0" w:uiPriority="61" w:unhideWhenUsed="0"/>
-    <w:lsdException w:name="Light Grid Accent 1" w:semiHidden="0" w:uiPriority="62" w:unhideWhenUsed="0"/>
-    <w:lsdException w:name="Medium Shading 1 Accent 1" w:semiHidden="0" w:uiPriority="63" w:unhideWhenUsed="0"/>
-    <w:lsdException w:name="Medium Shading 2 Accent 1" w:semiHidden="0" w:uiPriority="64" w:unhideWhenUsed="0"/>
-    <w:lsdException w:name="Medium List 1 Accent 1" w:semiHidden="0" w:uiPriority="65" w:unhideWhenUsed="0"/>
-    <w:lsdException w:name="Revision" w:unhideWhenUsed="0"/>
-    <w:lsdException w:name="List Paragraph" w:semiHidden="0" w:uiPriority="34" w:unhideWhenUsed="0" w:qFormat="1"/>
-    <w:lsdException w:name="Quote" w:semiHidden="0" w:uiPriority="29" w:unhideWhenUsed="0" w:qFormat="1"/>
-    <w:lsdException w:name="Intense Quote" w:semiHidden="0" w:uiPriority="30" w:unhideWhenUsed="0" w:qFormat="1"/>
-    <w:lsdException w:name="Medium List 2 Accent 1" w:semiHidden="0" w:uiPriority="66" w:unhideWhenUsed="0"/>
-    <w:lsdException w:name="Medium Grid 1 Accent 1" w:semiHidden="0" w:uiPriority="67" w:unhideWhenUsed="0"/>
-    <w:lsdException w:name="Medium Grid 2 Accent 1" w:semiHidden="0" w:uiPriority="68" w:unhideWhenUsed="0"/>
-    <w:lsdException w:name="Medium Grid 3 Accent 1" w:semiHidden="0" w:uiPriority="69" w:unhideWhenUsed="0"/>
-    <w:lsdException w:name="Dark List Accent 1" w:semiHidden="0" w:uiPriority="70" w:unhideWhenUsed="0"/>
-    <w:lsdException w:name="Colorful Shading Accent 1" w:semiHidden="0" w:uiPriority="71" w:unhideWhenUsed="0"/>
-    <w:lsdException w:name="Colorful List Accent 1" w:semiHidden="0" w:uiPriority="72" w:unhideWhenUsed="0"/>
-    <w:lsdException w:name="Colorful Grid Accent 1" w:semiHidden="0" w:uiPriority="73" w:unhideWhenUsed="0"/>
-    <w:lsdException w:name="Light Shading Accent 2" w:semiHidden="0" w:uiPriority="60" w:unhideWhenUsed="0"/>
-    <w:lsdException w:name="Light List Accent 2" w:semiHidden="0" w:uiPriority="61" w:unhideWhenUsed="0"/>
-    <w:lsdException w:name="Light Grid Accent 2" w:semiHidden="0" w:uiPriority="62" w:unhideWhenUsed="0"/>
-    <w:lsdException w:name="Medium Shading 1 Accent 2" w:semiHidden="0" w:uiPriority="63" w:unhideWhenUsed="0"/>
-    <w:lsdException w:name="Medium Shading 2 Accent 2" w:semiHidden="0" w:uiPriority="64" w:unhideWhenUsed="0"/>
-    <w:lsdException w:name="Medium List 1 Accent 2" w:semiHidden="0" w:uiPriority="65" w:unhideWhenUsed="0"/>
-    <w:lsdException w:name="Medium List 2 Accent 2" w:semiHidden="0" w:uiPriority="66" w:unhideWhenUsed="0"/>
-    <w:lsdException w:name="Medium Grid 1 Accent 2" w:semiHidden="0" w:uiPriority="67" w:unhideWhenUsed="0"/>
-    <w:lsdException w:name="Medium Grid 2 Accent 2" w:semiHidden="0" w:uiPriority="68" w:unhideWhenUsed="0"/>
-    <w:lsdException w:name="Medium Grid 3 Accent 2" w:semiHidden="0" w:uiPriority="69" w:unhideWhenUsed="0"/>
-    <w:lsdException w:name="Dark List Accent 2" w:semiHidden="0" w:uiPriority="70" w:unhideWhenUsed="0"/>
-    <w:lsdException w:name="Colorful Shading Accent 2" w:semiHidden="0" w:uiPriority="71" w:unhideWhenUsed="0"/>
-    <w:lsdException w:name="Colorful List Accent 2" w:semiHidden="0" w:uiPriority="72" w:unhideWhenUsed="0"/>
-    <w:lsdException w:name="Colorful Grid Accent 2" w:semiHidden="0" w:uiPriority="73" w:unhideWhenUsed="0"/>
-    <w:lsdException w:name="Light Shading Accent 3" w:semiHidden="0" w:uiPriority="60" w:unhideWhenUsed="0"/>
-    <w:lsdException w:name="Light List Accent 3" w:semiHidden="0" w:uiPriority="61" w:unhideWhenUsed="0"/>
-    <w:lsdException w:name="Light Grid Accent 3" w:semiHidden="0" w:uiPriority="62" w:unhideWhenUsed="0"/>
-    <w:lsdException w:name="Medium Shading 1 Accent 3" w:semiHidden="0" w:uiPriority="63" w:unhideWhenUsed="0"/>
-    <w:lsdException w:name="Medium Shading 2 Accent 3" w:semiHidden="0" w:uiPriority="64" w:unhideWhenUsed="0"/>
-    <w:lsdException w:name="Medium List 1 Accent 3" w:semiHidden="0" w:uiPriority="65" w:unhideWhenUsed="0"/>
-    <w:lsdException w:name="Medium List 2 Accent 3" w:semiHidden="0" w:uiPriority="66" w:unhideWhenUsed="0"/>
-    <w:lsdException w:name="Medium Grid 1 Accent 3" w:semiHidden="0" w:uiPriority="67" w:unhideWhenUsed="0"/>
-    <w:lsdException w:name="Medium Grid 2 Accent 3" w:semiHidden="0" w:uiPriority="68" w:unhideWhenUsed="0"/>
-    <w:lsdException w:name="Medium Grid 3 Accent 3" w:semiHidden="0" w:uiPriority="69" w:unhideWhenUsed="0"/>
-    <w:lsdException w:name="Dark List Accent 3" w:semiHidden="0" w:uiPriority="70" w:unhideWhenUsed="0"/>
-    <w:lsdException w:name="Colorful Shading Accent 3" w:semiHidden="0" w:uiPriority="71" w:unhideWhenUsed="0"/>
-    <w:lsdException w:name="Colorful List Accent 3" w:semiHidden="0" w:uiPriority="72" w:unhideWhenUsed="0"/>
-    <w:lsdException w:name="Colorful Grid Accent 3" w:semiHidden="0" w:uiPriority="73" w:unhideWhenUsed="0"/>
-    <w:lsdException w:name="Light Shading Accent 4" w:semiHidden="0" w:uiPriority="60" w:unhideWhenUsed="0"/>
-    <w:lsdException w:name="Light List Accent 4" w:semiHidden="0" w:uiPriority="61" w:unhideWhenUsed="0"/>
-    <w:lsdException w:name="Light Grid Accent 4" w:semiHidden="0" w:uiPriority="62" w:unhideWhenUsed="0"/>
-    <w:lsdException w:name="Medium Shading 1 Accent 4" w:semiHidden="0" w:uiPriority="63" w:unhideWhenUsed="0"/>
-    <w:lsdException w:name="Medium Shading 2 Accent 4" w:semiHidden="0" w:uiPriority="64" w:unhideWhenUsed="0"/>
-    <w:lsdException w:name="Medium List 1 Accent 4" w:semiHidden="0" w:uiPriority="65" w:unhideWhenUsed="0"/>
-    <w:lsdException w:name="Medium List 2 Accent 4" w:semiHidden="0" w:uiPriority="66" w:unhideWhenUsed="0"/>
-    <w:lsdException w:name="Medium Grid 1 Accent 4" w:semiHidden="0" w:uiPriority="67" w:unhideWhenUsed="0"/>
-    <w:lsdException w:name="Medium Grid 2 Accent 4" w:semiHidden="0" w:uiPriority="68" w:unhideWhenUsed="0"/>
-    <w:lsdException w:name="Medium Grid 3 Accent 4" w:semiHidden="0" w:uiPriority="69" w:unhideWhenUsed="0"/>
-    <w:lsdException w:name="Dark List Accent 4" w:semiHidden="0" w:uiPriority="70" w:unhideWhenUsed="0"/>
-    <w:lsdException w:name="Colorful Shading Accent 4" w:semiHidden="0" w:uiPriority="71" w:unhideWhenUsed="0"/>
-    <w:lsdException w:name="Colorful List Accent 4" w:semiHidden="0" w:uiPriority="72" w:unhideWhenUsed="0"/>
-    <w:lsdException w:name="Colorful Grid Accent 4" w:semiHidden="0" w:uiPriority="73" w:unhideWhenUsed="0"/>
-    <w:lsdException w:name="Light Shading Accent 5" w:semiHidden="0" w:uiPriority="60" w:unhideWhenUsed="0"/>
-    <w:lsdException w:name="Light List Accent 5" w:semiHidden="0" w:uiPriority="61" w:unhideWhenUsed="0"/>
-    <w:lsdException w:name="Light Grid Accent 5" w:semiHidden="0" w:uiPriority="62" w:unhideWhenUsed="0"/>
-    <w:lsdException w:name="Medium Shading 1 Accent 5" w:semiHidden="0" w:uiPriority="63" w:unhideWhenUsed="0"/>
-    <w:lsdException w:name="Medium Shading 2 Accent 5" w:semiHidden="0" w:uiPriority="64" w:unhideWhenUsed="0"/>
-    <w:lsdException w:name="Medium List 1 Accent 5" w:semiHidden="0" w:uiPriority="65" w:unhideWhenUsed="0"/>
-    <w:lsdException w:name="Medium List 2 Accent 5" w:semiHidden="0" w:uiPriority="66" w:unhideWhenUsed="0"/>
-    <w:lsdException w:name="Medium Grid 1 Accent 5" w:semiHidden="0" w:uiPriority="67" w:unhideWhenUsed="0"/>
-    <w:lsdException w:name="Medium Grid 2 Accent 5" w:semiHidden="0" w:uiPriority="68" w:unhideWhenUsed="0"/>
-    <w:lsdException w:name="Medium Grid 3 Accent 5" w:semiHidden="0" w:uiPriority="69" w:unhideWhenUsed="0"/>
-    <w:lsdException w:name="Dark List Accent 5" w:semiHidden="0" w:uiPriority="70" w:unhideWhenUsed="0"/>
-    <w:lsdException w:name="Colorful Shading Accent 5" w:semiHidden="0" w:uiPriority="71" w:unhideWhenUsed="0"/>
-    <w:lsdException w:name="Colorful List Accent 5" w:semiHidden="0" w:uiPriority="72" w:unhideWhenUsed="0"/>
-    <w:lsdException w:name="Colorful Grid Accent 5" w:semiHidden="0" w:uiPriority="73" w:unhideWhenUsed="0"/>
-    <w:lsdException w:name="Light Shading Accent 6" w:semiHidden="0" w:uiPriority="60" w:unhideWhenUsed="0"/>
-    <w:lsdException w:name="Light List Accent 6" w:semiHidden="0" w:uiPriority="61" w:unhideWhenUsed="0"/>
-    <w:lsdException w:name="Light Grid Accent 6" w:semiHidden="0" w:uiPriority="62" w:unhideWhenUsed="0"/>
-    <w:lsdException w:name="Medium Shading 1 Accent 6" w:semiHidden="0" w:uiPriority="63" w:unhideWhenUsed="0"/>
-    <w:lsdException w:name="Medium Shading 2 Accent 6" w:semiHidden="0" w:uiPriority="64" w:unhideWhenUsed="0"/>
-    <w:lsdException w:name="Medium List 1 Accent 6" w:semiHidden="0" w:uiPriority="65" w:unhideWhenUsed="0"/>
-    <w:lsdException w:name="Medium List 2 Accent 6" w:semiHidden="0" w:uiPriority="66" w:unhideWhenUsed="0"/>
-    <w:lsdException w:name="Medium Grid 1 Accent 6" w:semiHidden="0" w:uiPriority="67" w:unhideWhenUsed="0"/>
-    <w:lsdException w:name="Medium Grid 2 Accent 6" w:semiHidden="0" w:uiPriority="68" w:unhideWhenUsed="0"/>
-    <w:lsdException w:name="Medium Grid 3 Accent 6" w:semiHidden="0" w:uiPriority="69" w:unhideWhenUsed="0"/>
-    <w:lsdException w:name="Dark List Accent 6" w:semiHidden="0" w:uiPriority="70" w:unhideWhenUsed="0"/>
-    <w:lsdException w:name="Colorful Shading Accent 6" w:semiHidden="0" w:uiPriority="71" w:unhideWhenUsed="0"/>
-    <w:lsdException w:name="Colorful List Accent 6" w:semiHidden="0" w:uiPriority="72" w:unhideWhenUsed="0"/>
-    <w:lsdException w:name="Colorful Grid Accent 6" w:semiHidden="0" w:uiPriority="73" w:unhideWhenUsed="0"/>
-    <w:lsdException w:name="Subtle Emphasis" w:semiHidden="0" w:uiPriority="19" w:unhideWhenUsed="0" w:qFormat="1"/>
-    <w:lsdException w:name="Intense Emphasis" w:semiHidden="0" w:uiPriority="21" w:unhideWhenUsed="0" w:qFormat="1"/>
-    <w:lsdException w:name="Subtle Reference" w:semiHidden="0" w:uiPriority="31" w:unhideWhenUsed="0" w:qFormat="1"/>
-    <w:lsdException w:name="Intense Reference" w:semiHidden="0" w:uiPriority="32" w:unhideWhenUsed="0" w:qFormat="1"/>
-    <w:lsdException w:name="Book Title" w:semiHidden="0" w:uiPriority="33" w:unhideWhenUsed="0" w:qFormat="1"/>
-    <w:lsdException w:name="Bibliography" w:uiPriority="37"/>
-    <w:lsdException w:name="TOC Heading" w:uiPriority="39" w:qFormat="1"/>
-  </w:latentStyles>
-  <w:style w:type="paragraph" w:default="1" w:styleId="Normal">
-    <w:name w:val="Normal"/>
-    <w:qFormat/>
-  </w:style>
-  <w:style w:type="paragraph" w:styleId="Heading1">
-    <w:name w:val="heading 1"/>
-    <w:basedOn w:val="Normal"/>
-    <w:next w:val="Normal"/>
-    <w:link w:val="Heading1Char"/>
-    <w:uiPriority w:val="9"/>
-    <w:qFormat/>
-    <w:rsid w:val="009F6429"/>
+  <w:style w:type="table" w:styleId="TableGrid">
+    <w:name w:val="Table Grid"/>
+    <w:basedOn w:val="TableNormal"/>
+    <w:uiPriority w:val="39"/>
+    <w:rsid w:val="00626A50"/>
     <w:pPr>
-      <w:keepNext/>
-      <w:keepLines/>
-      <w:spacing w:before="240" w:after="0"/>
-      <w:outlineLvl w:val="0"/>
+      <w:spacing w:after="0" w:line="240" w:lineRule="auto"/>
     </w:pPr>
-    <w:rPr>
-      <w:rFonts w:asciiTheme="majorHAnsi" w:eastAsiaTheme="majorEastAsia" w:hAnsiTheme="majorHAnsi" w:cstheme="majorBidi"/>
-      <w:color w:val="2F5496" w:themeColor="accent1" w:themeShade="BF"/>
-      <w:sz w:val="32"/>
-      <w:szCs w:val="32"/>
-    </w:rPr>
-  </w:style>
-  <w:style w:type="paragraph" w:styleId="Heading2">
-    <w:name w:val="heading 2"/>
-    <w:basedOn w:val="Normal"/>
-    <w:next w:val="Normal"/>
-    <w:link w:val="Heading2Char"/>
-    <w:uiPriority w:val="9"/>
-    <w:unhideWhenUsed/>
-    <w:qFormat/>
-    <w:rsid w:val="009F6429"/>
-    <w:pPr>
-      <w:keepNext/>
-      <w:keepLines/>
-      <w:spacing w:before="40" w:after="0"/>
-      <w:outlineLvl w:val="1"/>
-    </w:pPr>
-    <w:rPr>
-      <w:rFonts w:asciiTheme="majorHAnsi" w:eastAsiaTheme="majorEastAsia" w:hAnsiTheme="majorHAnsi" w:cstheme="majorBidi"/>
-      <w:color w:val="2F5496" w:themeColor="accent1" w:themeShade="BF"/>
-      <w:sz w:val="26"/>
-      <w:szCs w:val="26"/>
-    </w:rPr>
-  </w:style>
-  <w:style w:type="character" w:default="1" w:styleId="DefaultParagraphFont">
-    <w:name w:val="Default Paragraph Font"/>
-    <w:uiPriority w:val="1"/>
-    <w:semiHidden/>
-    <w:unhideWhenUsed/>
-  </w:style>
-  <w:style w:type="table" w:default="1" w:styleId="TableNormal">
-    <w:name w:val="Normal Table"/>
-    <w:uiPriority w:val="99"/>
-    <w:semiHidden/>
-    <w:unhideWhenUsed/>
     <w:tblPr>
-      <w:tblInd w:w="0" w:type="dxa"/>
-      <w:tblCellMar>
-        <w:top w:w="0" w:type="dxa"/>
-        <w:left w:w="108" w:type="dxa"/>
-        <w:bottom w:w="0" w:type="dxa"/>
-        <w:right w:w="108" w:type="dxa"/>
-      </w:tblCellMar>
+      <w:tblBorders>
+        <w:top w:val="single" w:sz="4" w:space="0" w:color="auto"/>
+        <w:left w:val="single" w:sz="4" w:space="0" w:color="auto"/>
+        <w:bottom w:val="single" w:sz="4" w:space="0" w:color="auto"/>
+        <w:right w:val="single" w:sz="4" w:space="0" w:color="auto"/>
+        <w:insideH w:val="single" w:sz="4" w:space="0" w:color="auto"/>
+        <w:insideV w:val="single" w:sz="4" w:space="0" w:color="auto"/>
+      </w:tblBorders>
     </w:tblPr>
   </w:style>
-  <w:style w:type="numbering" w:default="1" w:styleId="NoList">
-    <w:name w:val="No List"/>
-    <w:uiPriority w:val="99"/>
-    <w:semiHidden/>
-    <w:unhideWhenUsed/>
-  </w:style>
-  <w:style w:type="paragraph" w:styleId="ListParagraph">
-    <w:name w:val="List Paragraph"/>
-    <w:basedOn w:val="Normal"/>
-    <w:uiPriority w:val="34"/>
-    <w:qFormat/>
-    <w:rsid w:val="00C7226F"/>
-    <w:pPr>
-      <w:ind w:left="720"/>
-      <w:contextualSpacing/>
-    </w:pPr>
-  </w:style>
-  <w:style w:type="character" w:styleId="Hyperlink">
-    <w:name w:val="Hyperlink"/>
-    <w:basedOn w:val="DefaultParagraphFont"/>
-    <w:uiPriority w:val="99"/>
-    <w:unhideWhenUsed/>
-    <w:rsid w:val="00B30714"/>
-    <w:rPr>
-      <w:color w:val="0563C1" w:themeColor="hyperlink"/>
-      <w:u w:val="single"/>
-    </w:rPr>
-  </w:style>
-  <w:style w:type="character" w:customStyle="1" w:styleId="Mention">
+  <w:style w:type="character" w:styleId="Mention">
     <w:name w:val="Mention"/>
     <w:basedOn w:val="DefaultParagraphFont"/>
     <w:uiPriority w:val="99"/>
     <w:semiHidden/>
     <w:unhideWhenUsed/>
-    <w:rsid w:val="00B30714"/>
+    <w:rsid w:val="00E72158"/>
     <w:rPr>
       <w:color w:val="2B579A"/>
       <w:shd w:val="clear" w:color="auto" w:fill="E6E6E6"/>
     </w:rPr>
   </w:style>
-  <w:style w:type="character" w:customStyle="1" w:styleId="Heading1Char">
-    <w:name w:val="Heading 1 Char"/>
-    <w:basedOn w:val="DefaultParagraphFont"/>
-    <w:link w:val="Heading1"/>
-    <w:uiPriority w:val="9"/>
-    <w:rsid w:val="009F6429"/>
+  <w:style w:type="paragraph" w:styleId="Caption">
+    <w:name w:val="caption"/>
+    <w:basedOn w:val="Normal"/>
+    <w:next w:val="Normal"/>
+    <w:uiPriority w:val="35"/>
+    <w:unhideWhenUsed/>
+    <w:qFormat/>
+    <w:rsid w:val="00081AB2"/>
+    <w:pPr>
+      <w:spacing w:after="200" w:line="240" w:lineRule="auto"/>
+    </w:pPr>
     <w:rPr>
-      <w:rFonts w:asciiTheme="majorHAnsi" w:eastAsiaTheme="majorEastAsia" w:hAnsiTheme="majorHAnsi" w:cstheme="majorBidi"/>
-      <w:color w:val="2F5496" w:themeColor="accent1" w:themeShade="BF"/>
-      <w:sz w:val="32"/>
-      <w:szCs w:val="32"/>
+      <w:i/>
+      <w:iCs/>
+      <w:color w:val="44546A" w:themeColor="text2"/>
+      <w:sz w:val="18"/>
+      <w:szCs w:val="18"/>
     </w:rPr>
   </w:style>
-  <w:style w:type="character" w:customStyle="1" w:styleId="Heading2Char">
-    <w:name w:val="Heading 2 Char"/>
-    <w:basedOn w:val="DefaultParagraphFont"/>
-    <w:link w:val="Heading2"/>
-    <w:uiPriority w:val="9"/>
-    <w:rsid w:val="009F6429"/>
-    <w:rPr>
-      <w:rFonts w:asciiTheme="majorHAnsi" w:eastAsiaTheme="majorEastAsia" w:hAnsiTheme="majorHAnsi" w:cstheme="majorBidi"/>
-      <w:color w:val="2F5496" w:themeColor="accent1" w:themeShade="BF"/>
-      <w:sz w:val="26"/>
-      <w:szCs w:val="26"/>
-    </w:rPr>
+  <w:style w:type="table" w:styleId="PlainTable1">
+    <w:name w:val="Plain Table 1"/>
+    <w:basedOn w:val="TableNormal"/>
+    <w:uiPriority w:val="99"/>
+    <w:rsid w:val="00081AB2"/>
+    <w:pPr>
+      <w:spacing w:after="0" w:line="240" w:lineRule="auto"/>
+    </w:pPr>
+    <w:tblPr>
+      <w:tblStyleRowBandSize w:val="1"/>
+      <w:tblStyleColBandSize w:val="1"/>
+      <w:tblBorders>
+        <w:top w:val="single" w:sz="4" w:space="0" w:color="BFBFBF" w:themeColor="background1" w:themeShade="BF"/>
+        <w:left w:val="single" w:sz="4" w:space="0" w:color="BFBFBF" w:themeColor="background1" w:themeShade="BF"/>
+        <w:bottom w:val="single" w:sz="4" w:space="0" w:color="BFBFBF" w:themeColor="background1" w:themeShade="BF"/>
+        <w:right w:val="single" w:sz="4" w:space="0" w:color="BFBFBF" w:themeColor="background1" w:themeShade="BF"/>
+        <w:insideH w:val="single" w:sz="4" w:space="0" w:color="BFBFBF" w:themeColor="background1" w:themeShade="BF"/>
+        <w:insideV w:val="single" w:sz="4" w:space="0" w:color="BFBFBF" w:themeColor="background1" w:themeShade="BF"/>
+      </w:tblBorders>
+    </w:tblPr>
+    <w:tblStylePr w:type="firstRow">
+      <w:rPr>
+        <w:b/>
+        <w:bCs/>
+      </w:rPr>
+    </w:tblStylePr>
+    <w:tblStylePr w:type="lastRow">
+      <w:rPr>
+        <w:b/>
+        <w:bCs/>
+      </w:rPr>
+      <w:tblPr/>
+      <w:tcPr>
+        <w:tcBorders>
+          <w:top w:val="double" w:sz="4" w:space="0" w:color="BFBFBF" w:themeColor="background1" w:themeShade="BF"/>
+        </w:tcBorders>
+      </w:tcPr>
+    </w:tblStylePr>
+    <w:tblStylePr w:type="firstCol">
+      <w:rPr>
+        <w:b/>
+        <w:bCs/>
+      </w:rPr>
+    </w:tblStylePr>
+    <w:tblStylePr w:type="lastCol">
+      <w:rPr>
+        <w:b/>
+        <w:bCs/>
+      </w:rPr>
+    </w:tblStylePr>
+    <w:tblStylePr w:type="band1Vert">
+      <w:tblPr/>
+      <w:tcPr>
+        <w:shd w:val="clear" w:color="auto" w:fill="F2F2F2" w:themeFill="background1" w:themeFillShade="F2"/>
+      </w:tcPr>
+    </w:tblStylePr>
+    <w:tblStylePr w:type="band1Horz">
+      <w:tblPr/>
+      <w:tcPr>
+        <w:shd w:val="clear" w:color="auto" w:fill="F2F2F2" w:themeFill="background1" w:themeFillShade="F2"/>
+      </w:tcPr>
+    </w:tblStylePr>
+  </w:style>
+  <w:style w:type="table" w:styleId="PlainTable2">
+    <w:name w:val="Plain Table 2"/>
+    <w:basedOn w:val="TableNormal"/>
+    <w:uiPriority w:val="99"/>
+    <w:rsid w:val="00081AB2"/>
+    <w:pPr>
+      <w:spacing w:after="0" w:line="240" w:lineRule="auto"/>
+    </w:pPr>
+    <w:tblPr>
+      <w:tblStyleRowBandSize w:val="1"/>
+      <w:tblStyleColBandSize w:val="1"/>
+      <w:tblBorders>
+        <w:top w:val="single" w:sz="4" w:space="0" w:color="7F7F7F" w:themeColor="text1" w:themeTint="80"/>
+        <w:bottom w:val="single" w:sz="4" w:space="0" w:color="7F7F7F" w:themeColor="text1" w:themeTint="80"/>
+      </w:tblBorders>
+    </w:tblPr>
+    <w:tblStylePr w:type="firstRow">
+      <w:rPr>
+        <w:b/>
+        <w:bCs/>
+      </w:rPr>
+      <w:tblPr/>
+      <w:tcPr>
+        <w:tcBorders>
+          <w:bottom w:val="single" w:sz="4" w:space="0" w:color="7F7F7F" w:themeColor="text1" w:themeTint="80"/>
+        </w:tcBorders>
+      </w:tcPr>
+    </w:tblStylePr>
+    <w:tblStylePr w:type="lastRow">
+      <w:rPr>
+        <w:b/>
+        <w:bCs/>
+      </w:rPr>
+      <w:tblPr/>
+      <w:tcPr>
+        <w:tcBorders>
+          <w:top w:val="single" w:sz="4" w:space="0" w:color="7F7F7F" w:themeColor="text1" w:themeTint="80"/>
+        </w:tcBorders>
+      </w:tcPr>
+    </w:tblStylePr>
+    <w:tblStylePr w:type="firstCol">
+      <w:rPr>
+        <w:b/>
+        <w:bCs/>
+      </w:rPr>
+    </w:tblStylePr>
+    <w:tblStylePr w:type="lastCol">
+      <w:rPr>
+        <w:b/>
+        <w:bCs/>
+      </w:rPr>
+    </w:tblStylePr>
+    <w:tblStylePr w:type="band1Vert">
+      <w:tblPr/>
+      <w:tcPr>
+        <w:tcBorders>
+          <w:left w:val="single" w:sz="4" w:space="0" w:color="7F7F7F" w:themeColor="text1" w:themeTint="80"/>
+          <w:right w:val="single" w:sz="4" w:space="0" w:color="7F7F7F" w:themeColor="text1" w:themeTint="80"/>
+        </w:tcBorders>
+      </w:tcPr>
+    </w:tblStylePr>
+    <w:tblStylePr w:type="band2Vert">
+      <w:tblPr/>
+      <w:tcPr>
+        <w:tcBorders>
+          <w:left w:val="single" w:sz="4" w:space="0" w:color="7F7F7F" w:themeColor="text1" w:themeTint="80"/>
+          <w:right w:val="single" w:sz="4" w:space="0" w:color="7F7F7F" w:themeColor="text1" w:themeTint="80"/>
+        </w:tcBorders>
+      </w:tcPr>
+    </w:tblStylePr>
+    <w:tblStylePr w:type="band1Horz">
+      <w:tblPr/>
+      <w:tcPr>
+        <w:tcBorders>
+          <w:top w:val="single" w:sz="4" w:space="0" w:color="7F7F7F" w:themeColor="text1" w:themeTint="80"/>
+          <w:bottom w:val="single" w:sz="4" w:space="0" w:color="7F7F7F" w:themeColor="text1" w:themeTint="80"/>
+        </w:tcBorders>
+      </w:tcPr>
+    </w:tblStylePr>
   </w:style>
 </w:styles>
 </file>
@@ -3070,7 +4813,7 @@
   <a:extraClrSchemeLst/>
   <a:extLst>
     <a:ext uri="{05A4C25C-085E-4340-85A3-A5531E510DB2}">
-      <thm15:themeFamily xmlns:thm15="http://schemas.microsoft.com/office/thememl/2012/main" xmlns="" name="Office Theme" id="{62F939B6-93AF-4DB8-9C6B-D6C7DFDC589F}" vid="{4A3C46E8-61CC-4603-A589-7422A47A8E4A}"/>
+      <thm15:themeFamily xmlns:thm15="http://schemas.microsoft.com/office/thememl/2012/main" name="Office Theme" id="{62F939B6-93AF-4DB8-9C6B-D6C7DFDC589F}" vid="{4A3C46E8-61CC-4603-A589-7422A47A8E4A}"/>
     </a:ext>
   </a:extLst>
 </a:theme>

--- a/readme.docx
+++ b/readme.docx
@@ -30,12 +30,7 @@
     </w:p>
     <w:p>
       <w:r>
-        <w:t>Deep learning is a subset of machine learning which deals with Artificial Networks that are composed of many layers. It is a growing trend in the field of Machine Learnin</w:t>
-      </w:r>
-      <w:bookmarkStart w:id="0" w:name="_GoBack"/>
-      <w:bookmarkEnd w:id="0"/>
-      <w:r>
-        <w:t>g due to its effectiveness in applications where the target function is very complex and the datasets are large.</w:t>
+        <w:t>Deep learning is a subset of machine learning which deals with Artificial Networks that are composed of many layers. It is a growing trend in the field of Machine Learning due to its effectiveness in applications where the target function is very complex and the datasets are large.</w:t>
       </w:r>
       <w:r>
         <w:rPr>
@@ -142,27 +137,14 @@
       <w:r>
         <w:t xml:space="preserve">Figure </w:t>
       </w:r>
-      <w:r>
-        <w:fldChar w:fldCharType="begin"/>
-      </w:r>
-      <w:r>
-        <w:instrText xml:space="preserve"> SEQ Figure \* ARABIC </w:instrText>
-      </w:r>
-      <w:r>
-        <w:fldChar w:fldCharType="separate"/>
-      </w:r>
-      <w:r>
-        <w:rPr>
-          <w:noProof/>
-        </w:rPr>
-        <w:t>1</w:t>
-      </w:r>
-      <w:r>
-        <w:rPr>
-          <w:noProof/>
-        </w:rPr>
-        <w:fldChar w:fldCharType="end"/>
-      </w:r>
+      <w:fldSimple w:instr=" SEQ Figure \* ARABIC ">
+        <w:r>
+          <w:rPr>
+            <w:noProof/>
+          </w:rPr>
+          <w:t>1</w:t>
+        </w:r>
+      </w:fldSimple>
       <w:r>
         <w:t>: Neural Network Structure</w:t>
       </w:r>
@@ -240,27 +222,14 @@
       <w:r>
         <w:t xml:space="preserve">Figure </w:t>
       </w:r>
-      <w:r>
-        <w:fldChar w:fldCharType="begin"/>
-      </w:r>
-      <w:r>
-        <w:instrText xml:space="preserve"> SEQ Figure \* ARABIC </w:instrText>
-      </w:r>
-      <w:r>
-        <w:fldChar w:fldCharType="separate"/>
-      </w:r>
-      <w:r>
-        <w:rPr>
-          <w:noProof/>
-        </w:rPr>
-        <w:t>2</w:t>
-      </w:r>
-      <w:r>
-        <w:rPr>
-          <w:noProof/>
-        </w:rPr>
-        <w:fldChar w:fldCharType="end"/>
-      </w:r>
+      <w:fldSimple w:instr=" SEQ Figure \* ARABIC ">
+        <w:r>
+          <w:rPr>
+            <w:noProof/>
+          </w:rPr>
+          <w:t>2</w:t>
+        </w:r>
+      </w:fldSimple>
       <w:r>
         <w:t>: Sample Output</w:t>
       </w:r>
@@ -282,8 +251,8 @@
         <w:tblLook w:val="0480" w:firstRow="0" w:lastRow="0" w:firstColumn="1" w:lastColumn="0" w:noHBand="0" w:noVBand="1"/>
       </w:tblPr>
       <w:tblGrid>
-        <w:gridCol w:w="2393"/>
-        <w:gridCol w:w="7183"/>
+        <w:gridCol w:w="2413"/>
+        <w:gridCol w:w="7163"/>
       </w:tblGrid>
       <w:tr>
         <w:trPr>
@@ -832,7 +801,11 @@
             <w:cnfStyle w:val="001000000000" w:firstRow="0" w:lastRow="0" w:firstColumn="1" w:lastColumn="0" w:oddVBand="0" w:evenVBand="0" w:oddHBand="0" w:evenHBand="0" w:firstRowFirstColumn="0" w:firstRowLastColumn="0" w:lastRowFirstColumn="0" w:lastRowLastColumn="0"/>
             <w:tcW w:w="0" w:type="auto"/>
           </w:tcPr>
-          <w:p/>
+          <w:p>
+            <w:r>
+              <w:t>Image Augmentation</w:t>
+            </w:r>
+          </w:p>
         </w:tc>
         <w:tc>
           <w:tcPr>
@@ -846,6 +819,21 @@
               </w:tabs>
               <w:cnfStyle w:val="000000000000" w:firstRow="0" w:lastRow="0" w:firstColumn="0" w:lastColumn="0" w:oddVBand="0" w:evenVBand="0" w:oddHBand="0" w:evenHBand="0" w:firstRowFirstColumn="0" w:firstRowLastColumn="0" w:lastRowFirstColumn="0" w:lastRowLastColumn="0"/>
             </w:pPr>
+            <w:r>
+              <w:t>C</w:t>
+            </w:r>
+            <w:r>
+              <w:t>reates training images through different ways of processing or combination of multiple processing, such as random rotation, shifts, shear and flips, etc.</w:t>
+            </w:r>
+          </w:p>
+          <w:p>
+            <w:pPr>
+              <w:keepNext/>
+              <w:tabs>
+                <w:tab w:val="left" w:pos="1470"/>
+              </w:tabs>
+              <w:cnfStyle w:val="000000000000" w:firstRow="0" w:lastRow="0" w:firstColumn="0" w:lastColumn="0" w:oddVBand="0" w:evenVBand="0" w:oddHBand="0" w:evenHBand="0" w:firstRowFirstColumn="0" w:firstRowLastColumn="0" w:lastRowFirstColumn="0" w:lastRowLastColumn="0"/>
+            </w:pPr>
           </w:p>
         </w:tc>
       </w:tr>
@@ -858,33 +846,22 @@
       <w:r>
         <w:t xml:space="preserve">Figure </w:t>
       </w:r>
-      <w:r>
-        <w:fldChar w:fldCharType="begin"/>
-      </w:r>
-      <w:r>
-        <w:instrText xml:space="preserve"> SEQ Figure \* ARABIC </w:instrText>
-      </w:r>
-      <w:r>
-        <w:fldChar w:fldCharType="separate"/>
-      </w:r>
-      <w:r>
-        <w:rPr>
-          <w:noProof/>
-        </w:rPr>
-        <w:t>3</w:t>
-      </w:r>
-      <w:r>
-        <w:rPr>
-          <w:noProof/>
-        </w:rPr>
-        <w:fldChar w:fldCharType="end"/>
-      </w:r>
+      <w:fldSimple w:instr=" SEQ Figure \* ARABIC ">
+        <w:r>
+          <w:rPr>
+            <w:noProof/>
+          </w:rPr>
+          <w:t>3</w:t>
+        </w:r>
+      </w:fldSimple>
       <w:r>
         <w:t xml:space="preserve"> Commonly used ML terms</w:t>
       </w:r>
     </w:p>
-    <w:p/>
-    <w:p/>
+    <w:p>
+      <w:bookmarkStart w:id="0" w:name="_GoBack"/>
+      <w:bookmarkEnd w:id="0"/>
+    </w:p>
     <w:p>
       <w:pPr>
         <w:pStyle w:val="Heading2"/>
@@ -1130,27 +1107,14 @@
       <w:r>
         <w:t xml:space="preserve">Figure </w:t>
       </w:r>
-      <w:r>
-        <w:fldChar w:fldCharType="begin"/>
-      </w:r>
-      <w:r>
-        <w:instrText xml:space="preserve"> SEQ Figure \* ARABIC </w:instrText>
-      </w:r>
-      <w:r>
-        <w:fldChar w:fldCharType="separate"/>
-      </w:r>
-      <w:r>
-        <w:rPr>
-          <w:noProof/>
-        </w:rPr>
-        <w:t>4</w:t>
-      </w:r>
-      <w:r>
-        <w:rPr>
-          <w:noProof/>
-        </w:rPr>
-        <w:fldChar w:fldCharType="end"/>
-      </w:r>
+      <w:fldSimple w:instr=" SEQ Figure \* ARABIC ">
+        <w:r>
+          <w:rPr>
+            <w:noProof/>
+          </w:rPr>
+          <w:t>4</w:t>
+        </w:r>
+      </w:fldSimple>
       <w:r>
         <w:rPr>
           <w:noProof/>
@@ -1383,14 +1347,27 @@
       <w:r>
         <w:t xml:space="preserve">Figure </w:t>
       </w:r>
-      <w:fldSimple w:instr=" SEQ Figure \* ARABIC ">
-        <w:r>
-          <w:rPr>
-            <w:noProof/>
-          </w:rPr>
-          <w:t>5</w:t>
-        </w:r>
-      </w:fldSimple>
+      <w:r>
+        <w:fldChar w:fldCharType="begin"/>
+      </w:r>
+      <w:r>
+        <w:instrText xml:space="preserve"> SEQ Figure \* ARABIC </w:instrText>
+      </w:r>
+      <w:r>
+        <w:fldChar w:fldCharType="separate"/>
+      </w:r>
+      <w:r>
+        <w:rPr>
+          <w:noProof/>
+        </w:rPr>
+        <w:t>5</w:t>
+      </w:r>
+      <w:r>
+        <w:rPr>
+          <w:noProof/>
+        </w:rPr>
+        <w:fldChar w:fldCharType="end"/>
+      </w:r>
       <w:r>
         <w:t>: Jupyter Notebook</w:t>
       </w:r>
@@ -2430,14 +2407,27 @@
       <w:r>
         <w:t xml:space="preserve">Figure </w:t>
       </w:r>
-      <w:fldSimple w:instr=" SEQ Figure \* ARABIC ">
-        <w:r>
-          <w:rPr>
-            <w:noProof/>
-          </w:rPr>
-          <w:t>6</w:t>
-        </w:r>
-      </w:fldSimple>
+      <w:r>
+        <w:fldChar w:fldCharType="begin"/>
+      </w:r>
+      <w:r>
+        <w:instrText xml:space="preserve"> SEQ Figure \* ARABIC </w:instrText>
+      </w:r>
+      <w:r>
+        <w:fldChar w:fldCharType="separate"/>
+      </w:r>
+      <w:r>
+        <w:rPr>
+          <w:noProof/>
+        </w:rPr>
+        <w:t>6</w:t>
+      </w:r>
+      <w:r>
+        <w:rPr>
+          <w:noProof/>
+        </w:rPr>
+        <w:fldChar w:fldCharType="end"/>
+      </w:r>
       <w:r>
         <w:t xml:space="preserve">: </w:t>
       </w:r>
@@ -2505,14 +2495,27 @@
       <w:r>
         <w:t xml:space="preserve">Figure </w:t>
       </w:r>
-      <w:fldSimple w:instr=" SEQ Figure \* ARABIC ">
-        <w:r>
-          <w:rPr>
-            <w:noProof/>
-          </w:rPr>
-          <w:t>7</w:t>
-        </w:r>
-      </w:fldSimple>
+      <w:r>
+        <w:fldChar w:fldCharType="begin"/>
+      </w:r>
+      <w:r>
+        <w:instrText xml:space="preserve"> SEQ Figure \* ARABIC </w:instrText>
+      </w:r>
+      <w:r>
+        <w:fldChar w:fldCharType="separate"/>
+      </w:r>
+      <w:r>
+        <w:rPr>
+          <w:noProof/>
+        </w:rPr>
+        <w:t>7</w:t>
+      </w:r>
+      <w:r>
+        <w:rPr>
+          <w:noProof/>
+        </w:rPr>
+        <w:fldChar w:fldCharType="end"/>
+      </w:r>
       <w:r>
         <w:t xml:space="preserve">: </w:t>
       </w:r>
@@ -4244,7 +4247,6 @@
   <w:style w:type="character" w:default="1" w:styleId="DefaultParagraphFont">
     <w:name w:val="Default Paragraph Font"/>
     <w:uiPriority w:val="1"/>
-    <w:semiHidden/>
     <w:unhideWhenUsed/>
   </w:style>
   <w:style w:type="table" w:default="1" w:styleId="TableNormal">
